--- a/Sprawozdanie-ZiniewiczMaciej-MSI-6.docx
+++ b/Sprawozdanie-ZiniewiczMaciej-MSI-6.docx
@@ -227,9 +227,19 @@
           <w:pPr>
             <w:pStyle w:val="TOCHeading"/>
           </w:pPr>
+          <w:proofErr w:type="spellStart"/>
           <w:r>
-            <w:t>Spis treści</w:t>
+            <w:t>Spis</w:t>
           </w:r>
+          <w:proofErr w:type="spellEnd"/>
+          <w:r>
+            <w:t xml:space="preserve"> </w:t>
+          </w:r>
+          <w:proofErr w:type="spellStart"/>
+          <w:r>
+            <w:t>treści</w:t>
+          </w:r>
+          <w:proofErr w:type="spellEnd"/>
         </w:p>
         <w:p>
           <w:pPr>
@@ -630,7 +640,9 @@
         <w:lastRenderedPageBreak/>
         <w:t>Treść zadania</w:t>
       </w:r>
+      <w:bookmarkStart w:id="1" w:name="_GoBack"/>
       <w:bookmarkEnd w:id="0"/>
+      <w:bookmarkEnd w:id="1"/>
     </w:p>
     <w:p>
       <w:pPr>
@@ -707,9 +719,32 @@
       </w:r>
     </w:p>
     <w:p>
-      <w:pPr>
-        <w:ind w:left="1067"/>
-      </w:pPr>
+      <w:r>
+        <w:pict>
+          <v:shapetype id="_x0000_t75" coordsize="21600,21600" o:spt="75" o:preferrelative="t" path="m@4@5l@4@11@9@11@9@5xe" filled="f" stroked="f">
+            <v:stroke joinstyle="miter"/>
+            <v:formulas>
+              <v:f eqn="if lineDrawn pixelLineWidth 0"/>
+              <v:f eqn="sum @0 1 0"/>
+              <v:f eqn="sum 0 0 @1"/>
+              <v:f eqn="prod @2 1 2"/>
+              <v:f eqn="prod @3 21600 pixelWidth"/>
+              <v:f eqn="prod @3 21600 pixelHeight"/>
+              <v:f eqn="sum @0 0 1"/>
+              <v:f eqn="prod @6 1 2"/>
+              <v:f eqn="prod @7 21600 pixelWidth"/>
+              <v:f eqn="sum @8 21600 0"/>
+              <v:f eqn="prod @7 21600 pixelHeight"/>
+              <v:f eqn="sum @10 21600 0"/>
+            </v:formulas>
+            <v:path o:extrusionok="f" gradientshapeok="t" o:connecttype="rect"/>
+            <o:lock v:ext="edit" aspectratio="t"/>
+          </v:shapetype>
+          <v:shape id="_x0000_i1026" type="#_x0000_t75" style="width:495.4pt;height:125.2pt">
+            <v:imagedata r:id="rId8" o:title="Bez tytułu"/>
+          </v:shape>
+        </w:pict>
+      </w:r>
     </w:p>
     <w:p>
       <w:pPr>
@@ -719,11 +754,11 @@
           <w:numId w:val="2"/>
         </w:numPr>
       </w:pPr>
-      <w:bookmarkStart w:id="1" w:name="_Toc465805849"/>
+      <w:bookmarkStart w:id="2" w:name="_Toc465805849"/>
       <w:r>
         <w:t>Część teoretyczna</w:t>
       </w:r>
-      <w:bookmarkEnd w:id="1"/>
+      <w:bookmarkEnd w:id="2"/>
     </w:p>
     <w:p/>
     <w:p>
@@ -1479,15 +1514,7 @@
                     <w:sz w:val="22"/>
                     <w:szCs w:val="22"/>
                   </w:rPr>
-                  <m:t>λ</m:t>
-                </m:r>
-                <m:r>
-                  <w:rPr>
-                    <w:rFonts w:ascii="Cambria Math" w:hAnsi="Cambria Math"/>
-                    <w:sz w:val="22"/>
-                    <w:szCs w:val="22"/>
-                  </w:rPr>
-                  <m:t xml:space="preserve"> </m:t>
+                  <m:t xml:space="preserve">λ </m:t>
                 </m:r>
               </m:e>
               <m:sup>
@@ -1768,6 +1795,7 @@
         <w:ind w:left="708"/>
       </w:pPr>
       <w:r>
+        <w:lastRenderedPageBreak/>
         <w:t xml:space="preserve">Czas, przez który </w:t>
       </w:r>
       <w:r>
@@ -1807,12 +1835,11 @@
           <w:numId w:val="2"/>
         </w:numPr>
       </w:pPr>
-      <w:bookmarkStart w:id="2" w:name="_Toc465805850"/>
-      <w:r>
-        <w:lastRenderedPageBreak/>
+      <w:bookmarkStart w:id="3" w:name="_Toc465805850"/>
+      <w:r>
         <w:t>Rozwiązanie</w:t>
       </w:r>
-      <w:bookmarkEnd w:id="2"/>
+      <w:bookmarkEnd w:id="3"/>
     </w:p>
     <w:p/>
     <w:p>
@@ -1904,20 +1931,19 @@
           <w:lang w:val="en-US"/>
         </w:rPr>
         <w:tab/>
-        <w:t>/CLASS/ NAME=KL1[0]</w:t>
-      </w:r>
-    </w:p>
-    <w:p>
-      <w:pPr>
-        <w:pStyle w:val="Subtitle"/>
-        <w:ind w:firstLine="708"/>
+        <w:t>/CLASS/ NAME=</w:t>
+      </w:r>
+      <w:proofErr w:type="gramStart"/>
+      <w:r>
         <w:rPr>
           <w:rFonts w:eastAsiaTheme="minorHAnsi"/>
           <w:color w:val="auto"/>
           <w:spacing w:val="0"/>
           <w:lang w:val="en-US"/>
         </w:rPr>
-      </w:pPr>
+        <w:t>KL1[</w:t>
+      </w:r>
+      <w:proofErr w:type="gramEnd"/>
       <w:r>
         <w:rPr>
           <w:rFonts w:eastAsiaTheme="minorHAnsi"/>
@@ -1925,8 +1951,7 @@
           <w:spacing w:val="0"/>
           <w:lang w:val="en-US"/>
         </w:rPr>
-        <w:tab/>
-        <w:t>/SOURCE/ NAME=WPLATY</w:t>
+        <w:t>0]</w:t>
       </w:r>
     </w:p>
     <w:p>
@@ -1948,7 +1973,7 @@
           <w:lang w:val="en-US"/>
         </w:rPr>
         <w:tab/>
-        <w:t>/CLASS/ NAME=KL2[0]</w:t>
+        <w:t>/SOURCE/ NAME=WPLATY</w:t>
       </w:r>
     </w:p>
     <w:p>
@@ -1970,20 +1995,19 @@
           <w:lang w:val="en-US"/>
         </w:rPr>
         <w:tab/>
-        <w:t>/SOURCE/ NAME=INFO</w:t>
-      </w:r>
-    </w:p>
-    <w:p>
-      <w:pPr>
-        <w:pStyle w:val="Subtitle"/>
-        <w:ind w:firstLine="708"/>
+        <w:t>/CLASS/ NAME=</w:t>
+      </w:r>
+      <w:proofErr w:type="gramStart"/>
+      <w:r>
         <w:rPr>
           <w:rFonts w:eastAsiaTheme="minorHAnsi"/>
           <w:color w:val="auto"/>
           <w:spacing w:val="0"/>
           <w:lang w:val="en-US"/>
         </w:rPr>
-      </w:pPr>
+        <w:t>KL2[</w:t>
+      </w:r>
+      <w:proofErr w:type="gramEnd"/>
       <w:r>
         <w:rPr>
           <w:rFonts w:eastAsiaTheme="minorHAnsi"/>
@@ -1991,8 +2015,7 @@
           <w:spacing w:val="0"/>
           <w:lang w:val="en-US"/>
         </w:rPr>
-        <w:tab/>
-        <w:t>/CLASS/ NAME=KL3[0]</w:t>
+        <w:t>0]</w:t>
       </w:r>
     </w:p>
     <w:p>
@@ -2014,7 +2037,7 @@
           <w:lang w:val="en-US"/>
         </w:rPr>
         <w:tab/>
-        <w:t>/STATION/ NAME=KASA</w:t>
+        <w:t>/SOURCE/ NAME=INFO</w:t>
       </w:r>
     </w:p>
     <w:p>
@@ -2036,20 +2059,19 @@
           <w:lang w:val="en-US"/>
         </w:rPr>
         <w:tab/>
-        <w:t>/STATION/ NAME=KONTROLER</w:t>
-      </w:r>
-    </w:p>
-    <w:p>
-      <w:pPr>
-        <w:pStyle w:val="Subtitle"/>
-        <w:ind w:firstLine="708"/>
+        <w:t>/CLASS/ NAME=</w:t>
+      </w:r>
+      <w:proofErr w:type="gramStart"/>
+      <w:r>
         <w:rPr>
           <w:rFonts w:eastAsiaTheme="minorHAnsi"/>
           <w:color w:val="auto"/>
           <w:spacing w:val="0"/>
           <w:lang w:val="en-US"/>
         </w:rPr>
-      </w:pPr>
+        <w:t>KL3[</w:t>
+      </w:r>
+      <w:proofErr w:type="gramEnd"/>
       <w:r>
         <w:rPr>
           <w:rFonts w:eastAsiaTheme="minorHAnsi"/>
@@ -2057,8 +2079,7 @@
           <w:spacing w:val="0"/>
           <w:lang w:val="en-US"/>
         </w:rPr>
-        <w:tab/>
-        <w:t>/OUT/ NAME=OUT</w:t>
+        <w:t>0]</w:t>
       </w:r>
     </w:p>
     <w:p>
@@ -2079,7 +2100,8 @@
           <w:spacing w:val="0"/>
           <w:lang w:val="en-US"/>
         </w:rPr>
-        <w:t>*END*</w:t>
+        <w:tab/>
+        <w:t>/STATION/ NAME=KASA</w:t>
       </w:r>
     </w:p>
     <w:p>
@@ -2100,7 +2122,8 @@
           <w:spacing w:val="0"/>
           <w:lang w:val="en-US"/>
         </w:rPr>
-        <w:t>*DESCRIPTION*</w:t>
+        <w:tab/>
+        <w:t>/STATION/ NAME=KONTROLER</w:t>
       </w:r>
     </w:p>
     <w:p>
@@ -2122,7 +2145,7 @@
           <w:lang w:val="en-US"/>
         </w:rPr>
         <w:tab/>
-        <w:t>/SOURCE/ NAME=WYPLATY</w:t>
+        <w:t>/OUT/ NAME=OUT</w:t>
       </w:r>
     </w:p>
     <w:p>
@@ -2143,39 +2166,41 @@
           <w:spacing w:val="0"/>
           <w:lang w:val="en-US"/>
         </w:rPr>
-        <w:tab/>
-      </w:r>
-      <w:r>
+        <w:t>*END*</w:t>
+      </w:r>
+    </w:p>
+    <w:p>
+      <w:pPr>
+        <w:pStyle w:val="Subtitle"/>
+        <w:ind w:firstLine="708"/>
         <w:rPr>
           <w:rFonts w:eastAsiaTheme="minorHAnsi"/>
           <w:color w:val="auto"/>
           <w:spacing w:val="0"/>
           <w:lang w:val="en-US"/>
         </w:rPr>
-        <w:tab/>
-        <w:t>SERVICE=G[11.0,2.0]</w:t>
-      </w:r>
-    </w:p>
-    <w:p>
-      <w:pPr>
-        <w:pStyle w:val="Subtitle"/>
-        <w:ind w:firstLine="708"/>
+      </w:pPr>
+      <w:r>
         <w:rPr>
           <w:rFonts w:eastAsiaTheme="minorHAnsi"/>
           <w:color w:val="auto"/>
           <w:spacing w:val="0"/>
           <w:lang w:val="en-US"/>
         </w:rPr>
-      </w:pPr>
-      <w:r>
+        <w:t>*DESCRIPTION*</w:t>
+      </w:r>
+    </w:p>
+    <w:p>
+      <w:pPr>
+        <w:pStyle w:val="Subtitle"/>
+        <w:ind w:firstLine="708"/>
         <w:rPr>
           <w:rFonts w:eastAsiaTheme="minorHAnsi"/>
           <w:color w:val="auto"/>
           <w:spacing w:val="0"/>
           <w:lang w:val="en-US"/>
         </w:rPr>
-        <w:tab/>
-      </w:r>
+      </w:pPr>
       <w:r>
         <w:rPr>
           <w:rFonts w:eastAsiaTheme="minorHAnsi"/>
@@ -2184,7 +2209,7 @@
           <w:lang w:val="en-US"/>
         </w:rPr>
         <w:tab/>
-        <w:t>TRANSIT=KASA:KL1;</w:t>
+        <w:t>/SOURCE/ NAME=WYPLATY</w:t>
       </w:r>
     </w:p>
     <w:p>
@@ -2206,20 +2231,18 @@
           <w:lang w:val="en-US"/>
         </w:rPr>
         <w:tab/>
-        <w:t>/SOURCE/ NAME=WPLATY</w:t>
-      </w:r>
-    </w:p>
-    <w:p>
-      <w:pPr>
-        <w:pStyle w:val="Subtitle"/>
-        <w:ind w:firstLine="708"/>
+      </w:r>
+      <w:r>
         <w:rPr>
           <w:rFonts w:eastAsiaTheme="minorHAnsi"/>
           <w:color w:val="auto"/>
           <w:spacing w:val="0"/>
           <w:lang w:val="en-US"/>
         </w:rPr>
-      </w:pPr>
+        <w:tab/>
+        <w:t>SERVICE=</w:t>
+      </w:r>
+      <w:proofErr w:type="gramStart"/>
       <w:r>
         <w:rPr>
           <w:rFonts w:eastAsiaTheme="minorHAnsi"/>
@@ -2227,8 +2250,9 @@
           <w:spacing w:val="0"/>
           <w:lang w:val="en-US"/>
         </w:rPr>
-        <w:tab/>
-      </w:r>
+        <w:t>G[</w:t>
+      </w:r>
+      <w:proofErr w:type="gramEnd"/>
       <w:r>
         <w:rPr>
           <w:rFonts w:eastAsiaTheme="minorHAnsi"/>
@@ -2236,8 +2260,7 @@
           <w:spacing w:val="0"/>
           <w:lang w:val="en-US"/>
         </w:rPr>
-        <w:tab/>
-        <w:t>SERVICE=G[14.0,2.6]</w:t>
+        <w:t>11.0,2.0]</w:t>
       </w:r>
     </w:p>
     <w:p>
@@ -2268,20 +2291,19 @@
           <w:lang w:val="en-US"/>
         </w:rPr>
         <w:tab/>
-        <w:t>TRANSIT=KASA:KL2;</w:t>
-      </w:r>
-    </w:p>
-    <w:p>
-      <w:pPr>
-        <w:pStyle w:val="Subtitle"/>
-        <w:ind w:firstLine="708"/>
+        <w:t>TRANSIT=KASA</w:t>
+      </w:r>
+      <w:proofErr w:type="gramStart"/>
+      <w:r>
         <w:rPr>
           <w:rFonts w:eastAsiaTheme="minorHAnsi"/>
           <w:color w:val="auto"/>
           <w:spacing w:val="0"/>
           <w:lang w:val="en-US"/>
         </w:rPr>
-      </w:pPr>
+        <w:t>:KL1</w:t>
+      </w:r>
+      <w:proofErr w:type="gramEnd"/>
       <w:r>
         <w:rPr>
           <w:rFonts w:eastAsiaTheme="minorHAnsi"/>
@@ -2289,8 +2311,7 @@
           <w:spacing w:val="0"/>
           <w:lang w:val="en-US"/>
         </w:rPr>
-        <w:tab/>
-        <w:t>/SOURCE/ NAME=INFO</w:t>
+        <w:t>;</w:t>
       </w:r>
     </w:p>
     <w:p>
@@ -2312,29 +2333,29 @@
           <w:lang w:val="en-US"/>
         </w:rPr>
         <w:tab/>
-      </w:r>
-      <w:r>
+        <w:t>/SOURCE/ NAME=WPLATY</w:t>
+      </w:r>
+    </w:p>
+    <w:p>
+      <w:pPr>
+        <w:pStyle w:val="Subtitle"/>
+        <w:ind w:firstLine="708"/>
         <w:rPr>
           <w:rFonts w:eastAsiaTheme="minorHAnsi"/>
           <w:color w:val="auto"/>
           <w:spacing w:val="0"/>
           <w:lang w:val="en-US"/>
         </w:rPr>
-        <w:tab/>
-        <w:t>SERVICE=G[10.0,2.2]</w:t>
-      </w:r>
-    </w:p>
-    <w:p>
-      <w:pPr>
-        <w:pStyle w:val="Subtitle"/>
-        <w:ind w:firstLine="708"/>
+      </w:pPr>
+      <w:r>
         <w:rPr>
           <w:rFonts w:eastAsiaTheme="minorHAnsi"/>
           <w:color w:val="auto"/>
           <w:spacing w:val="0"/>
           <w:lang w:val="en-US"/>
         </w:rPr>
-      </w:pPr>
+        <w:tab/>
+      </w:r>
       <w:r>
         <w:rPr>
           <w:rFonts w:eastAsiaTheme="minorHAnsi"/>
@@ -2343,7 +2364,9 @@
           <w:lang w:val="en-US"/>
         </w:rPr>
         <w:tab/>
-      </w:r>
+        <w:t>SERVICE=</w:t>
+      </w:r>
+      <w:proofErr w:type="gramStart"/>
       <w:r>
         <w:rPr>
           <w:rFonts w:eastAsiaTheme="minorHAnsi"/>
@@ -2351,43 +2374,39 @@
           <w:spacing w:val="0"/>
           <w:lang w:val="en-US"/>
         </w:rPr>
-        <w:tab/>
-        <w:t>TRANSIT=KASA:KL3;</w:t>
-      </w:r>
-    </w:p>
-    <w:p>
-      <w:pPr>
-        <w:pStyle w:val="Subtitle"/>
-        <w:ind w:firstLine="708"/>
+        <w:t>G[</w:t>
+      </w:r>
+      <w:proofErr w:type="gramEnd"/>
+      <w:r>
         <w:rPr>
           <w:rFonts w:eastAsiaTheme="minorHAnsi"/>
           <w:color w:val="auto"/>
           <w:spacing w:val="0"/>
           <w:lang w:val="en-US"/>
         </w:rPr>
-      </w:pPr>
-      <w:r>
+        <w:t>14.0,2.6]</w:t>
+      </w:r>
+    </w:p>
+    <w:p>
+      <w:pPr>
+        <w:pStyle w:val="Subtitle"/>
+        <w:ind w:firstLine="708"/>
         <w:rPr>
           <w:rFonts w:eastAsiaTheme="minorHAnsi"/>
           <w:color w:val="auto"/>
           <w:spacing w:val="0"/>
           <w:lang w:val="en-US"/>
         </w:rPr>
-        <w:tab/>
-        <w:t>/STATION/ NAME=KASA</w:t>
-      </w:r>
-    </w:p>
-    <w:p>
-      <w:pPr>
-        <w:pStyle w:val="Subtitle"/>
-        <w:ind w:firstLine="708"/>
+      </w:pPr>
+      <w:r>
         <w:rPr>
           <w:rFonts w:eastAsiaTheme="minorHAnsi"/>
           <w:color w:val="auto"/>
           <w:spacing w:val="0"/>
           <w:lang w:val="en-US"/>
         </w:rPr>
-      </w:pPr>
+        <w:tab/>
+      </w:r>
       <w:r>
         <w:rPr>
           <w:rFonts w:eastAsiaTheme="minorHAnsi"/>
@@ -2396,7 +2415,9 @@
           <w:lang w:val="en-US"/>
         </w:rPr>
         <w:tab/>
-      </w:r>
+        <w:t>TRANSIT=KASA</w:t>
+      </w:r>
+      <w:proofErr w:type="gramStart"/>
       <w:r>
         <w:rPr>
           <w:rFonts w:eastAsiaTheme="minorHAnsi"/>
@@ -2404,30 +2425,30 @@
           <w:spacing w:val="0"/>
           <w:lang w:val="en-US"/>
         </w:rPr>
-        <w:tab/>
-        <w:t>SERVICE(:KL1)=G[3.0,1.6]</w:t>
-      </w:r>
-    </w:p>
-    <w:p>
-      <w:pPr>
-        <w:pStyle w:val="Subtitle"/>
-        <w:ind w:firstLine="708"/>
+        <w:t>:KL2</w:t>
+      </w:r>
+      <w:proofErr w:type="gramEnd"/>
+      <w:r>
         <w:rPr>
           <w:rFonts w:eastAsiaTheme="minorHAnsi"/>
           <w:color w:val="auto"/>
           <w:spacing w:val="0"/>
           <w:lang w:val="en-US"/>
         </w:rPr>
-      </w:pPr>
-      <w:r>
+        <w:t>;</w:t>
+      </w:r>
+    </w:p>
+    <w:p>
+      <w:pPr>
+        <w:pStyle w:val="Subtitle"/>
+        <w:ind w:firstLine="708"/>
         <w:rPr>
           <w:rFonts w:eastAsiaTheme="minorHAnsi"/>
           <w:color w:val="auto"/>
           <w:spacing w:val="0"/>
           <w:lang w:val="en-US"/>
         </w:rPr>
-        <w:tab/>
-      </w:r>
+      </w:pPr>
       <w:r>
         <w:rPr>
           <w:rFonts w:eastAsiaTheme="minorHAnsi"/>
@@ -2436,7 +2457,7 @@
           <w:lang w:val="en-US"/>
         </w:rPr>
         <w:tab/>
-        <w:t>SERVICE(:KL2)=G[3.7,1.7]</w:t>
+        <w:t>/SOURCE/ NAME=INFO</w:t>
       </w:r>
     </w:p>
     <w:p>
@@ -2467,20 +2488,19 @@
           <w:lang w:val="en-US"/>
         </w:rPr>
         <w:tab/>
-        <w:t>SERVICE(:KL3)=G[1.15,1.8]</w:t>
-      </w:r>
-    </w:p>
-    <w:p>
-      <w:pPr>
-        <w:pStyle w:val="Subtitle"/>
-        <w:ind w:firstLine="708"/>
+        <w:t>SERVICE=</w:t>
+      </w:r>
+      <w:proofErr w:type="gramStart"/>
+      <w:r>
         <w:rPr>
           <w:rFonts w:eastAsiaTheme="minorHAnsi"/>
           <w:color w:val="auto"/>
           <w:spacing w:val="0"/>
           <w:lang w:val="en-US"/>
         </w:rPr>
-      </w:pPr>
+        <w:t>G[</w:t>
+      </w:r>
+      <w:proofErr w:type="gramEnd"/>
       <w:r>
         <w:rPr>
           <w:rFonts w:eastAsiaTheme="minorHAnsi"/>
@@ -2488,30 +2508,29 @@
           <w:spacing w:val="0"/>
           <w:lang w:val="en-US"/>
         </w:rPr>
-        <w:tab/>
-      </w:r>
-      <w:r>
+        <w:t>10.0,2.2]</w:t>
+      </w:r>
+    </w:p>
+    <w:p>
+      <w:pPr>
+        <w:pStyle w:val="Subtitle"/>
+        <w:ind w:firstLine="708"/>
         <w:rPr>
           <w:rFonts w:eastAsiaTheme="minorHAnsi"/>
           <w:color w:val="auto"/>
           <w:spacing w:val="0"/>
           <w:lang w:val="en-US"/>
         </w:rPr>
-        <w:tab/>
-        <w:t>TRANSIT(:KL1,KL2)=KONTROLER;</w:t>
-      </w:r>
-    </w:p>
-    <w:p>
-      <w:pPr>
-        <w:pStyle w:val="Subtitle"/>
-        <w:ind w:firstLine="708"/>
+      </w:pPr>
+      <w:r>
         <w:rPr>
           <w:rFonts w:eastAsiaTheme="minorHAnsi"/>
           <w:color w:val="auto"/>
           <w:spacing w:val="0"/>
           <w:lang w:val="en-US"/>
         </w:rPr>
-      </w:pPr>
+        <w:tab/>
+      </w:r>
       <w:r>
         <w:rPr>
           <w:rFonts w:eastAsiaTheme="minorHAnsi"/>
@@ -2520,7 +2539,9 @@
           <w:lang w:val="en-US"/>
         </w:rPr>
         <w:tab/>
-      </w:r>
+        <w:t>TRANSIT=KASA</w:t>
+      </w:r>
+      <w:proofErr w:type="gramStart"/>
       <w:r>
         <w:rPr>
           <w:rFonts w:eastAsiaTheme="minorHAnsi"/>
@@ -2528,53 +2549,52 @@
           <w:spacing w:val="0"/>
           <w:lang w:val="en-US"/>
         </w:rPr>
-        <w:tab/>
-        <w:t>TRANSIT(:KL3)=OUT;</w:t>
-      </w:r>
-    </w:p>
-    <w:p>
-      <w:pPr>
-        <w:pStyle w:val="Subtitle"/>
-        <w:ind w:firstLine="708"/>
+        <w:t>:KL3</w:t>
+      </w:r>
+      <w:proofErr w:type="gramEnd"/>
+      <w:r>
         <w:rPr>
           <w:rFonts w:eastAsiaTheme="minorHAnsi"/>
           <w:color w:val="auto"/>
           <w:spacing w:val="0"/>
           <w:lang w:val="en-US"/>
         </w:rPr>
-      </w:pPr>
-      <w:r>
+        <w:t>;</w:t>
+      </w:r>
+    </w:p>
+    <w:p>
+      <w:pPr>
+        <w:pStyle w:val="Subtitle"/>
+        <w:ind w:firstLine="708"/>
         <w:rPr>
           <w:rFonts w:eastAsiaTheme="minorHAnsi"/>
           <w:color w:val="auto"/>
           <w:spacing w:val="0"/>
           <w:lang w:val="en-US"/>
         </w:rPr>
-        <w:lastRenderedPageBreak/>
-        <w:tab/>
-        <w:t>/STATION/ NAME=KONTROLER</w:t>
-      </w:r>
-    </w:p>
-    <w:p>
-      <w:pPr>
-        <w:pStyle w:val="Subtitle"/>
-        <w:ind w:firstLine="708"/>
+      </w:pPr>
+      <w:r>
         <w:rPr>
           <w:rFonts w:eastAsiaTheme="minorHAnsi"/>
           <w:color w:val="auto"/>
           <w:spacing w:val="0"/>
           <w:lang w:val="en-US"/>
         </w:rPr>
-      </w:pPr>
-      <w:r>
+        <w:tab/>
+        <w:t>/STATION/ NAME=KASA</w:t>
+      </w:r>
+    </w:p>
+    <w:p>
+      <w:pPr>
+        <w:pStyle w:val="Subtitle"/>
+        <w:ind w:firstLine="708"/>
         <w:rPr>
           <w:rFonts w:eastAsiaTheme="minorHAnsi"/>
           <w:color w:val="auto"/>
           <w:spacing w:val="0"/>
           <w:lang w:val="en-US"/>
         </w:rPr>
-        <w:tab/>
-      </w:r>
+      </w:pPr>
       <w:r>
         <w:rPr>
           <w:rFonts w:eastAsiaTheme="minorHAnsi"/>
@@ -2583,20 +2603,17 @@
           <w:lang w:val="en-US"/>
         </w:rPr>
         <w:tab/>
-        <w:t>SERVICE=G[2.5,1.9]</w:t>
-      </w:r>
-    </w:p>
-    <w:p>
-      <w:pPr>
-        <w:pStyle w:val="Subtitle"/>
-        <w:ind w:firstLine="708"/>
+      </w:r>
+      <w:r>
         <w:rPr>
           <w:rFonts w:eastAsiaTheme="minorHAnsi"/>
           <w:color w:val="auto"/>
           <w:spacing w:val="0"/>
           <w:lang w:val="en-US"/>
         </w:rPr>
-      </w:pPr>
+        <w:tab/>
+      </w:r>
+      <w:proofErr w:type="gramStart"/>
       <w:r>
         <w:rPr>
           <w:rFonts w:eastAsiaTheme="minorHAnsi"/>
@@ -2604,8 +2621,9 @@
           <w:spacing w:val="0"/>
           <w:lang w:val="en-US"/>
         </w:rPr>
-        <w:tab/>
-      </w:r>
+        <w:t>SERVICE(</w:t>
+      </w:r>
+      <w:proofErr w:type="gramEnd"/>
       <w:r>
         <w:rPr>
           <w:rFonts w:eastAsiaTheme="minorHAnsi"/>
@@ -2613,8 +2631,7 @@
           <w:spacing w:val="0"/>
           <w:lang w:val="en-US"/>
         </w:rPr>
-        <w:tab/>
-        <w:t>TRANSIT=OUT;</w:t>
+        <w:t>:KL1)=G[3.0,1.6]</w:t>
       </w:r>
     </w:p>
     <w:p>
@@ -2635,66 +2652,342 @@
           <w:spacing w:val="0"/>
           <w:lang w:val="en-US"/>
         </w:rPr>
-        <w:t>*END*</w:t>
+        <w:lastRenderedPageBreak/>
+        <w:tab/>
+      </w:r>
+      <w:r>
+        <w:rPr>
+          <w:rFonts w:eastAsiaTheme="minorHAnsi"/>
+          <w:color w:val="auto"/>
+          <w:spacing w:val="0"/>
+          <w:lang w:val="en-US"/>
+        </w:rPr>
+        <w:tab/>
+      </w:r>
+      <w:proofErr w:type="gramStart"/>
+      <w:r>
+        <w:rPr>
+          <w:rFonts w:eastAsiaTheme="minorHAnsi"/>
+          <w:color w:val="auto"/>
+          <w:spacing w:val="0"/>
+          <w:lang w:val="en-US"/>
+        </w:rPr>
+        <w:t>SERVICE(</w:t>
+      </w:r>
+      <w:proofErr w:type="gramEnd"/>
+      <w:r>
+        <w:rPr>
+          <w:rFonts w:eastAsiaTheme="minorHAnsi"/>
+          <w:color w:val="auto"/>
+          <w:spacing w:val="0"/>
+          <w:lang w:val="en-US"/>
+        </w:rPr>
+        <w:t>:KL2)=G[3.7,1.7]</w:t>
       </w:r>
     </w:p>
     <w:p>
       <w:pPr>
         <w:pStyle w:val="Subtitle"/>
-      </w:pPr>
-      <w:r>
-        <w:t>3.1 Otrzymane wyniki</w:t>
+        <w:ind w:firstLine="708"/>
+        <w:rPr>
+          <w:rFonts w:eastAsiaTheme="minorHAnsi"/>
+          <w:color w:val="auto"/>
+          <w:spacing w:val="0"/>
+          <w:lang w:val="en-US"/>
+        </w:rPr>
+      </w:pPr>
+      <w:r>
+        <w:rPr>
+          <w:rFonts w:eastAsiaTheme="minorHAnsi"/>
+          <w:color w:val="auto"/>
+          <w:spacing w:val="0"/>
+          <w:lang w:val="en-US"/>
+        </w:rPr>
+        <w:tab/>
+      </w:r>
+      <w:r>
+        <w:rPr>
+          <w:rFonts w:eastAsiaTheme="minorHAnsi"/>
+          <w:color w:val="auto"/>
+          <w:spacing w:val="0"/>
+          <w:lang w:val="en-US"/>
+        </w:rPr>
+        <w:tab/>
+      </w:r>
+      <w:proofErr w:type="gramStart"/>
+      <w:r>
+        <w:rPr>
+          <w:rFonts w:eastAsiaTheme="minorHAnsi"/>
+          <w:color w:val="auto"/>
+          <w:spacing w:val="0"/>
+          <w:lang w:val="en-US"/>
+        </w:rPr>
+        <w:t>SERVICE(</w:t>
+      </w:r>
+      <w:proofErr w:type="gramEnd"/>
+      <w:r>
+        <w:rPr>
+          <w:rFonts w:eastAsiaTheme="minorHAnsi"/>
+          <w:color w:val="auto"/>
+          <w:spacing w:val="0"/>
+          <w:lang w:val="en-US"/>
+        </w:rPr>
+        <w:t>:KL3)=G[1.15,1.8]</w:t>
       </w:r>
     </w:p>
     <w:p>
       <w:pPr>
+        <w:pStyle w:val="Subtitle"/>
+        <w:ind w:firstLine="708"/>
+        <w:rPr>
+          <w:rFonts w:eastAsiaTheme="minorHAnsi"/>
+          <w:color w:val="auto"/>
+          <w:spacing w:val="0"/>
+          <w:lang w:val="en-US"/>
+        </w:rPr>
+      </w:pPr>
+      <w:r>
+        <w:rPr>
+          <w:rFonts w:eastAsiaTheme="minorHAnsi"/>
+          <w:color w:val="auto"/>
+          <w:spacing w:val="0"/>
+          <w:lang w:val="en-US"/>
+        </w:rPr>
+        <w:tab/>
+      </w:r>
+      <w:r>
+        <w:rPr>
+          <w:rFonts w:eastAsiaTheme="minorHAnsi"/>
+          <w:color w:val="auto"/>
+          <w:spacing w:val="0"/>
+          <w:lang w:val="en-US"/>
+        </w:rPr>
+        <w:tab/>
+      </w:r>
+      <w:proofErr w:type="gramStart"/>
+      <w:r>
+        <w:rPr>
+          <w:rFonts w:eastAsiaTheme="minorHAnsi"/>
+          <w:color w:val="auto"/>
+          <w:spacing w:val="0"/>
+          <w:lang w:val="en-US"/>
+        </w:rPr>
+        <w:t>TRANSIT(</w:t>
+      </w:r>
+      <w:proofErr w:type="gramEnd"/>
+      <w:r>
+        <w:rPr>
+          <w:rFonts w:eastAsiaTheme="minorHAnsi"/>
+          <w:color w:val="auto"/>
+          <w:spacing w:val="0"/>
+          <w:lang w:val="en-US"/>
+        </w:rPr>
+        <w:t>:KL1,KL2)=KONTROLER;</w:t>
+      </w:r>
+    </w:p>
+    <w:p>
+      <w:pPr>
+        <w:pStyle w:val="Subtitle"/>
+        <w:ind w:firstLine="708"/>
+        <w:rPr>
+          <w:rFonts w:eastAsiaTheme="minorHAnsi"/>
+          <w:color w:val="auto"/>
+          <w:spacing w:val="0"/>
+          <w:lang w:val="en-US"/>
+        </w:rPr>
+      </w:pPr>
+      <w:r>
+        <w:rPr>
+          <w:rFonts w:eastAsiaTheme="minorHAnsi"/>
+          <w:color w:val="auto"/>
+          <w:spacing w:val="0"/>
+          <w:lang w:val="en-US"/>
+        </w:rPr>
+        <w:tab/>
+      </w:r>
+      <w:r>
+        <w:rPr>
+          <w:rFonts w:eastAsiaTheme="minorHAnsi"/>
+          <w:color w:val="auto"/>
+          <w:spacing w:val="0"/>
+          <w:lang w:val="en-US"/>
+        </w:rPr>
+        <w:tab/>
+      </w:r>
+      <w:proofErr w:type="gramStart"/>
+      <w:r>
+        <w:rPr>
+          <w:rFonts w:eastAsiaTheme="minorHAnsi"/>
+          <w:color w:val="auto"/>
+          <w:spacing w:val="0"/>
+          <w:lang w:val="en-US"/>
+        </w:rPr>
+        <w:t>TRANSIT(</w:t>
+      </w:r>
+      <w:proofErr w:type="gramEnd"/>
+      <w:r>
+        <w:rPr>
+          <w:rFonts w:eastAsiaTheme="minorHAnsi"/>
+          <w:color w:val="auto"/>
+          <w:spacing w:val="0"/>
+          <w:lang w:val="en-US"/>
+        </w:rPr>
+        <w:t>:KL3)=OUT;</w:t>
+      </w:r>
+    </w:p>
+    <w:p>
+      <w:pPr>
+        <w:pStyle w:val="Subtitle"/>
+        <w:ind w:firstLine="708"/>
+        <w:rPr>
+          <w:rFonts w:eastAsiaTheme="minorHAnsi"/>
+          <w:color w:val="auto"/>
+          <w:spacing w:val="0"/>
+          <w:lang w:val="en-US"/>
+        </w:rPr>
+      </w:pPr>
+      <w:r>
+        <w:rPr>
+          <w:rFonts w:eastAsiaTheme="minorHAnsi"/>
+          <w:color w:val="auto"/>
+          <w:spacing w:val="0"/>
+          <w:lang w:val="en-US"/>
+        </w:rPr>
+        <w:pict>
+          <v:shape id="_x0000_i1025" type="#_x0000_t75" style="width:495.4pt;height:125.2pt">
+            <v:imagedata r:id="rId8" o:title="Bez tytułu"/>
+          </v:shape>
+        </w:pict>
+      </w:r>
+      <w:r>
+        <w:rPr>
+          <w:rFonts w:eastAsiaTheme="minorHAnsi"/>
+          <w:color w:val="auto"/>
+          <w:spacing w:val="0"/>
+          <w:lang w:val="en-US"/>
+        </w:rPr>
+        <w:tab/>
+        <w:t>/STATION/ NAME=KONTROLER</w:t>
+      </w:r>
+    </w:p>
+    <w:p>
+      <w:pPr>
+        <w:pStyle w:val="Subtitle"/>
+        <w:ind w:firstLine="708"/>
+        <w:rPr>
+          <w:rFonts w:eastAsiaTheme="minorHAnsi"/>
+          <w:color w:val="auto"/>
+          <w:spacing w:val="0"/>
+          <w:lang w:val="en-US"/>
+        </w:rPr>
+      </w:pPr>
+      <w:r>
+        <w:rPr>
+          <w:rFonts w:eastAsiaTheme="minorHAnsi"/>
+          <w:color w:val="auto"/>
+          <w:spacing w:val="0"/>
+          <w:lang w:val="en-US"/>
+        </w:rPr>
+        <w:tab/>
+      </w:r>
+      <w:r>
+        <w:rPr>
+          <w:rFonts w:eastAsiaTheme="minorHAnsi"/>
+          <w:color w:val="auto"/>
+          <w:spacing w:val="0"/>
+          <w:lang w:val="en-US"/>
+        </w:rPr>
+        <w:tab/>
+        <w:t>SERVICE=</w:t>
+      </w:r>
+      <w:proofErr w:type="gramStart"/>
+      <w:r>
+        <w:rPr>
+          <w:rFonts w:eastAsiaTheme="minorHAnsi"/>
+          <w:color w:val="auto"/>
+          <w:spacing w:val="0"/>
+          <w:lang w:val="en-US"/>
+        </w:rPr>
+        <w:t>G[</w:t>
+      </w:r>
+      <w:proofErr w:type="gramEnd"/>
+      <w:r>
+        <w:rPr>
+          <w:rFonts w:eastAsiaTheme="minorHAnsi"/>
+          <w:color w:val="auto"/>
+          <w:spacing w:val="0"/>
+          <w:lang w:val="en-US"/>
+        </w:rPr>
+        <w:t>2.5,1.9]</w:t>
+      </w:r>
+    </w:p>
+    <w:p>
+      <w:pPr>
+        <w:pStyle w:val="Subtitle"/>
+        <w:ind w:firstLine="708"/>
+        <w:rPr>
+          <w:rFonts w:eastAsiaTheme="minorHAnsi"/>
+          <w:color w:val="auto"/>
+          <w:spacing w:val="0"/>
+          <w:lang w:val="en-US"/>
+        </w:rPr>
+      </w:pPr>
+      <w:r>
+        <w:rPr>
+          <w:rFonts w:eastAsiaTheme="minorHAnsi"/>
+          <w:color w:val="auto"/>
+          <w:spacing w:val="0"/>
+          <w:lang w:val="en-US"/>
+        </w:rPr>
+        <w:tab/>
+      </w:r>
+      <w:r>
+        <w:rPr>
+          <w:rFonts w:eastAsiaTheme="minorHAnsi"/>
+          <w:color w:val="auto"/>
+          <w:spacing w:val="0"/>
+          <w:lang w:val="en-US"/>
+        </w:rPr>
+        <w:tab/>
+        <w:t>TRANSIT=OUT;</w:t>
+      </w:r>
+    </w:p>
+    <w:p>
+      <w:pPr>
+        <w:pStyle w:val="Subtitle"/>
+        <w:ind w:firstLine="708"/>
+        <w:rPr>
+          <w:rFonts w:eastAsiaTheme="minorHAnsi"/>
+          <w:color w:val="auto"/>
+          <w:spacing w:val="0"/>
+          <w:lang w:val="en-US"/>
+        </w:rPr>
+      </w:pPr>
+      <w:r>
+        <w:rPr>
+          <w:rFonts w:eastAsiaTheme="minorHAnsi"/>
+          <w:color w:val="auto"/>
+          <w:spacing w:val="0"/>
+          <w:lang w:val="en-US"/>
+        </w:rPr>
+        <w:t>*END*</w:t>
+      </w:r>
+    </w:p>
+    <w:p>
+      <w:pPr>
+        <w:pStyle w:val="Subtitle"/>
+      </w:pPr>
+      <w:r>
+        <w:t>3.1 Otrzymane wyniki</w:t>
+      </w:r>
+    </w:p>
+    <w:p>
+      <w:pPr>
         <w:ind w:left="284" w:hanging="284"/>
         <w:rPr>
           <w:rFonts w:cstheme="minorHAnsi"/>
         </w:rPr>
       </w:pPr>
-      <w:r>
-        <w:rPr>
-          <w:rFonts w:cstheme="minorHAnsi"/>
-          <w:noProof/>
-          <w:lang w:eastAsia="pl-PL"/>
-        </w:rPr>
-        <w:drawing>
-          <wp:anchor distT="0" distB="0" distL="114300" distR="114300" simplePos="0" relativeHeight="251658240" behindDoc="1" locked="0" layoutInCell="1" allowOverlap="1" wp14:anchorId="768D587D" wp14:editId="27889C9C">
-            <wp:simplePos x="0" y="0"/>
-            <wp:positionH relativeFrom="column">
-              <wp:posOffset>1704340</wp:posOffset>
-            </wp:positionH>
-            <wp:positionV relativeFrom="paragraph">
-              <wp:posOffset>173355</wp:posOffset>
-            </wp:positionV>
-            <wp:extent cx="4218305" cy="2518410"/>
-            <wp:effectExtent l="0" t="0" r="10795" b="15240"/>
-            <wp:wrapTight wrapText="bothSides">
-              <wp:wrapPolygon edited="0">
-                <wp:start x="0" y="0"/>
-                <wp:lineTo x="0" y="21567"/>
-                <wp:lineTo x="21558" y="21567"/>
-                <wp:lineTo x="21558" y="0"/>
-                <wp:lineTo x="0" y="0"/>
-              </wp:wrapPolygon>
-            </wp:wrapTight>
-            <wp:docPr id="6" name="Wykres 8"/>
-            <wp:cNvGraphicFramePr/>
-            <a:graphic xmlns:a="http://schemas.openxmlformats.org/drawingml/2006/main">
-              <a:graphicData uri="http://schemas.openxmlformats.org/drawingml/2006/chart">
-                <c:chart xmlns:c="http://schemas.openxmlformats.org/drawingml/2006/chart" xmlns:r="http://schemas.openxmlformats.org/officeDocument/2006/relationships" r:id="rId8"/>
-              </a:graphicData>
-            </a:graphic>
-            <wp14:sizeRelH relativeFrom="margin">
-              <wp14:pctWidth>0</wp14:pctWidth>
-            </wp14:sizeRelH>
-            <wp14:sizeRelV relativeFrom="margin">
-              <wp14:pctHeight>0</wp14:pctHeight>
-            </wp14:sizeRelV>
-          </wp:anchor>
-        </w:drawing>
-      </w:r>
       <w:r>
         <w:rPr>
           <w:rFonts w:cstheme="minorHAnsi"/>
@@ -2801,6 +3094,13 @@
                 <w:rFonts w:ascii="Georgia" w:hAnsi="Georgia" w:cs="Arial"/>
                 <w:color w:val="000000"/>
               </w:rPr>
+              <w:t xml:space="preserve"> </w:t>
+            </w:r>
+            <w:r>
+              <w:rPr>
+                <w:rFonts w:ascii="Georgia" w:hAnsi="Georgia" w:cs="Arial"/>
+                <w:color w:val="000000"/>
+              </w:rPr>
               <w:t>klasa 1</w:t>
             </w:r>
           </w:p>
@@ -2827,7 +3127,7 @@
                 <w:rFonts w:ascii="Georgia" w:hAnsi="Georgia" w:cs="Arial"/>
                 <w:color w:val="000000"/>
               </w:rPr>
-              <w:t>6,1</w:t>
+              <w:t>40,016410</w:t>
             </w:r>
           </w:p>
         </w:tc>
@@ -2885,7 +3185,7 @@
                 <w:rFonts w:ascii="Georgia" w:hAnsi="Georgia" w:cs="Arial"/>
                 <w:color w:val="000000"/>
               </w:rPr>
-              <w:t>6,3</w:t>
+              <w:t>40,416410</w:t>
             </w:r>
           </w:p>
         </w:tc>
@@ -2941,7 +3241,7 @@
                 <w:rFonts w:ascii="Georgia" w:hAnsi="Georgia" w:cs="Arial"/>
                 <w:color w:val="000000"/>
               </w:rPr>
-              <w:t>1,4</w:t>
+              <w:t>28,759608</w:t>
             </w:r>
           </w:p>
         </w:tc>
@@ -2951,98 +3251,56 @@
       <w:pPr>
         <w:ind w:left="360"/>
       </w:pPr>
-    </w:p>
-    <w:p>
-      <w:pPr>
-        <w:pStyle w:val="ListParagraph"/>
-      </w:pPr>
-    </w:p>
-    <w:p>
-      <w:pPr>
-        <w:jc w:val="center"/>
-        <w:rPr>
-          <w:rFonts w:cstheme="minorHAnsi"/>
-        </w:rPr>
-      </w:pPr>
-    </w:p>
-    <w:p>
-      <w:pPr>
-        <w:rPr>
-          <w:rFonts w:cstheme="minorHAnsi"/>
-        </w:rPr>
-      </w:pPr>
-    </w:p>
-    <w:p>
-      <w:pPr>
-        <w:rPr>
-          <w:rFonts w:cstheme="minorHAnsi"/>
-        </w:rPr>
-      </w:pPr>
-    </w:p>
-    <w:p>
-      <w:pPr>
-        <w:rPr>
-          <w:rFonts w:cstheme="minorHAnsi"/>
-        </w:rPr>
-      </w:pPr>
-    </w:p>
-    <w:p>
-      <w:pPr>
-        <w:rPr>
-          <w:rFonts w:cstheme="minorHAnsi"/>
-        </w:rPr>
-      </w:pPr>
-    </w:p>
-    <w:p>
-      <w:pPr>
-        <w:rPr>
-          <w:rFonts w:cstheme="minorHAnsi"/>
-        </w:rPr>
-      </w:pPr>
-    </w:p>
-    <w:p>
-      <w:pPr>
-        <w:rPr>
-          <w:rFonts w:cstheme="minorHAnsi"/>
-        </w:rPr>
-      </w:pPr>
-    </w:p>
-    <w:p>
-      <w:pPr>
-        <w:rPr>
-          <w:rFonts w:cstheme="minorHAnsi"/>
-        </w:rPr>
-      </w:pPr>
       <w:r>
         <w:rPr>
           <w:noProof/>
           <w:lang w:eastAsia="pl-PL"/>
         </w:rPr>
         <w:drawing>
-          <wp:anchor distT="0" distB="0" distL="114300" distR="114300" simplePos="0" relativeHeight="251662336" behindDoc="0" locked="0" layoutInCell="1" allowOverlap="1" wp14:anchorId="219E0C90" wp14:editId="4754BAA4">
-            <wp:simplePos x="0" y="0"/>
-            <wp:positionH relativeFrom="margin">
-              <wp:posOffset>2265045</wp:posOffset>
-            </wp:positionH>
-            <wp:positionV relativeFrom="paragraph">
-              <wp:posOffset>241300</wp:posOffset>
-            </wp:positionV>
-            <wp:extent cx="3639820" cy="2087245"/>
-            <wp:effectExtent l="0" t="0" r="17780" b="8255"/>
-            <wp:wrapSquare wrapText="bothSides"/>
-            <wp:docPr id="19" name="Chart 19"/>
+          <wp:inline distT="0" distB="0" distL="0" distR="0" wp14:anchorId="0AA9A6A6" wp14:editId="296AD6B1">
+            <wp:extent cx="3896360" cy="1991995"/>
+            <wp:effectExtent l="0" t="0" r="8890" b="8255"/>
+            <wp:docPr id="8" name="Chart 8"/>
             <wp:cNvGraphicFramePr/>
             <a:graphic xmlns:a="http://schemas.openxmlformats.org/drawingml/2006/main">
               <a:graphicData uri="http://schemas.openxmlformats.org/drawingml/2006/chart">
                 <c:chart xmlns:c="http://schemas.openxmlformats.org/drawingml/2006/chart" xmlns:r="http://schemas.openxmlformats.org/officeDocument/2006/relationships" r:id="rId9"/>
               </a:graphicData>
             </a:graphic>
-            <wp14:sizeRelH relativeFrom="margin">
-              <wp14:pctWidth>0</wp14:pctWidth>
-            </wp14:sizeRelH>
-            <wp14:sizeRelV relativeFrom="margin">
-              <wp14:pctHeight>0</wp14:pctHeight>
-            </wp14:sizeRelV>
+          </wp:inline>
+        </w:drawing>
+      </w:r>
+    </w:p>
+    <w:p>
+      <w:pPr>
+        <w:rPr>
+          <w:rFonts w:cstheme="minorHAnsi"/>
+        </w:rPr>
+      </w:pPr>
+      <w:r>
+        <w:rPr>
+          <w:noProof/>
+          <w:lang w:eastAsia="pl-PL"/>
+        </w:rPr>
+        <w:drawing>
+          <wp:anchor distT="0" distB="0" distL="114300" distR="114300" simplePos="0" relativeHeight="251670528" behindDoc="0" locked="0" layoutInCell="1" allowOverlap="1" wp14:anchorId="7A367B41" wp14:editId="172365DA">
+            <wp:simplePos x="0" y="0"/>
+            <wp:positionH relativeFrom="margin">
+              <wp:align>right</wp:align>
+            </wp:positionH>
+            <wp:positionV relativeFrom="paragraph">
+              <wp:posOffset>217805</wp:posOffset>
+            </wp:positionV>
+            <wp:extent cx="3930015" cy="1979930"/>
+            <wp:effectExtent l="0" t="0" r="13335" b="1270"/>
+            <wp:wrapSquare wrapText="bothSides"/>
+            <wp:docPr id="10" name="Chart 10"/>
+            <wp:cNvGraphicFramePr/>
+            <a:graphic xmlns:a="http://schemas.openxmlformats.org/drawingml/2006/main">
+              <a:graphicData uri="http://schemas.openxmlformats.org/drawingml/2006/chart">
+                <c:chart xmlns:c="http://schemas.openxmlformats.org/drawingml/2006/chart" xmlns:r="http://schemas.openxmlformats.org/officeDocument/2006/relationships" r:id="rId10"/>
+              </a:graphicData>
+            </a:graphic>
           </wp:anchor>
         </w:drawing>
       </w:r>
@@ -3051,6 +3309,13 @@
           <w:rFonts w:cstheme="minorHAnsi"/>
         </w:rPr>
         <w:t>2. Czasów w kolejce dla dwóch węzłów i trzech klas.</w:t>
+      </w:r>
+      <w:r>
+        <w:rPr>
+          <w:noProof/>
+          <w:lang w:eastAsia="pl-PL"/>
+        </w:rPr>
+        <w:t xml:space="preserve"> </w:t>
       </w:r>
     </w:p>
     <w:tbl>
@@ -3242,13 +3507,45 @@
                 <w:rFonts w:ascii="Calibri" w:hAnsi="Calibri"/>
                 <w:color w:val="000000"/>
               </w:rPr>
-              <w:t>23</w:t>
+              <w:t>27,</w:t>
             </w:r>
             <w:r>
               <w:rPr>
                 <w:rFonts w:ascii="Calibri" w:hAnsi="Calibri"/>
                 <w:color w:val="000000"/>
               </w:rPr>
+              <w:t xml:space="preserve">359608  </w:t>
+            </w:r>
+          </w:p>
+        </w:tc>
+        <w:tc>
+          <w:tcPr>
+            <w:tcW w:w="1335" w:type="dxa"/>
+            <w:tcBorders>
+              <w:left w:val="single" w:sz="4" w:space="0" w:color="000000"/>
+            </w:tcBorders>
+            <w:shd w:val="clear" w:color="auto" w:fill="auto"/>
+            <w:hideMark/>
+          </w:tcPr>
+          <w:p>
+            <w:pPr>
+              <w:rPr>
+                <w:rFonts w:ascii="Calibri" w:hAnsi="Calibri"/>
+                <w:color w:val="000000"/>
+              </w:rPr>
+            </w:pPr>
+            <w:r>
+              <w:rPr>
+                <w:rFonts w:ascii="Calibri" w:hAnsi="Calibri"/>
+                <w:color w:val="000000"/>
+              </w:rPr>
+              <w:t>7</w:t>
+            </w:r>
+            <w:r>
+              <w:rPr>
+                <w:rFonts w:ascii="Calibri" w:hAnsi="Calibri"/>
+                <w:color w:val="000000"/>
+              </w:rPr>
               <w:t>,</w:t>
             </w:r>
             <w:r>
@@ -3256,39 +3553,7 @@
                 <w:rFonts w:ascii="Calibri" w:hAnsi="Calibri"/>
                 <w:color w:val="000000"/>
               </w:rPr>
-              <w:t>032128</w:t>
-            </w:r>
-          </w:p>
-        </w:tc>
-        <w:tc>
-          <w:tcPr>
-            <w:tcW w:w="1335" w:type="dxa"/>
-            <w:tcBorders>
-              <w:left w:val="single" w:sz="4" w:space="0" w:color="000000"/>
-            </w:tcBorders>
-            <w:shd w:val="clear" w:color="auto" w:fill="auto"/>
-            <w:hideMark/>
-          </w:tcPr>
-          <w:p>
-            <w:pPr>
-              <w:rPr>
-                <w:rFonts w:ascii="Calibri" w:hAnsi="Calibri"/>
-                <w:color w:val="000000"/>
-              </w:rPr>
-            </w:pPr>
-            <w:r>
-              <w:rPr>
-                <w:rFonts w:ascii="Calibri" w:hAnsi="Calibri"/>
-                <w:color w:val="000000"/>
-              </w:rPr>
-              <w:t>8,</w:t>
-            </w:r>
-            <w:r>
-              <w:rPr>
-                <w:rFonts w:ascii="Calibri" w:hAnsi="Calibri"/>
-                <w:color w:val="000000"/>
-              </w:rPr>
-              <w:t>5067241</w:t>
+              <w:t xml:space="preserve">0568020  </w:t>
             </w:r>
           </w:p>
         </w:tc>
@@ -3361,14 +3626,14 @@
                 <w:rFonts w:ascii="Calibri" w:hAnsi="Calibri"/>
                 <w:color w:val="000000"/>
               </w:rPr>
-              <w:t>23,</w:t>
+              <w:t>27,</w:t>
             </w:r>
             <w:r>
               <w:rPr>
                 <w:rFonts w:ascii="Calibri" w:hAnsi="Calibri"/>
                 <w:color w:val="000000"/>
               </w:rPr>
-              <w:t>032128</w:t>
+              <w:t xml:space="preserve">359608  </w:t>
             </w:r>
           </w:p>
         </w:tc>
@@ -3393,14 +3658,21 @@
                 <w:rFonts w:ascii="Calibri" w:hAnsi="Calibri"/>
                 <w:color w:val="000000"/>
               </w:rPr>
-              <w:t>8,</w:t>
+              <w:t>7</w:t>
             </w:r>
             <w:r>
               <w:rPr>
                 <w:rFonts w:ascii="Calibri" w:hAnsi="Calibri"/>
                 <w:color w:val="000000"/>
               </w:rPr>
-              <w:t>5067241</w:t>
+              <w:t>,</w:t>
+            </w:r>
+            <w:r>
+              <w:rPr>
+                <w:rFonts w:ascii="Calibri" w:hAnsi="Calibri"/>
+                <w:color w:val="000000"/>
+              </w:rPr>
+              <w:t xml:space="preserve">0568020  </w:t>
             </w:r>
           </w:p>
         </w:tc>
@@ -3473,14 +3745,14 @@
                 <w:rFonts w:ascii="Calibri" w:hAnsi="Calibri"/>
                 <w:color w:val="000000"/>
               </w:rPr>
-              <w:t>23,</w:t>
+              <w:t>27,</w:t>
             </w:r>
             <w:r>
               <w:rPr>
                 <w:rFonts w:ascii="Calibri" w:hAnsi="Calibri"/>
                 <w:color w:val="000000"/>
               </w:rPr>
-              <w:t>032128</w:t>
+              <w:t xml:space="preserve">359608  </w:t>
             </w:r>
           </w:p>
         </w:tc>
@@ -3538,56 +3810,28 @@
           <w:rFonts w:cstheme="minorHAnsi"/>
         </w:rPr>
       </w:pPr>
-    </w:p>
-    <w:p>
-      <w:pPr>
-        <w:rPr>
-          <w:rFonts w:cstheme="minorHAnsi"/>
-        </w:rPr>
-      </w:pPr>
-    </w:p>
-    <w:p>
-      <w:pPr>
-        <w:rPr>
-          <w:rFonts w:cstheme="minorHAnsi"/>
-        </w:rPr>
-      </w:pPr>
-    </w:p>
-    <w:p>
-      <w:pPr>
-        <w:rPr>
-          <w:rFonts w:cstheme="minorHAnsi"/>
-        </w:rPr>
-      </w:pPr>
-    </w:p>
-    <w:p>
-      <w:pPr>
-        <w:rPr>
-          <w:rFonts w:cstheme="minorHAnsi"/>
-        </w:rPr>
-      </w:pPr>
       <w:r>
         <w:rPr>
           <w:noProof/>
           <w:lang w:eastAsia="pl-PL"/>
         </w:rPr>
         <w:drawing>
-          <wp:anchor distT="0" distB="0" distL="114300" distR="114300" simplePos="0" relativeHeight="251663360" behindDoc="0" locked="0" layoutInCell="1" allowOverlap="1" wp14:anchorId="3485137C" wp14:editId="70495582">
+          <wp:anchor distT="0" distB="0" distL="114300" distR="114300" simplePos="0" relativeHeight="251671552" behindDoc="0" locked="0" layoutInCell="1" allowOverlap="1" wp14:anchorId="5DD82408" wp14:editId="47EB4024">
             <wp:simplePos x="0" y="0"/>
             <wp:positionH relativeFrom="column">
-              <wp:posOffset>2317115</wp:posOffset>
+              <wp:posOffset>2497455</wp:posOffset>
             </wp:positionH>
             <wp:positionV relativeFrom="paragraph">
-              <wp:posOffset>8255</wp:posOffset>
+              <wp:posOffset>6985</wp:posOffset>
             </wp:positionV>
-            <wp:extent cx="3622675" cy="2009775"/>
-            <wp:effectExtent l="0" t="0" r="15875" b="9525"/>
+            <wp:extent cx="3643630" cy="2128520"/>
+            <wp:effectExtent l="0" t="0" r="13970" b="5080"/>
             <wp:wrapSquare wrapText="bothSides"/>
-            <wp:docPr id="20" name="Chart 20"/>
+            <wp:docPr id="11" name="Chart 11"/>
             <wp:cNvGraphicFramePr/>
             <a:graphic xmlns:a="http://schemas.openxmlformats.org/drawingml/2006/main">
               <a:graphicData uri="http://schemas.openxmlformats.org/drawingml/2006/chart">
-                <c:chart xmlns:c="http://schemas.openxmlformats.org/drawingml/2006/chart" xmlns:r="http://schemas.openxmlformats.org/officeDocument/2006/relationships" r:id="rId10"/>
+                <c:chart xmlns:c="http://schemas.openxmlformats.org/drawingml/2006/chart" xmlns:r="http://schemas.openxmlformats.org/officeDocument/2006/relationships" r:id="rId11"/>
               </a:graphicData>
             </a:graphic>
             <wp14:sizeRelH relativeFrom="margin">
@@ -3616,6 +3860,13 @@
           <w:rFonts w:cstheme="minorHAnsi"/>
         </w:rPr>
         <w:t>.</w:t>
+      </w:r>
+      <w:r>
+        <w:rPr>
+          <w:noProof/>
+          <w:lang w:eastAsia="pl-PL"/>
+        </w:rPr>
+        <w:t xml:space="preserve"> </w:t>
       </w:r>
     </w:p>
     <w:tbl>
@@ -3772,7 +4023,14 @@
                 <w:rFonts w:ascii="Calibri" w:hAnsi="Calibri"/>
                 <w:color w:val="000000"/>
               </w:rPr>
-              <w:t>3.0</w:t>
+              <w:t>3.</w:t>
+            </w:r>
+            <w:r>
+              <w:rPr>
+                <w:rFonts w:ascii="Calibri" w:hAnsi="Calibri"/>
+                <w:color w:val="000000"/>
+              </w:rPr>
+              <w:t>2</w:t>
             </w:r>
           </w:p>
         </w:tc>
@@ -3797,7 +4055,14 @@
                 <w:rFonts w:ascii="Calibri" w:hAnsi="Calibri"/>
                 <w:color w:val="000000"/>
               </w:rPr>
-              <w:t>2.5</w:t>
+              <w:t>2.</w:t>
+            </w:r>
+            <w:r>
+              <w:rPr>
+                <w:rFonts w:ascii="Calibri" w:hAnsi="Calibri"/>
+                <w:color w:val="000000"/>
+              </w:rPr>
+              <w:t>4</w:t>
             </w:r>
           </w:p>
         </w:tc>
@@ -3855,7 +4120,14 @@
                 <w:rFonts w:ascii="Calibri" w:hAnsi="Calibri"/>
                 <w:color w:val="000000"/>
               </w:rPr>
-              <w:t>3.7</w:t>
+              <w:t>3.</w:t>
+            </w:r>
+            <w:r>
+              <w:rPr>
+                <w:rFonts w:ascii="Calibri" w:hAnsi="Calibri"/>
+                <w:color w:val="000000"/>
+              </w:rPr>
+              <w:t>6</w:t>
             </w:r>
           </w:p>
         </w:tc>
@@ -3880,7 +4152,14 @@
                 <w:rFonts w:ascii="Calibri" w:hAnsi="Calibri"/>
                 <w:color w:val="000000"/>
               </w:rPr>
-              <w:t>2.5</w:t>
+              <w:t>2.</w:t>
+            </w:r>
+            <w:r>
+              <w:rPr>
+                <w:rFonts w:ascii="Calibri" w:hAnsi="Calibri"/>
+                <w:color w:val="000000"/>
+              </w:rPr>
+              <w:t>4</w:t>
             </w:r>
           </w:p>
         </w:tc>
@@ -3938,7 +4217,7 @@
                 <w:rFonts w:ascii="Calibri" w:hAnsi="Calibri"/>
                 <w:color w:val="000000"/>
               </w:rPr>
-              <w:t>1.15</w:t>
+              <w:t>1.4</w:t>
             </w:r>
           </w:p>
         </w:tc>
@@ -3983,7 +4262,6 @@
     </w:p>
     <w:p>
       <w:pPr>
-        <w:jc w:val="center"/>
         <w:rPr>
           <w:rFonts w:cstheme="minorHAnsi"/>
         </w:rPr>
@@ -4002,18 +4280,10 @@
           <w:rFonts w:cstheme="minorHAnsi"/>
         </w:rPr>
       </w:pPr>
-    </w:p>
-    <w:p>
-      <w:pPr>
+      <w:r>
         <w:rPr>
           <w:rFonts w:cstheme="minorHAnsi"/>
         </w:rPr>
-      </w:pPr>
-      <w:r>
-        <w:rPr>
-          <w:rFonts w:cstheme="minorHAnsi"/>
-        </w:rPr>
-        <w:lastRenderedPageBreak/>
         <w:t>4. Długość kolejki dla trzech klas i dwóch stanowisk.</w:t>
       </w:r>
       <w:r>
@@ -4045,7 +4315,7 @@
         </w:trPr>
         <w:tc>
           <w:tcPr>
-            <w:tcW w:w="1078" w:type="dxa"/>
+            <w:tcW w:w="1077" w:type="dxa"/>
             <w:tcBorders>
               <w:bottom w:val="single" w:sz="4" w:space="0" w:color="000000"/>
               <w:right w:val="single" w:sz="4" w:space="0" w:color="000000"/>
@@ -4065,7 +4335,7 @@
         </w:tc>
         <w:tc>
           <w:tcPr>
-            <w:tcW w:w="1436" w:type="dxa"/>
+            <w:tcW w:w="1435" w:type="dxa"/>
             <w:tcBorders>
               <w:left w:val="single" w:sz="4" w:space="0" w:color="000000"/>
               <w:bottom w:val="single" w:sz="4" w:space="0" w:color="000000"/>
@@ -4093,7 +4363,7 @@
         </w:tc>
         <w:tc>
           <w:tcPr>
-            <w:tcW w:w="1086" w:type="dxa"/>
+            <w:tcW w:w="1088" w:type="dxa"/>
             <w:tcBorders>
               <w:left w:val="single" w:sz="4" w:space="0" w:color="000000"/>
               <w:bottom w:val="single" w:sz="4" w:space="0" w:color="000000"/>
@@ -4124,7 +4394,7 @@
         </w:trPr>
         <w:tc>
           <w:tcPr>
-            <w:tcW w:w="1078" w:type="dxa"/>
+            <w:tcW w:w="1077" w:type="dxa"/>
             <w:tcBorders>
               <w:right w:val="single" w:sz="4" w:space="0" w:color="000000"/>
             </w:tcBorders>
@@ -4150,7 +4420,7 @@
         </w:tc>
         <w:tc>
           <w:tcPr>
-            <w:tcW w:w="1436" w:type="dxa"/>
+            <w:tcW w:w="1435" w:type="dxa"/>
             <w:tcBorders>
               <w:left w:val="single" w:sz="4" w:space="0" w:color="000000"/>
               <w:right w:val="single" w:sz="4" w:space="0" w:color="000000"/>
@@ -4171,13 +4441,13 @@
                 <w:rFonts w:ascii="Calibri" w:hAnsi="Calibri"/>
                 <w:color w:val="000000"/>
               </w:rPr>
-              <w:t>2.0938298</w:t>
-            </w:r>
-          </w:p>
-        </w:tc>
-        <w:tc>
-          <w:tcPr>
-            <w:tcW w:w="1086" w:type="dxa"/>
+              <w:t xml:space="preserve">2.4872371             </w:t>
+            </w:r>
+          </w:p>
+        </w:tc>
+        <w:tc>
+          <w:tcPr>
+            <w:tcW w:w="1088" w:type="dxa"/>
             <w:tcBorders>
               <w:left w:val="single" w:sz="4" w:space="0" w:color="000000"/>
             </w:tcBorders>
@@ -4196,7 +4466,7 @@
                 <w:rFonts w:ascii="Calibri" w:hAnsi="Calibri"/>
                 <w:color w:val="000000"/>
               </w:rPr>
-              <w:t>0.7733385</w:t>
+              <w:t xml:space="preserve">0.6415274             </w:t>
             </w:r>
           </w:p>
         </w:tc>
@@ -4207,7 +4477,7 @@
         </w:trPr>
         <w:tc>
           <w:tcPr>
-            <w:tcW w:w="1078" w:type="dxa"/>
+            <w:tcW w:w="1077" w:type="dxa"/>
             <w:tcBorders>
               <w:right w:val="single" w:sz="4" w:space="0" w:color="000000"/>
             </w:tcBorders>
@@ -4233,7 +4503,7 @@
         </w:tc>
         <w:tc>
           <w:tcPr>
-            <w:tcW w:w="1436" w:type="dxa"/>
+            <w:tcW w:w="1435" w:type="dxa"/>
             <w:tcBorders>
               <w:left w:val="single" w:sz="4" w:space="0" w:color="000000"/>
               <w:right w:val="single" w:sz="4" w:space="0" w:color="000000"/>
@@ -4254,13 +4524,13 @@
                 <w:rFonts w:ascii="Calibri" w:hAnsi="Calibri"/>
                 <w:color w:val="000000"/>
               </w:rPr>
-              <w:t>1.6451520</w:t>
-            </w:r>
-          </w:p>
-        </w:tc>
-        <w:tc>
-          <w:tcPr>
-            <w:tcW w:w="1086" w:type="dxa"/>
+              <w:t xml:space="preserve">1.8486221             </w:t>
+            </w:r>
+          </w:p>
+        </w:tc>
+        <w:tc>
+          <w:tcPr>
+            <w:tcW w:w="1088" w:type="dxa"/>
             <w:tcBorders>
               <w:left w:val="single" w:sz="4" w:space="0" w:color="000000"/>
             </w:tcBorders>
@@ -4279,7 +4549,7 @@
                 <w:rFonts w:ascii="Calibri" w:hAnsi="Calibri"/>
                 <w:color w:val="000000"/>
               </w:rPr>
-              <w:t>0.6076231</w:t>
+              <w:t xml:space="preserve">0.4768109             </w:t>
             </w:r>
           </w:p>
         </w:tc>
@@ -4290,7 +4560,7 @@
         </w:trPr>
         <w:tc>
           <w:tcPr>
-            <w:tcW w:w="1078" w:type="dxa"/>
+            <w:tcW w:w="1077" w:type="dxa"/>
             <w:tcBorders>
               <w:right w:val="single" w:sz="4" w:space="0" w:color="000000"/>
             </w:tcBorders>
@@ -4316,7 +4586,7 @@
         </w:tc>
         <w:tc>
           <w:tcPr>
-            <w:tcW w:w="1436" w:type="dxa"/>
+            <w:tcW w:w="1435" w:type="dxa"/>
             <w:tcBorders>
               <w:left w:val="single" w:sz="4" w:space="0" w:color="000000"/>
               <w:right w:val="single" w:sz="4" w:space="0" w:color="000000"/>
@@ -4337,13 +4607,13 @@
                 <w:rFonts w:ascii="Calibri" w:hAnsi="Calibri"/>
                 <w:color w:val="000000"/>
               </w:rPr>
-              <w:t>2.3032128</w:t>
-            </w:r>
-          </w:p>
-        </w:tc>
-        <w:tc>
-          <w:tcPr>
-            <w:tcW w:w="1086" w:type="dxa"/>
+              <w:t xml:space="preserve">2.5569727             </w:t>
+            </w:r>
+          </w:p>
+        </w:tc>
+        <w:tc>
+          <w:tcPr>
+            <w:tcW w:w="1088" w:type="dxa"/>
             <w:tcBorders>
               <w:left w:val="single" w:sz="4" w:space="0" w:color="000000"/>
             </w:tcBorders>
@@ -4375,22 +4645,55 @@
           <w:lang w:eastAsia="pl-PL"/>
         </w:rPr>
         <w:drawing>
-          <wp:anchor distT="0" distB="0" distL="114300" distR="114300" simplePos="0" relativeHeight="251664384" behindDoc="0" locked="0" layoutInCell="1" allowOverlap="1" wp14:anchorId="1D8DD0EF" wp14:editId="649526CE">
-            <wp:simplePos x="0" y="0"/>
-            <wp:positionH relativeFrom="page">
-              <wp:posOffset>3414239</wp:posOffset>
-            </wp:positionH>
-            <wp:positionV relativeFrom="paragraph">
-              <wp:posOffset>0</wp:posOffset>
-            </wp:positionV>
-            <wp:extent cx="3700732" cy="2234242"/>
-            <wp:effectExtent l="0" t="0" r="14605" b="13970"/>
-            <wp:wrapSquare wrapText="bothSides"/>
-            <wp:docPr id="21" name="Chart 21"/>
+          <wp:inline distT="0" distB="0" distL="0" distR="0" wp14:anchorId="41A69448" wp14:editId="2E93763C">
+            <wp:extent cx="3350260" cy="1979930"/>
+            <wp:effectExtent l="0" t="0" r="2540" b="1270"/>
+            <wp:docPr id="9" name="Chart 9"/>
             <wp:cNvGraphicFramePr/>
             <a:graphic xmlns:a="http://schemas.openxmlformats.org/drawingml/2006/main">
               <a:graphicData uri="http://schemas.openxmlformats.org/drawingml/2006/chart">
-                <c:chart xmlns:c="http://schemas.openxmlformats.org/drawingml/2006/chart" xmlns:r="http://schemas.openxmlformats.org/officeDocument/2006/relationships" r:id="rId11"/>
+                <c:chart xmlns:c="http://schemas.openxmlformats.org/drawingml/2006/chart" xmlns:r="http://schemas.openxmlformats.org/officeDocument/2006/relationships" r:id="rId12"/>
+              </a:graphicData>
+            </a:graphic>
+          </wp:inline>
+        </w:drawing>
+      </w:r>
+    </w:p>
+    <w:p>
+      <w:pPr>
+        <w:jc w:val="center"/>
+      </w:pPr>
+    </w:p>
+    <w:p>
+      <w:pPr>
+        <w:rPr>
+          <w:rFonts w:cstheme="minorHAnsi"/>
+          <w:sz w:val="24"/>
+          <w:szCs w:val="24"/>
+        </w:rPr>
+      </w:pPr>
+      <w:r>
+        <w:rPr>
+          <w:noProof/>
+          <w:lang w:eastAsia="pl-PL"/>
+        </w:rPr>
+        <w:drawing>
+          <wp:anchor distT="0" distB="0" distL="114300" distR="114300" simplePos="0" relativeHeight="251669504" behindDoc="0" locked="0" layoutInCell="1" allowOverlap="1" wp14:anchorId="36CA4137" wp14:editId="083499D9">
+            <wp:simplePos x="0" y="0"/>
+            <wp:positionH relativeFrom="page">
+              <wp:posOffset>3179378</wp:posOffset>
+            </wp:positionH>
+            <wp:positionV relativeFrom="paragraph">
+              <wp:posOffset>9734</wp:posOffset>
+            </wp:positionV>
+            <wp:extent cx="4101153" cy="2123933"/>
+            <wp:effectExtent l="0" t="0" r="13970" b="10160"/>
+            <wp:wrapSquare wrapText="bothSides"/>
+            <wp:docPr id="7" name="Chart 7"/>
+            <wp:cNvGraphicFramePr/>
+            <a:graphic xmlns:a="http://schemas.openxmlformats.org/drawingml/2006/main">
+              <a:graphicData uri="http://schemas.openxmlformats.org/drawingml/2006/chart">
+                <c:chart xmlns:c="http://schemas.openxmlformats.org/drawingml/2006/chart" xmlns:r="http://schemas.openxmlformats.org/officeDocument/2006/relationships" r:id="rId13"/>
               </a:graphicData>
             </a:graphic>
             <wp14:sizeRelH relativeFrom="margin">
@@ -4402,69 +4705,18 @@
           </wp:anchor>
         </w:drawing>
       </w:r>
-    </w:p>
-    <w:p/>
-    <w:p>
-      <w:pPr>
-        <w:jc w:val="center"/>
-      </w:pPr>
-    </w:p>
-    <w:p>
-      <w:pPr>
-        <w:jc w:val="center"/>
-      </w:pPr>
-    </w:p>
-    <w:p>
-      <w:pPr>
-        <w:jc w:val="center"/>
-      </w:pPr>
-    </w:p>
-    <w:p>
-      <w:pPr>
+      <w:r>
         <w:rPr>
           <w:rFonts w:cstheme="minorHAnsi"/>
-          <w:sz w:val="24"/>
-          <w:szCs w:val="24"/>
-        </w:rPr>
-      </w:pPr>
+        </w:rPr>
+        <w:t>5. Liczbę klientów węzła (trzy klasy).</w:t>
+      </w:r>
       <w:r>
         <w:rPr>
           <w:noProof/>
           <w:lang w:eastAsia="pl-PL"/>
         </w:rPr>
-        <w:drawing>
-          <wp:anchor distT="0" distB="0" distL="114300" distR="114300" simplePos="0" relativeHeight="251665408" behindDoc="0" locked="0" layoutInCell="1" allowOverlap="1" wp14:anchorId="092004CD" wp14:editId="2C64DFCD">
-            <wp:simplePos x="0" y="0"/>
-            <wp:positionH relativeFrom="column">
-              <wp:posOffset>2187575</wp:posOffset>
-            </wp:positionH>
-            <wp:positionV relativeFrom="paragraph">
-              <wp:posOffset>5715</wp:posOffset>
-            </wp:positionV>
-            <wp:extent cx="4036695" cy="2242820"/>
-            <wp:effectExtent l="0" t="0" r="1905" b="5080"/>
-            <wp:wrapSquare wrapText="bothSides"/>
-            <wp:docPr id="22" name="Chart 22"/>
-            <wp:cNvGraphicFramePr/>
-            <a:graphic xmlns:a="http://schemas.openxmlformats.org/drawingml/2006/main">
-              <a:graphicData uri="http://schemas.openxmlformats.org/drawingml/2006/chart">
-                <c:chart xmlns:c="http://schemas.openxmlformats.org/drawingml/2006/chart" xmlns:r="http://schemas.openxmlformats.org/officeDocument/2006/relationships" r:id="rId12"/>
-              </a:graphicData>
-            </a:graphic>
-            <wp14:sizeRelH relativeFrom="margin">
-              <wp14:pctWidth>0</wp14:pctWidth>
-            </wp14:sizeRelH>
-            <wp14:sizeRelV relativeFrom="margin">
-              <wp14:pctHeight>0</wp14:pctHeight>
-            </wp14:sizeRelV>
-          </wp:anchor>
-        </w:drawing>
-      </w:r>
-      <w:r>
-        <w:rPr>
-          <w:rFonts w:cstheme="minorHAnsi"/>
-        </w:rPr>
-        <w:t>5. Liczbę klientów węzła (trzy klasy).</w:t>
+        <w:t xml:space="preserve"> </w:t>
       </w:r>
     </w:p>
     <w:tbl>
@@ -4639,7 +4891,7 @@
                 <w:rFonts w:ascii="Calibri" w:hAnsi="Calibri"/>
                 <w:color w:val="000000"/>
               </w:rPr>
-              <w:t>0.2727272</w:t>
+              <w:t xml:space="preserve">0.2909090  </w:t>
             </w:r>
           </w:p>
         </w:tc>
@@ -4681,7 +4933,7 @@
                 <w:rFonts w:ascii="Calibri" w:hAnsi="Calibri"/>
                 <w:color w:val="000000"/>
               </w:rPr>
-              <w:t>0.2272727</w:t>
+              <w:t xml:space="preserve">0.2181818  </w:t>
             </w:r>
           </w:p>
         </w:tc>
@@ -4738,7 +4990,7 @@
                 <w:rFonts w:ascii="Calibri" w:hAnsi="Calibri"/>
                 <w:color w:val="000000"/>
               </w:rPr>
-              <w:t>0.2642857</w:t>
+              <w:t xml:space="preserve">0.2432432  </w:t>
             </w:r>
           </w:p>
         </w:tc>
@@ -4780,7 +5032,7 @@
                 <w:rFonts w:ascii="Calibri" w:hAnsi="Calibri"/>
                 <w:color w:val="000000"/>
               </w:rPr>
-              <w:t>0.1785714</w:t>
+              <w:t xml:space="preserve">0.1621621  </w:t>
             </w:r>
           </w:p>
         </w:tc>
@@ -4837,7 +5089,7 @@
                 <w:rFonts w:ascii="Calibri" w:hAnsi="Calibri"/>
                 <w:color w:val="000000"/>
               </w:rPr>
-              <w:t>0.1150000</w:t>
+              <w:t xml:space="preserve">0.1308411  </w:t>
             </w:r>
           </w:p>
         </w:tc>
@@ -4924,6 +5176,7 @@
           <w:noProof/>
           <w:lang w:eastAsia="pl-PL"/>
         </w:rPr>
+        <w:lastRenderedPageBreak/>
         <w:drawing>
           <wp:inline distT="0" distB="0" distL="0" distR="0" wp14:anchorId="55FED959" wp14:editId="69A86E76">
             <wp:extent cx="4076700" cy="1476375"/>
@@ -4940,7 +5193,7 @@
                     <pic:cNvPicPr/>
                   </pic:nvPicPr>
                   <pic:blipFill>
-                    <a:blip r:embed="rId13"/>
+                    <a:blip r:embed="rId14"/>
                     <a:stretch>
                       <a:fillRect/>
                     </a:stretch>
@@ -4983,7 +5236,6 @@
           <w:noProof/>
           <w:lang w:eastAsia="pl-PL"/>
         </w:rPr>
-        <w:lastRenderedPageBreak/>
         <w:drawing>
           <wp:inline distT="0" distB="0" distL="0" distR="0" wp14:anchorId="21C803CF" wp14:editId="016CA44E">
             <wp:extent cx="6300470" cy="2373630"/>
@@ -5000,7 +5252,7 @@
                     <pic:cNvPicPr/>
                   </pic:nvPicPr>
                   <pic:blipFill>
-                    <a:blip r:embed="rId14"/>
+                    <a:blip r:embed="rId15"/>
                     <a:stretch>
                       <a:fillRect/>
                     </a:stretch>
@@ -5507,7 +5759,7 @@
                 <w:color w:val="000000"/>
                 <w:lang w:eastAsia="pl-PL"/>
               </w:rPr>
-              <w:t>25.517524</w:t>
+              <w:t xml:space="preserve">29.999156  </w:t>
             </w:r>
           </w:p>
         </w:tc>
@@ -5540,7 +5792,7 @@
                 <w:color w:val="000000"/>
                 <w:lang w:eastAsia="pl-PL"/>
               </w:rPr>
-              <w:t>6.6942078</w:t>
+              <w:t xml:space="preserve">7.5578255  </w:t>
             </w:r>
           </w:p>
         </w:tc>
@@ -5573,7 +5825,7 @@
                 <w:color w:val="000000"/>
                 <w:lang w:eastAsia="pl-PL"/>
               </w:rPr>
-              <w:t>0.6520129</w:t>
+              <w:t xml:space="preserve">7.5578255  </w:t>
             </w:r>
           </w:p>
         </w:tc>
@@ -5606,7 +5858,7 @@
                 <w:color w:val="000000"/>
                 <w:lang w:eastAsia="pl-PL"/>
               </w:rPr>
-              <w:t>0.2623376</w:t>
+              <w:t>0.2519346</w:t>
             </w:r>
           </w:p>
         </w:tc>
@@ -5702,7 +5954,7 @@
                 <w:color w:val="000000"/>
                 <w:lang w:eastAsia="pl-PL"/>
               </w:rPr>
-              <w:t>23.032128</w:t>
+              <w:t xml:space="preserve">27.359608  </w:t>
             </w:r>
           </w:p>
         </w:tc>
@@ -5735,7 +5987,7 @@
                 <w:color w:val="000000"/>
                 <w:lang w:eastAsia="pl-PL"/>
               </w:rPr>
-              <w:t>6.0421948</w:t>
+              <w:t xml:space="preserve">6.8928320  </w:t>
             </w:r>
           </w:p>
         </w:tc>
@@ -5768,7 +6020,7 @@
                 <w:color w:val="000000"/>
                 <w:lang w:eastAsia="pl-PL"/>
               </w:rPr>
-              <w:t>0.5885599</w:t>
+              <w:t xml:space="preserve">0.6065218  </w:t>
             </w:r>
           </w:p>
         </w:tc>
@@ -5801,7 +6053,7 @@
                 <w:color w:val="000000"/>
                 <w:lang w:eastAsia="pl-PL"/>
               </w:rPr>
-              <w:t>0.2623376</w:t>
+              <w:t>0.2519346</w:t>
             </w:r>
           </w:p>
         </w:tc>
@@ -5897,7 +6149,7 @@
                 <w:color w:val="000000"/>
                 <w:lang w:eastAsia="pl-PL"/>
               </w:rPr>
-              <w:t>2.4853960</w:t>
+              <w:t xml:space="preserve">2.6395479  </w:t>
             </w:r>
           </w:p>
         </w:tc>
@@ -5930,7 +6182,7 @@
                 <w:color w:val="000000"/>
                 <w:lang w:eastAsia="pl-PL"/>
               </w:rPr>
-              <w:t>0.6520129</w:t>
+              <w:t xml:space="preserve">0.6649934  </w:t>
             </w:r>
           </w:p>
         </w:tc>
@@ -5963,7 +6215,7 @@
                 <w:color w:val="000000"/>
                 <w:lang w:eastAsia="pl-PL"/>
               </w:rPr>
-              <w:t>0.0634530</w:t>
+              <w:t xml:space="preserve">0.0584716            </w:t>
             </w:r>
           </w:p>
         </w:tc>
@@ -6092,7 +6344,7 @@
                 <w:color w:val="000000"/>
                 <w:lang w:eastAsia="pl-PL"/>
               </w:rPr>
-              <w:t>11.006724</w:t>
+              <w:t xml:space="preserve">9.4568020  </w:t>
             </w:r>
           </w:p>
         </w:tc>
@@ -6125,7 +6377,7 @@
                 <w:color w:val="000000"/>
                 <w:lang w:eastAsia="pl-PL"/>
               </w:rPr>
-              <w:t>1.7868058</w:t>
+              <w:t xml:space="preserve">1.4986823  </w:t>
             </w:r>
           </w:p>
         </w:tc>
@@ -6158,7 +6410,7 @@
                 <w:color w:val="000000"/>
                 <w:lang w:eastAsia="pl-PL"/>
               </w:rPr>
-              <w:t>0.4058441</w:t>
+              <w:t xml:space="preserve">0.3803439  </w:t>
             </w:r>
           </w:p>
         </w:tc>
@@ -6191,7 +6443,7 @@
                 <w:color w:val="000000"/>
                 <w:lang w:eastAsia="pl-PL"/>
               </w:rPr>
-              <w:t>0.1623376</w:t>
+              <w:t>0.1584766</w:t>
             </w:r>
           </w:p>
         </w:tc>
@@ -6287,7 +6539,7 @@
                 <w:color w:val="000000"/>
                 <w:lang w:eastAsia="pl-PL"/>
               </w:rPr>
-              <w:t>8.5067241</w:t>
+              <w:t xml:space="preserve">7.0568020  </w:t>
             </w:r>
           </w:p>
         </w:tc>
@@ -6320,7 +6572,7 @@
                 <w:color w:val="000000"/>
                 <w:lang w:eastAsia="pl-PL"/>
               </w:rPr>
-              <w:t>1.3809617</w:t>
+              <w:t xml:space="preserve">1.1183384  </w:t>
             </w:r>
           </w:p>
         </w:tc>
@@ -6353,7 +6605,7 @@
                 <w:color w:val="000000"/>
                 <w:lang w:eastAsia="pl-PL"/>
               </w:rPr>
-              <w:t>0.3141076</w:t>
+              <w:t xml:space="preserve">0.2844070  </w:t>
             </w:r>
           </w:p>
         </w:tc>
@@ -6386,7 +6638,7 @@
                 <w:color w:val="000000"/>
                 <w:lang w:eastAsia="pl-PL"/>
               </w:rPr>
-              <w:t>0.1623376</w:t>
+              <w:t>0.1584766</w:t>
             </w:r>
           </w:p>
         </w:tc>
@@ -6482,7 +6734,7 @@
                 <w:color w:val="000000"/>
                 <w:lang w:eastAsia="pl-PL"/>
               </w:rPr>
-              <w:t>2.5000000</w:t>
+              <w:t xml:space="preserve">2.4000000  </w:t>
             </w:r>
           </w:p>
         </w:tc>
@@ -6515,7 +6767,7 @@
                 <w:color w:val="000000"/>
                 <w:lang w:eastAsia="pl-PL"/>
               </w:rPr>
-              <w:t>0.4058441</w:t>
+              <w:t xml:space="preserve">0.3803439  </w:t>
             </w:r>
           </w:p>
         </w:tc>
@@ -6548,7 +6800,7 @@
                 <w:color w:val="000000"/>
                 <w:lang w:eastAsia="pl-PL"/>
               </w:rPr>
-              <w:t>0.0917365</w:t>
+              <w:t xml:space="preserve">0.0959368            </w:t>
             </w:r>
           </w:p>
         </w:tc>
@@ -7194,7 +7446,7 @@
                 <w:color w:val="000000"/>
                 <w:lang w:eastAsia="pl-PL"/>
               </w:rPr>
-              <w:t>26.032128</w:t>
+              <w:t xml:space="preserve">30.559608  </w:t>
             </w:r>
           </w:p>
         </w:tc>
@@ -7227,7 +7479,7 @@
                 <w:color w:val="000000"/>
                 <w:lang w:eastAsia="pl-PL"/>
               </w:rPr>
-              <w:t>2.3665571</w:t>
+              <w:t xml:space="preserve">2.7781462  </w:t>
             </w:r>
           </w:p>
         </w:tc>
@@ -7260,7 +7512,7 @@
                 <w:color w:val="000000"/>
                 <w:lang w:eastAsia="pl-PL"/>
               </w:rPr>
-              <w:t>0.2727272</w:t>
+              <w:t xml:space="preserve">0.2909090  </w:t>
             </w:r>
           </w:p>
         </w:tc>
@@ -7389,7 +7641,7 @@
                 <w:color w:val="000000"/>
                 <w:lang w:eastAsia="pl-PL"/>
               </w:rPr>
-              <w:t>23.032128</w:t>
+              <w:t xml:space="preserve">27.359608  </w:t>
             </w:r>
           </w:p>
         </w:tc>
@@ -7422,7 +7674,7 @@
                 <w:color w:val="000000"/>
                 <w:lang w:eastAsia="pl-PL"/>
               </w:rPr>
-              <w:t>2.0938298</w:t>
+              <w:t xml:space="preserve">2.4872371             </w:t>
             </w:r>
           </w:p>
         </w:tc>
@@ -7438,6 +7690,30 @@
             <w:shd w:val="clear" w:color="D9D9D9" w:fill="D9D9D9"/>
             <w:noWrap/>
             <w:vAlign w:val="bottom"/>
+          </w:tcPr>
+          <w:p>
+            <w:pPr>
+              <w:spacing w:after="0" w:line="240" w:lineRule="auto"/>
+              <w:rPr>
+                <w:rFonts w:ascii="Calibri" w:eastAsia="Times New Roman" w:hAnsi="Calibri" w:cs="Times New Roman"/>
+                <w:color w:val="000000"/>
+                <w:lang w:eastAsia="pl-PL"/>
+              </w:rPr>
+            </w:pPr>
+          </w:p>
+        </w:tc>
+        <w:tc>
+          <w:tcPr>
+            <w:tcW w:w="1540" w:type="dxa"/>
+            <w:tcBorders>
+              <w:top w:val="nil"/>
+              <w:left w:val="nil"/>
+              <w:bottom w:val="nil"/>
+              <w:right w:val="nil"/>
+            </w:tcBorders>
+            <w:shd w:val="clear" w:color="D9D9D9" w:fill="D9D9D9"/>
+            <w:noWrap/>
+            <w:vAlign w:val="bottom"/>
             <w:hideMark/>
           </w:tcPr>
           <w:p>
@@ -7457,31 +7733,6 @@
               </w:rPr>
               <w:t>0.0909090</w:t>
             </w:r>
-          </w:p>
-        </w:tc>
-        <w:tc>
-          <w:tcPr>
-            <w:tcW w:w="1540" w:type="dxa"/>
-            <w:tcBorders>
-              <w:top w:val="nil"/>
-              <w:left w:val="nil"/>
-              <w:bottom w:val="nil"/>
-              <w:right w:val="nil"/>
-            </w:tcBorders>
-            <w:shd w:val="clear" w:color="D9D9D9" w:fill="D9D9D9"/>
-            <w:noWrap/>
-            <w:vAlign w:val="bottom"/>
-            <w:hideMark/>
-          </w:tcPr>
-          <w:p>
-            <w:pPr>
-              <w:spacing w:after="0" w:line="240" w:lineRule="auto"/>
-              <w:rPr>
-                <w:rFonts w:ascii="Calibri" w:eastAsia="Times New Roman" w:hAnsi="Calibri" w:cs="Times New Roman"/>
-                <w:color w:val="000000"/>
-                <w:lang w:eastAsia="pl-PL"/>
-              </w:rPr>
-            </w:pPr>
           </w:p>
         </w:tc>
       </w:tr>
@@ -7577,7 +7828,7 @@
                 <w:color w:val="000000"/>
                 <w:lang w:eastAsia="pl-PL"/>
               </w:rPr>
-              <w:t>3.0000000</w:t>
+              <w:t xml:space="preserve">3.2000000  </w:t>
             </w:r>
           </w:p>
         </w:tc>
@@ -7610,7 +7861,7 @@
                 <w:color w:val="000000"/>
                 <w:lang w:eastAsia="pl-PL"/>
               </w:rPr>
-              <w:t>0.2727272</w:t>
+              <w:t xml:space="preserve">0.2909090  </w:t>
             </w:r>
           </w:p>
         </w:tc>
@@ -7643,7 +7894,7 @@
                 <w:color w:val="000000"/>
                 <w:lang w:eastAsia="pl-PL"/>
               </w:rPr>
-              <w:t>0.2727272</w:t>
+              <w:t xml:space="preserve">0.2909090            </w:t>
             </w:r>
           </w:p>
         </w:tc>
@@ -7772,7 +8023,7 @@
                 <w:color w:val="000000"/>
                 <w:lang w:eastAsia="pl-PL"/>
               </w:rPr>
-              <w:t>11.006724</w:t>
+              <w:t xml:space="preserve">9.4568020  </w:t>
             </w:r>
           </w:p>
         </w:tc>
@@ -7805,7 +8056,7 @@
                 <w:color w:val="000000"/>
                 <w:lang w:eastAsia="pl-PL"/>
               </w:rPr>
-              <w:t>1.0006112</w:t>
+              <w:t xml:space="preserve">0.8597092  </w:t>
             </w:r>
           </w:p>
         </w:tc>
@@ -7838,7 +8089,7 @@
                 <w:color w:val="000000"/>
                 <w:lang w:eastAsia="pl-PL"/>
               </w:rPr>
-              <w:t>0.2272727</w:t>
+              <w:t xml:space="preserve">0.2181818  </w:t>
             </w:r>
           </w:p>
         </w:tc>
@@ -7967,7 +8218,7 @@
                 <w:color w:val="000000"/>
                 <w:lang w:eastAsia="pl-PL"/>
               </w:rPr>
-              <w:t>8.5067241</w:t>
+              <w:t xml:space="preserve">7.0568020  </w:t>
             </w:r>
           </w:p>
         </w:tc>
@@ -8000,7 +8251,7 @@
                 <w:color w:val="000000"/>
                 <w:lang w:eastAsia="pl-PL"/>
               </w:rPr>
-              <w:t>0.7733385</w:t>
+              <w:t xml:space="preserve">0.6415274             </w:t>
             </w:r>
           </w:p>
         </w:tc>
@@ -8027,6 +8278,31 @@
                 <w:lang w:eastAsia="pl-PL"/>
               </w:rPr>
             </w:pPr>
+          </w:p>
+        </w:tc>
+        <w:tc>
+          <w:tcPr>
+            <w:tcW w:w="1540" w:type="dxa"/>
+            <w:tcBorders>
+              <w:top w:val="nil"/>
+              <w:left w:val="nil"/>
+              <w:bottom w:val="nil"/>
+              <w:right w:val="nil"/>
+            </w:tcBorders>
+            <w:shd w:val="clear" w:color="auto" w:fill="auto"/>
+            <w:noWrap/>
+            <w:vAlign w:val="bottom"/>
+            <w:hideMark/>
+          </w:tcPr>
+          <w:p>
+            <w:pPr>
+              <w:spacing w:after="0" w:line="240" w:lineRule="auto"/>
+              <w:rPr>
+                <w:rFonts w:ascii="Calibri" w:eastAsia="Times New Roman" w:hAnsi="Calibri" w:cs="Times New Roman"/>
+                <w:color w:val="000000"/>
+                <w:lang w:eastAsia="pl-PL"/>
+              </w:rPr>
+            </w:pPr>
             <w:r>
               <w:rPr>
                 <w:rFonts w:ascii="Calibri" w:eastAsia="Times New Roman" w:hAnsi="Calibri" w:cs="Times New Roman"/>
@@ -8035,31 +8311,6 @@
               </w:rPr>
               <w:t>0.0909090</w:t>
             </w:r>
-          </w:p>
-        </w:tc>
-        <w:tc>
-          <w:tcPr>
-            <w:tcW w:w="1540" w:type="dxa"/>
-            <w:tcBorders>
-              <w:top w:val="nil"/>
-              <w:left w:val="nil"/>
-              <w:bottom w:val="nil"/>
-              <w:right w:val="nil"/>
-            </w:tcBorders>
-            <w:shd w:val="clear" w:color="auto" w:fill="auto"/>
-            <w:noWrap/>
-            <w:vAlign w:val="bottom"/>
-            <w:hideMark/>
-          </w:tcPr>
-          <w:p>
-            <w:pPr>
-              <w:spacing w:after="0" w:line="240" w:lineRule="auto"/>
-              <w:rPr>
-                <w:rFonts w:ascii="Calibri" w:eastAsia="Times New Roman" w:hAnsi="Calibri" w:cs="Times New Roman"/>
-                <w:color w:val="000000"/>
-                <w:lang w:eastAsia="pl-PL"/>
-              </w:rPr>
-            </w:pPr>
           </w:p>
         </w:tc>
       </w:tr>
@@ -8155,7 +8406,7 @@
                 <w:color w:val="000000"/>
                 <w:lang w:eastAsia="pl-PL"/>
               </w:rPr>
-              <w:t>2.5000000</w:t>
+              <w:t xml:space="preserve">2.4000000  </w:t>
             </w:r>
           </w:p>
         </w:tc>
@@ -8188,7 +8439,7 @@
                 <w:color w:val="000000"/>
                 <w:lang w:eastAsia="pl-PL"/>
               </w:rPr>
-              <w:t>0.2272727</w:t>
+              <w:t xml:space="preserve">0.2181818  </w:t>
             </w:r>
           </w:p>
         </w:tc>
@@ -8221,7 +8472,7 @@
                 <w:color w:val="000000"/>
                 <w:lang w:eastAsia="pl-PL"/>
               </w:rPr>
-              <w:t>0.2272727</w:t>
+              <w:t xml:space="preserve">0.2181818  </w:t>
             </w:r>
           </w:p>
         </w:tc>
@@ -8801,6 +9052,7 @@
                 <w:color w:val="000000"/>
                 <w:lang w:eastAsia="pl-PL"/>
               </w:rPr>
+              <w:lastRenderedPageBreak/>
               <w:t xml:space="preserve"> 1.Stan.                      </w:t>
             </w:r>
           </w:p>
@@ -8867,7 +9119,7 @@
                 <w:color w:val="000000"/>
                 <w:lang w:eastAsia="pl-PL"/>
               </w:rPr>
-              <w:t>26.732128</w:t>
+              <w:t xml:space="preserve">30.959608  </w:t>
             </w:r>
           </w:p>
         </w:tc>
@@ -8900,7 +9152,7 @@
                 <w:color w:val="000000"/>
                 <w:lang w:eastAsia="pl-PL"/>
               </w:rPr>
-              <w:t>1.9094377</w:t>
+              <w:t xml:space="preserve">2.0918654  </w:t>
             </w:r>
           </w:p>
         </w:tc>
@@ -8933,7 +9185,7 @@
                 <w:color w:val="000000"/>
                 <w:lang w:eastAsia="pl-PL"/>
               </w:rPr>
-              <w:t>0.2642857</w:t>
+              <w:t xml:space="preserve">0.2432432  </w:t>
             </w:r>
           </w:p>
         </w:tc>
@@ -8966,7 +9218,7 @@
                 <w:color w:val="000000"/>
                 <w:lang w:eastAsia="pl-PL"/>
               </w:rPr>
-              <w:t>0.0714285</w:t>
+              <w:t>0.0675675</w:t>
             </w:r>
           </w:p>
         </w:tc>
@@ -9062,7 +9314,7 @@
                 <w:color w:val="000000"/>
                 <w:lang w:eastAsia="pl-PL"/>
               </w:rPr>
-              <w:t>23.032128</w:t>
+              <w:t xml:space="preserve">27.359608  </w:t>
             </w:r>
           </w:p>
         </w:tc>
@@ -9095,7 +9347,7 @@
                 <w:color w:val="000000"/>
                 <w:lang w:eastAsia="pl-PL"/>
               </w:rPr>
-              <w:t>1.6451520</w:t>
+              <w:t xml:space="preserve">1.8486221             </w:t>
             </w:r>
           </w:p>
         </w:tc>
@@ -9122,14 +9374,6 @@
                 <w:lang w:eastAsia="pl-PL"/>
               </w:rPr>
             </w:pPr>
-            <w:r>
-              <w:rPr>
-                <w:rFonts w:ascii="Calibri" w:eastAsia="Times New Roman" w:hAnsi="Calibri" w:cs="Times New Roman"/>
-                <w:color w:val="000000"/>
-                <w:lang w:eastAsia="pl-PL"/>
-              </w:rPr>
-              <w:t>0.0714285</w:t>
-            </w:r>
           </w:p>
         </w:tc>
         <w:tc>
@@ -9155,6 +9399,14 @@
                 <w:lang w:eastAsia="pl-PL"/>
               </w:rPr>
             </w:pPr>
+            <w:r>
+              <w:rPr>
+                <w:rFonts w:ascii="Calibri" w:eastAsia="Times New Roman" w:hAnsi="Calibri" w:cs="Times New Roman"/>
+                <w:color w:val="000000"/>
+                <w:lang w:eastAsia="pl-PL"/>
+              </w:rPr>
+              <w:t>0.0675675</w:t>
+            </w:r>
           </w:p>
         </w:tc>
       </w:tr>
@@ -9250,7 +9502,7 @@
                 <w:color w:val="000000"/>
                 <w:lang w:eastAsia="pl-PL"/>
               </w:rPr>
-              <w:t>3.7000000</w:t>
+              <w:t xml:space="preserve">3.6000000  </w:t>
             </w:r>
           </w:p>
         </w:tc>
@@ -9283,7 +9535,7 @@
                 <w:color w:val="000000"/>
                 <w:lang w:eastAsia="pl-PL"/>
               </w:rPr>
-              <w:t>0.2642857</w:t>
+              <w:t xml:space="preserve">0.2432432  </w:t>
             </w:r>
           </w:p>
         </w:tc>
@@ -9316,7 +9568,7 @@
                 <w:color w:val="000000"/>
                 <w:lang w:eastAsia="pl-PL"/>
               </w:rPr>
-              <w:t>0.2642857</w:t>
+              <w:t xml:space="preserve">0.2432432  </w:t>
             </w:r>
           </w:p>
         </w:tc>
@@ -9445,7 +9697,7 @@
                 <w:color w:val="000000"/>
                 <w:lang w:eastAsia="pl-PL"/>
               </w:rPr>
-              <w:t>11.006724</w:t>
+              <w:t xml:space="preserve">9.4568020  </w:t>
             </w:r>
           </w:p>
         </w:tc>
@@ -9478,7 +9730,7 @@
                 <w:color w:val="000000"/>
                 <w:lang w:eastAsia="pl-PL"/>
               </w:rPr>
-              <w:t>0.7861945</w:t>
+              <w:t xml:space="preserve">0.6389731  </w:t>
             </w:r>
           </w:p>
         </w:tc>
@@ -9511,7 +9763,7 @@
                 <w:color w:val="000000"/>
                 <w:lang w:eastAsia="pl-PL"/>
               </w:rPr>
-              <w:t>0.1785714</w:t>
+              <w:t xml:space="preserve">0.1621621  </w:t>
             </w:r>
           </w:p>
         </w:tc>
@@ -9544,7 +9796,7 @@
                 <w:color w:val="000000"/>
                 <w:lang w:eastAsia="pl-PL"/>
               </w:rPr>
-              <w:t>0.0714285</w:t>
+              <w:t>0.0675675</w:t>
             </w:r>
           </w:p>
         </w:tc>
@@ -9640,7 +9892,7 @@
                 <w:color w:val="000000"/>
                 <w:lang w:eastAsia="pl-PL"/>
               </w:rPr>
-              <w:t>8.5067241</w:t>
+              <w:t xml:space="preserve">7.0568020  </w:t>
             </w:r>
           </w:p>
         </w:tc>
@@ -9673,7 +9925,7 @@
                 <w:color w:val="000000"/>
                 <w:lang w:eastAsia="pl-PL"/>
               </w:rPr>
-              <w:t>0.6076231</w:t>
+              <w:t xml:space="preserve">0.4768109             </w:t>
             </w:r>
           </w:p>
         </w:tc>
@@ -9700,14 +9952,6 @@
                 <w:lang w:eastAsia="pl-PL"/>
               </w:rPr>
             </w:pPr>
-            <w:r>
-              <w:rPr>
-                <w:rFonts w:ascii="Calibri" w:eastAsia="Times New Roman" w:hAnsi="Calibri" w:cs="Times New Roman"/>
-                <w:color w:val="000000"/>
-                <w:lang w:eastAsia="pl-PL"/>
-              </w:rPr>
-              <w:t>0.0714285</w:t>
-            </w:r>
           </w:p>
         </w:tc>
         <w:tc>
@@ -9733,6 +9977,14 @@
                 <w:lang w:eastAsia="pl-PL"/>
               </w:rPr>
             </w:pPr>
+            <w:r>
+              <w:rPr>
+                <w:rFonts w:ascii="Calibri" w:eastAsia="Times New Roman" w:hAnsi="Calibri" w:cs="Times New Roman"/>
+                <w:color w:val="000000"/>
+                <w:lang w:eastAsia="pl-PL"/>
+              </w:rPr>
+              <w:t>0.0675675</w:t>
+            </w:r>
           </w:p>
         </w:tc>
       </w:tr>
@@ -9828,7 +10080,7 @@
                 <w:color w:val="000000"/>
                 <w:lang w:eastAsia="pl-PL"/>
               </w:rPr>
-              <w:t>2.5000000</w:t>
+              <w:t xml:space="preserve">2.4000000  </w:t>
             </w:r>
           </w:p>
         </w:tc>
@@ -9861,7 +10113,7 @@
                 <w:color w:val="000000"/>
                 <w:lang w:eastAsia="pl-PL"/>
               </w:rPr>
-              <w:t>0.1785714</w:t>
+              <w:t xml:space="preserve">0.1621621  </w:t>
             </w:r>
           </w:p>
         </w:tc>
@@ -9894,7 +10146,7 @@
                 <w:color w:val="000000"/>
                 <w:lang w:eastAsia="pl-PL"/>
               </w:rPr>
-              <w:t>0.1785714</w:t>
+              <w:t xml:space="preserve">0.1621621  </w:t>
             </w:r>
           </w:p>
         </w:tc>
@@ -10540,7 +10792,7 @@
                 <w:color w:val="000000"/>
                 <w:lang w:eastAsia="pl-PL"/>
               </w:rPr>
-              <w:t>24.182128</w:t>
+              <w:t xml:space="preserve">28.759608  </w:t>
             </w:r>
           </w:p>
         </w:tc>
@@ -10573,7 +10825,7 @@
                 <w:color w:val="000000"/>
                 <w:lang w:eastAsia="pl-PL"/>
               </w:rPr>
-              <w:t>2.4182128</w:t>
+              <w:t xml:space="preserve">2.6878138  </w:t>
             </w:r>
           </w:p>
         </w:tc>
@@ -10606,7 +10858,7 @@
                 <w:color w:val="000000"/>
                 <w:lang w:eastAsia="pl-PL"/>
               </w:rPr>
-              <w:t>0.1150000</w:t>
+              <w:t xml:space="preserve">0.1308411  </w:t>
             </w:r>
           </w:p>
         </w:tc>
@@ -10639,7 +10891,7 @@
                 <w:color w:val="000000"/>
                 <w:lang w:eastAsia="pl-PL"/>
               </w:rPr>
-              <w:t>0.1000000</w:t>
+              <w:t>0.0934579</w:t>
             </w:r>
           </w:p>
         </w:tc>
@@ -10735,7 +10987,7 @@
                 <w:color w:val="000000"/>
                 <w:lang w:eastAsia="pl-PL"/>
               </w:rPr>
-              <w:t>23.032128</w:t>
+              <w:t xml:space="preserve">27.359608  </w:t>
             </w:r>
           </w:p>
         </w:tc>
@@ -10768,7 +11020,7 @@
                 <w:color w:val="000000"/>
                 <w:lang w:eastAsia="pl-PL"/>
               </w:rPr>
-              <w:t>2.3032128</w:t>
+              <w:t xml:space="preserve">2.5569727             </w:t>
             </w:r>
           </w:p>
         </w:tc>
@@ -10795,14 +11047,6 @@
                 <w:lang w:eastAsia="pl-PL"/>
               </w:rPr>
             </w:pPr>
-            <w:r>
-              <w:rPr>
-                <w:rFonts w:ascii="Calibri" w:eastAsia="Times New Roman" w:hAnsi="Calibri" w:cs="Times New Roman"/>
-                <w:color w:val="000000"/>
-                <w:lang w:eastAsia="pl-PL"/>
-              </w:rPr>
-              <w:t>0.1000000</w:t>
-            </w:r>
           </w:p>
         </w:tc>
         <w:tc>
@@ -10828,6 +11072,14 @@
                 <w:lang w:eastAsia="pl-PL"/>
               </w:rPr>
             </w:pPr>
+            <w:r>
+              <w:rPr>
+                <w:rFonts w:ascii="Calibri" w:eastAsia="Times New Roman" w:hAnsi="Calibri" w:cs="Times New Roman"/>
+                <w:color w:val="000000"/>
+                <w:lang w:eastAsia="pl-PL"/>
+              </w:rPr>
+              <w:t>0.0934579</w:t>
+            </w:r>
           </w:p>
         </w:tc>
       </w:tr>
@@ -10923,7 +11175,7 @@
                 <w:color w:val="000000"/>
                 <w:lang w:eastAsia="pl-PL"/>
               </w:rPr>
-              <w:t>1.1500000</w:t>
+              <w:t xml:space="preserve">1.4000000  </w:t>
             </w:r>
           </w:p>
         </w:tc>
@@ -10956,7 +11208,7 @@
                 <w:color w:val="000000"/>
                 <w:lang w:eastAsia="pl-PL"/>
               </w:rPr>
-              <w:t>0.1150000</w:t>
+              <w:t xml:space="preserve">0.1308411  </w:t>
             </w:r>
           </w:p>
         </w:tc>
@@ -10989,7 +11241,7 @@
                 <w:color w:val="000000"/>
                 <w:lang w:eastAsia="pl-PL"/>
               </w:rPr>
-              <w:t>0.1150000</w:t>
+              <w:t xml:space="preserve">0.1308411  </w:t>
             </w:r>
           </w:p>
         </w:tc>
@@ -11033,11 +11285,11 @@
           <w:numId w:val="2"/>
         </w:numPr>
       </w:pPr>
-      <w:bookmarkStart w:id="3" w:name="_Toc465805851"/>
+      <w:bookmarkStart w:id="4" w:name="_Toc465805851"/>
       <w:r>
         <w:t>Podsumowanie</w:t>
       </w:r>
-      <w:bookmarkEnd w:id="3"/>
+      <w:bookmarkEnd w:id="4"/>
     </w:p>
     <w:p/>
     <w:p>
@@ -11100,7 +11352,39 @@
           <w:sz w:val="20"/>
           <w:szCs w:val="20"/>
         </w:rPr>
-        <w:t>Analizując czas oczekiwania, najwięcej czasu klienci tracą oczekując przy kasach. Ma on wartość około 15, a dla kontrolera jest to tylko: 5,6.</w:t>
+        <w:t>Analizując czas oczekiwania, najwięcej czasu klienci tracą oczekując pr</w:t>
+      </w:r>
+      <w:r>
+        <w:rPr>
+          <w:rFonts w:ascii="Georgia" w:hAnsi="Georgia"/>
+          <w:sz w:val="20"/>
+          <w:szCs w:val="20"/>
+        </w:rPr>
+        <w:t>zy kasach. Ma on wartość około 27</w:t>
+      </w:r>
+      <w:r>
+        <w:rPr>
+          <w:rFonts w:ascii="Georgia" w:hAnsi="Georgia"/>
+          <w:sz w:val="20"/>
+          <w:szCs w:val="20"/>
+        </w:rPr>
+        <w:t>, a dla kontrolera jest to tylko:</w:t>
+      </w:r>
+      <w:r>
+        <w:rPr>
+          <w:rFonts w:ascii="Georgia" w:hAnsi="Georgia"/>
+          <w:sz w:val="20"/>
+          <w:szCs w:val="20"/>
+        </w:rPr>
+        <w:t xml:space="preserve"> 7</w:t>
+      </w:r>
+      <w:r>
+        <w:rPr>
+          <w:rFonts w:ascii="Georgia" w:hAnsi="Georgia"/>
+          <w:sz w:val="20"/>
+          <w:szCs w:val="20"/>
+        </w:rPr>
+        <w:t>.</w:t>
       </w:r>
     </w:p>
     <w:p>
@@ -11122,7 +11406,71 @@
           <w:sz w:val="20"/>
           <w:szCs w:val="20"/>
         </w:rPr>
-        <w:t>Na podstawie wykres dotyczący średniego czasu pobytu, widać że kasa ma najdłuższy czas obsługi. Najdłużej czekają klienci wypłacający, ich czas wynosi 3,4. Dla kontrolera to  2,9.</w:t>
+        <w:t>Na podstawie wykres</w:t>
+      </w:r>
+      <w:r>
+        <w:rPr>
+          <w:rFonts w:ascii="Georgia" w:hAnsi="Georgia"/>
+          <w:sz w:val="20"/>
+          <w:szCs w:val="20"/>
+        </w:rPr>
+        <w:t>u</w:t>
+      </w:r>
+      <w:r>
+        <w:rPr>
+          <w:rFonts w:ascii="Georgia" w:hAnsi="Georgia"/>
+          <w:sz w:val="20"/>
+          <w:szCs w:val="20"/>
+        </w:rPr>
+        <w:t xml:space="preserve"> dotycząc</w:t>
+      </w:r>
+      <w:r>
+        <w:rPr>
+          <w:rFonts w:ascii="Georgia" w:hAnsi="Georgia"/>
+          <w:sz w:val="20"/>
+          <w:szCs w:val="20"/>
+        </w:rPr>
+        <w:t>ego</w:t>
+      </w:r>
+      <w:r>
+        <w:rPr>
+          <w:rFonts w:ascii="Georgia" w:hAnsi="Georgia"/>
+          <w:sz w:val="20"/>
+          <w:szCs w:val="20"/>
+        </w:rPr>
+        <w:t xml:space="preserve"> średniego czasu pobytu, widać że kasa ma najdłuższy czas obsługi. Najdłużej czekają klienci wypłacający, ich czas wynosi 3,</w:t>
+      </w:r>
+      <w:r>
+        <w:rPr>
+          <w:rFonts w:ascii="Georgia" w:hAnsi="Georgia"/>
+          <w:sz w:val="20"/>
+          <w:szCs w:val="20"/>
+        </w:rPr>
+        <w:t>6</w:t>
+      </w:r>
+      <w:r>
+        <w:rPr>
+          <w:rFonts w:ascii="Georgia" w:hAnsi="Georgia"/>
+          <w:sz w:val="20"/>
+          <w:szCs w:val="20"/>
+        </w:rPr>
+        <w:t>. Dla kontrolera to  2,</w:t>
+      </w:r>
+      <w:r>
+        <w:rPr>
+          <w:rFonts w:ascii="Georgia" w:hAnsi="Georgia"/>
+          <w:sz w:val="20"/>
+          <w:szCs w:val="20"/>
+        </w:rPr>
+        <w:t>4</w:t>
+      </w:r>
+      <w:r>
+        <w:rPr>
+          <w:rFonts w:ascii="Georgia" w:hAnsi="Georgia"/>
+          <w:sz w:val="20"/>
+          <w:szCs w:val="20"/>
+        </w:rPr>
+        <w:t>.</w:t>
       </w:r>
     </w:p>
     <w:p>
@@ -11185,12 +11533,9 @@
         <w:t xml:space="preserve">płat. </w:t>
       </w:r>
     </w:p>
-    <w:p>
-      <w:bookmarkStart w:id="4" w:name="_GoBack"/>
-      <w:bookmarkEnd w:id="4"/>
-    </w:p>
+    <w:p/>
     <w:sectPr>
-      <w:footerReference w:type="default" r:id="rId15"/>
+      <w:footerReference w:type="default" r:id="rId16"/>
       <w:pgSz w:w="11906" w:h="16838"/>
       <w:pgMar w:top="1417" w:right="566" w:bottom="1417" w:left="1418" w:header="708" w:footer="708" w:gutter="0"/>
       <w:cols w:space="708"/>
@@ -11260,7 +11605,7 @@
           <w:rPr>
             <w:noProof/>
           </w:rPr>
-          <w:t>4</w:t>
+          <w:t>7</w:t>
         </w:r>
         <w:r>
           <w:rPr>
@@ -13826,145 +14171,6 @@
   <c:roundedCorners val="0"/>
   <mc:AlternateContent xmlns:mc="http://schemas.openxmlformats.org/markup-compatibility/2006">
     <mc:Choice xmlns:c14="http://schemas.microsoft.com/office/drawing/2007/8/2/chart" Requires="c14">
-      <c14:style val="101"/>
-    </mc:Choice>
-    <mc:Fallback>
-      <c:style val="1"/>
-    </mc:Fallback>
-  </mc:AlternateContent>
-  <c:chart>
-    <c:autoTitleDeleted val="0"/>
-    <c:view3D>
-      <c:rotX val="15"/>
-      <c:rotY val="20"/>
-      <c:rAngAx val="0"/>
-    </c:view3D>
-    <c:floor>
-      <c:thickness val="0"/>
-    </c:floor>
-    <c:sideWall>
-      <c:thickness val="0"/>
-    </c:sideWall>
-    <c:backWall>
-      <c:thickness val="0"/>
-    </c:backWall>
-    <c:plotArea>
-      <c:layout/>
-      <c:bar3DChart>
-        <c:barDir val="col"/>
-        <c:grouping val="clustered"/>
-        <c:varyColors val="0"/>
-        <c:ser>
-          <c:idx val="0"/>
-          <c:order val="0"/>
-          <c:spPr>
-            <a:solidFill>
-              <a:schemeClr val="accent1"/>
-            </a:solidFill>
-          </c:spPr>
-          <c:invertIfNegative val="0"/>
-          <c:cat>
-            <c:strRef>
-              <c:f>Arkusz1!$L$6:$L$8</c:f>
-              <c:strCache>
-                <c:ptCount val="3"/>
-                <c:pt idx="0">
-                  <c:v>klasa 1</c:v>
-                </c:pt>
-                <c:pt idx="1">
-                  <c:v>klasa 2</c:v>
-                </c:pt>
-                <c:pt idx="2">
-                  <c:v>klasa 3</c:v>
-                </c:pt>
-              </c:strCache>
-            </c:strRef>
-          </c:cat>
-          <c:val>
-            <c:numRef>
-              <c:f>Arkusz1!$M$6:$M$8</c:f>
-              <c:numCache>
-                <c:formatCode>General</c:formatCode>
-                <c:ptCount val="3"/>
-                <c:pt idx="0">
-                  <c:v>6.1</c:v>
-                </c:pt>
-                <c:pt idx="1">
-                  <c:v>6.3</c:v>
-                </c:pt>
-                <c:pt idx="2">
-                  <c:v>1.4</c:v>
-                </c:pt>
-              </c:numCache>
-            </c:numRef>
-          </c:val>
-        </c:ser>
-        <c:dLbls>
-          <c:showLegendKey val="0"/>
-          <c:showVal val="0"/>
-          <c:showCatName val="0"/>
-          <c:showSerName val="0"/>
-          <c:showPercent val="0"/>
-          <c:showBubbleSize val="0"/>
-        </c:dLbls>
-        <c:gapWidth val="150"/>
-        <c:shape val="box"/>
-        <c:axId val="-348584400"/>
-        <c:axId val="-348588208"/>
-        <c:axId val="0"/>
-      </c:bar3DChart>
-      <c:catAx>
-        <c:axId val="-348584400"/>
-        <c:scaling>
-          <c:orientation val="minMax"/>
-        </c:scaling>
-        <c:delete val="0"/>
-        <c:axPos val="b"/>
-        <c:numFmt formatCode="General" sourceLinked="1"/>
-        <c:majorTickMark val="out"/>
-        <c:minorTickMark val="none"/>
-        <c:tickLblPos val="nextTo"/>
-        <c:crossAx val="-348588208"/>
-        <c:crosses val="autoZero"/>
-        <c:auto val="1"/>
-        <c:lblAlgn val="ctr"/>
-        <c:lblOffset val="100"/>
-        <c:noMultiLvlLbl val="0"/>
-      </c:catAx>
-      <c:valAx>
-        <c:axId val="-348588208"/>
-        <c:scaling>
-          <c:orientation val="minMax"/>
-        </c:scaling>
-        <c:delete val="0"/>
-        <c:axPos val="l"/>
-        <c:majorGridlines/>
-        <c:numFmt formatCode="General" sourceLinked="1"/>
-        <c:majorTickMark val="out"/>
-        <c:minorTickMark val="none"/>
-        <c:tickLblPos val="nextTo"/>
-        <c:crossAx val="-348584400"/>
-        <c:crosses val="autoZero"/>
-        <c:crossBetween val="between"/>
-      </c:valAx>
-    </c:plotArea>
-    <c:plotVisOnly val="1"/>
-    <c:dispBlanksAs val="gap"/>
-    <c:showDLblsOverMax val="0"/>
-  </c:chart>
-  <c:externalData r:id="rId1">
-    <c:autoUpdate val="0"/>
-  </c:externalData>
-</c:chartSpace>
-</file>
-
-<file path=word/charts/chart2.xml><?xml version="1.0" encoding="utf-8"?>
-<c:chartSpace xmlns:c="http://schemas.openxmlformats.org/drawingml/2006/chart" xmlns:a="http://schemas.openxmlformats.org/drawingml/2006/main" xmlns:r="http://schemas.openxmlformats.org/officeDocument/2006/relationships">
-  <c:date1904 val="0"/>
-  <c:lang val="en-US"/>
-  <c:roundedCorners val="0"/>
-  <mc:AlternateContent xmlns:mc="http://schemas.openxmlformats.org/markup-compatibility/2006">
-    <mc:Choice xmlns:c14="http://schemas.microsoft.com/office/drawing/2007/8/2/chart" Requires="c14">
       <c14:style val="102"/>
     </mc:Choice>
     <mc:Fallback>
@@ -14064,16 +14270,16 @@
             <c:numRef>
               <c:f>Sheet1!$L$11:$L$13</c:f>
               <c:numCache>
-                <c:formatCode>0.00</c:formatCode>
+                <c:formatCode>0.000000</c:formatCode>
                 <c:ptCount val="3"/>
                 <c:pt idx="0">
-                  <c:v>23.032128</c:v>
+                  <c:v>40.01641</c:v>
                 </c:pt>
                 <c:pt idx="1">
-                  <c:v>23.032128</c:v>
+                  <c:v>40.416409999999999</c:v>
                 </c:pt>
                 <c:pt idx="2">
-                  <c:v>23.032128</c:v>
+                  <c:v>28.759608</c:v>
                 </c:pt>
               </c:numCache>
             </c:numRef>
@@ -14087,9 +14293,6 @@
               <c:f>Sheet1!$M$10</c:f>
               <c:strCache>
                 <c:ptCount val="1"/>
-                <c:pt idx="0">
-                  <c:v>Kontroler</c:v>
-                </c:pt>
               </c:strCache>
             </c:strRef>
           </c:tx>
@@ -14125,17 +14328,8 @@
             <c:numRef>
               <c:f>Sheet1!$M$11:$M$13</c:f>
               <c:numCache>
-                <c:formatCode>0.00</c:formatCode>
+                <c:formatCode>General</c:formatCode>
                 <c:ptCount val="3"/>
-                <c:pt idx="0">
-                  <c:v>8.5067240999999996</c:v>
-                </c:pt>
-                <c:pt idx="1">
-                  <c:v>8.5067240999999996</c:v>
-                </c:pt>
-                <c:pt idx="2">
-                  <c:v>0</c:v>
-                </c:pt>
               </c:numCache>
             </c:numRef>
           </c:val>
@@ -14150,12 +14344,12 @@
         </c:dLbls>
         <c:gapWidth val="150"/>
         <c:shape val="box"/>
-        <c:axId val="-348587664"/>
-        <c:axId val="-348578416"/>
+        <c:axId val="-1788466768"/>
+        <c:axId val="-1788466224"/>
         <c:axId val="0"/>
       </c:bar3DChart>
       <c:catAx>
-        <c:axId val="-348587664"/>
+        <c:axId val="-1788466768"/>
         <c:scaling>
           <c:orientation val="minMax"/>
         </c:scaling>
@@ -14192,7 +14386,7 @@
             <a:endParaRPr lang="pl-PL"/>
           </a:p>
         </c:txPr>
-        <c:crossAx val="-348578416"/>
+        <c:crossAx val="-1788466224"/>
         <c:crosses val="autoZero"/>
         <c:auto val="1"/>
         <c:lblAlgn val="ctr"/>
@@ -14200,7 +14394,7 @@
         <c:noMultiLvlLbl val="0"/>
       </c:catAx>
       <c:valAx>
-        <c:axId val="-348578416"/>
+        <c:axId val="-1788466224"/>
         <c:scaling>
           <c:orientation val="minMax"/>
         </c:scaling>
@@ -14220,7 +14414,7 @@
             <a:effectLst/>
           </c:spPr>
         </c:majorGridlines>
-        <c:numFmt formatCode="0.00" sourceLinked="1"/>
+        <c:numFmt formatCode="0.000000" sourceLinked="1"/>
         <c:majorTickMark val="none"/>
         <c:minorTickMark val="none"/>
         <c:tickLblPos val="nextTo"/>
@@ -14251,7 +14445,378 @@
             <a:endParaRPr lang="pl-PL"/>
           </a:p>
         </c:txPr>
-        <c:crossAx val="-348587664"/>
+        <c:crossAx val="-1788466768"/>
+        <c:crosses val="autoZero"/>
+        <c:crossBetween val="between"/>
+      </c:valAx>
+      <c:spPr>
+        <a:noFill/>
+        <a:ln>
+          <a:noFill/>
+        </a:ln>
+        <a:effectLst/>
+      </c:spPr>
+    </c:plotArea>
+    <c:legend>
+      <c:legendPos val="b"/>
+      <c:overlay val="0"/>
+      <c:spPr>
+        <a:noFill/>
+        <a:ln>
+          <a:noFill/>
+        </a:ln>
+        <a:effectLst/>
+      </c:spPr>
+      <c:txPr>
+        <a:bodyPr rot="0" spcFirstLastPara="1" vertOverflow="ellipsis" vert="horz" wrap="square" anchor="ctr" anchorCtr="1"/>
+        <a:lstStyle/>
+        <a:p>
+          <a:pPr>
+            <a:defRPr sz="900" b="0" i="0" u="none" strike="noStrike" kern="1200" baseline="0">
+              <a:solidFill>
+                <a:schemeClr val="tx1">
+                  <a:lumMod val="65000"/>
+                  <a:lumOff val="35000"/>
+                </a:schemeClr>
+              </a:solidFill>
+              <a:latin typeface="+mn-lt"/>
+              <a:ea typeface="+mn-ea"/>
+              <a:cs typeface="+mn-cs"/>
+            </a:defRPr>
+          </a:pPr>
+          <a:endParaRPr lang="pl-PL"/>
+        </a:p>
+      </c:txPr>
+    </c:legend>
+    <c:plotVisOnly val="1"/>
+    <c:dispBlanksAs val="gap"/>
+    <c:showDLblsOverMax val="0"/>
+  </c:chart>
+  <c:spPr>
+    <a:solidFill>
+      <a:schemeClr val="bg1"/>
+    </a:solidFill>
+    <a:ln w="9525" cap="flat" cmpd="sng" algn="ctr">
+      <a:solidFill>
+        <a:schemeClr val="tx1">
+          <a:lumMod val="15000"/>
+          <a:lumOff val="85000"/>
+        </a:schemeClr>
+      </a:solidFill>
+      <a:round/>
+    </a:ln>
+    <a:effectLst/>
+  </c:spPr>
+  <c:txPr>
+    <a:bodyPr/>
+    <a:lstStyle/>
+    <a:p>
+      <a:pPr>
+        <a:defRPr/>
+      </a:pPr>
+      <a:endParaRPr lang="pl-PL"/>
+    </a:p>
+  </c:txPr>
+  <c:externalData r:id="rId3">
+    <c:autoUpdate val="0"/>
+  </c:externalData>
+</c:chartSpace>
+</file>
+
+<file path=word/charts/chart2.xml><?xml version="1.0" encoding="utf-8"?>
+<c:chartSpace xmlns:c="http://schemas.openxmlformats.org/drawingml/2006/chart" xmlns:a="http://schemas.openxmlformats.org/drawingml/2006/main" xmlns:r="http://schemas.openxmlformats.org/officeDocument/2006/relationships">
+  <c:date1904 val="0"/>
+  <c:lang val="en-US"/>
+  <c:roundedCorners val="0"/>
+  <mc:AlternateContent xmlns:mc="http://schemas.openxmlformats.org/markup-compatibility/2006">
+    <mc:Choice xmlns:c14="http://schemas.microsoft.com/office/drawing/2007/8/2/chart" Requires="c14">
+      <c14:style val="102"/>
+    </mc:Choice>
+    <mc:Fallback>
+      <c:style val="2"/>
+    </mc:Fallback>
+  </mc:AlternateContent>
+  <c:chart>
+    <c:autoTitleDeleted val="1"/>
+    <c:view3D>
+      <c:rotX val="15"/>
+      <c:rotY val="20"/>
+      <c:depthPercent val="100"/>
+      <c:rAngAx val="1"/>
+    </c:view3D>
+    <c:floor>
+      <c:thickness val="0"/>
+      <c:spPr>
+        <a:noFill/>
+        <a:ln>
+          <a:noFill/>
+        </a:ln>
+        <a:effectLst/>
+        <a:sp3d/>
+      </c:spPr>
+    </c:floor>
+    <c:sideWall>
+      <c:thickness val="0"/>
+      <c:spPr>
+        <a:noFill/>
+        <a:ln>
+          <a:noFill/>
+        </a:ln>
+        <a:effectLst/>
+        <a:sp3d/>
+      </c:spPr>
+    </c:sideWall>
+    <c:backWall>
+      <c:thickness val="0"/>
+      <c:spPr>
+        <a:noFill/>
+        <a:ln>
+          <a:noFill/>
+        </a:ln>
+        <a:effectLst/>
+        <a:sp3d/>
+      </c:spPr>
+    </c:backWall>
+    <c:plotArea>
+      <c:layout/>
+      <c:bar3DChart>
+        <c:barDir val="col"/>
+        <c:grouping val="clustered"/>
+        <c:varyColors val="0"/>
+        <c:ser>
+          <c:idx val="0"/>
+          <c:order val="0"/>
+          <c:tx>
+            <c:strRef>
+              <c:f>Sheet1!$L$41</c:f>
+              <c:strCache>
+                <c:ptCount val="1"/>
+                <c:pt idx="0">
+                  <c:v>Kasa</c:v>
+                </c:pt>
+              </c:strCache>
+            </c:strRef>
+          </c:tx>
+          <c:spPr>
+            <a:solidFill>
+              <a:schemeClr val="accent1"/>
+            </a:solidFill>
+            <a:ln>
+              <a:noFill/>
+            </a:ln>
+            <a:effectLst/>
+            <a:sp3d/>
+          </c:spPr>
+          <c:invertIfNegative val="0"/>
+          <c:cat>
+            <c:strRef>
+              <c:f>Sheet1!$K$42:$K$44</c:f>
+              <c:strCache>
+                <c:ptCount val="3"/>
+                <c:pt idx="0">
+                  <c:v>klasa 1</c:v>
+                </c:pt>
+                <c:pt idx="1">
+                  <c:v>klasa 2</c:v>
+                </c:pt>
+                <c:pt idx="2">
+                  <c:v>klasa 3</c:v>
+                </c:pt>
+              </c:strCache>
+            </c:strRef>
+          </c:cat>
+          <c:val>
+            <c:numRef>
+              <c:f>Sheet1!$L$42:$L$44</c:f>
+              <c:numCache>
+                <c:formatCode>General</c:formatCode>
+                <c:ptCount val="3"/>
+                <c:pt idx="0">
+                  <c:v>27.359608000000001</c:v>
+                </c:pt>
+                <c:pt idx="1">
+                  <c:v>27.359608000000001</c:v>
+                </c:pt>
+                <c:pt idx="2">
+                  <c:v>27.359608000000001</c:v>
+                </c:pt>
+              </c:numCache>
+            </c:numRef>
+          </c:val>
+        </c:ser>
+        <c:ser>
+          <c:idx val="1"/>
+          <c:order val="1"/>
+          <c:tx>
+            <c:strRef>
+              <c:f>Sheet1!$M$41</c:f>
+              <c:strCache>
+                <c:ptCount val="1"/>
+                <c:pt idx="0">
+                  <c:v>Kontroler</c:v>
+                </c:pt>
+              </c:strCache>
+            </c:strRef>
+          </c:tx>
+          <c:spPr>
+            <a:solidFill>
+              <a:schemeClr val="accent2"/>
+            </a:solidFill>
+            <a:ln>
+              <a:noFill/>
+            </a:ln>
+            <a:effectLst/>
+            <a:sp3d/>
+          </c:spPr>
+          <c:invertIfNegative val="0"/>
+          <c:cat>
+            <c:strRef>
+              <c:f>Sheet1!$K$42:$K$44</c:f>
+              <c:strCache>
+                <c:ptCount val="3"/>
+                <c:pt idx="0">
+                  <c:v>klasa 1</c:v>
+                </c:pt>
+                <c:pt idx="1">
+                  <c:v>klasa 2</c:v>
+                </c:pt>
+                <c:pt idx="2">
+                  <c:v>klasa 3</c:v>
+                </c:pt>
+              </c:strCache>
+            </c:strRef>
+          </c:cat>
+          <c:val>
+            <c:numRef>
+              <c:f>Sheet1!$M$42:$M$44</c:f>
+              <c:numCache>
+                <c:formatCode>General</c:formatCode>
+                <c:ptCount val="3"/>
+                <c:pt idx="0">
+                  <c:v>7.0568020000000002</c:v>
+                </c:pt>
+                <c:pt idx="1">
+                  <c:v>7.0568020000000002</c:v>
+                </c:pt>
+                <c:pt idx="2">
+                  <c:v>0</c:v>
+                </c:pt>
+              </c:numCache>
+            </c:numRef>
+          </c:val>
+        </c:ser>
+        <c:dLbls>
+          <c:showLegendKey val="0"/>
+          <c:showVal val="0"/>
+          <c:showCatName val="0"/>
+          <c:showSerName val="0"/>
+          <c:showPercent val="0"/>
+          <c:showBubbleSize val="0"/>
+        </c:dLbls>
+        <c:gapWidth val="150"/>
+        <c:shape val="box"/>
+        <c:axId val="-1788461872"/>
+        <c:axId val="-1788461328"/>
+        <c:axId val="0"/>
+      </c:bar3DChart>
+      <c:catAx>
+        <c:axId val="-1788461872"/>
+        <c:scaling>
+          <c:orientation val="minMax"/>
+        </c:scaling>
+        <c:delete val="0"/>
+        <c:axPos val="b"/>
+        <c:numFmt formatCode="General" sourceLinked="1"/>
+        <c:majorTickMark val="none"/>
+        <c:minorTickMark val="none"/>
+        <c:tickLblPos val="nextTo"/>
+        <c:spPr>
+          <a:noFill/>
+          <a:ln>
+            <a:noFill/>
+          </a:ln>
+          <a:effectLst/>
+        </c:spPr>
+        <c:txPr>
+          <a:bodyPr rot="-60000000" spcFirstLastPara="1" vertOverflow="ellipsis" vert="horz" wrap="square" anchor="ctr" anchorCtr="1"/>
+          <a:lstStyle/>
+          <a:p>
+            <a:pPr>
+              <a:defRPr sz="900" b="0" i="0" u="none" strike="noStrike" kern="1200" baseline="0">
+                <a:solidFill>
+                  <a:schemeClr val="tx1">
+                    <a:lumMod val="65000"/>
+                    <a:lumOff val="35000"/>
+                  </a:schemeClr>
+                </a:solidFill>
+                <a:latin typeface="+mn-lt"/>
+                <a:ea typeface="+mn-ea"/>
+                <a:cs typeface="+mn-cs"/>
+              </a:defRPr>
+            </a:pPr>
+            <a:endParaRPr lang="pl-PL"/>
+          </a:p>
+        </c:txPr>
+        <c:crossAx val="-1788461328"/>
+        <c:crosses val="autoZero"/>
+        <c:auto val="1"/>
+        <c:lblAlgn val="ctr"/>
+        <c:lblOffset val="100"/>
+        <c:noMultiLvlLbl val="0"/>
+      </c:catAx>
+      <c:valAx>
+        <c:axId val="-1788461328"/>
+        <c:scaling>
+          <c:orientation val="minMax"/>
+        </c:scaling>
+        <c:delete val="0"/>
+        <c:axPos val="l"/>
+        <c:majorGridlines>
+          <c:spPr>
+            <a:ln w="9525" cap="flat" cmpd="sng" algn="ctr">
+              <a:solidFill>
+                <a:schemeClr val="tx1">
+                  <a:lumMod val="15000"/>
+                  <a:lumOff val="85000"/>
+                </a:schemeClr>
+              </a:solidFill>
+              <a:round/>
+            </a:ln>
+            <a:effectLst/>
+          </c:spPr>
+        </c:majorGridlines>
+        <c:numFmt formatCode="General" sourceLinked="1"/>
+        <c:majorTickMark val="none"/>
+        <c:minorTickMark val="none"/>
+        <c:tickLblPos val="nextTo"/>
+        <c:spPr>
+          <a:noFill/>
+          <a:ln>
+            <a:noFill/>
+          </a:ln>
+          <a:effectLst/>
+        </c:spPr>
+        <c:txPr>
+          <a:bodyPr rot="-60000000" spcFirstLastPara="1" vertOverflow="ellipsis" vert="horz" wrap="square" anchor="ctr" anchorCtr="1"/>
+          <a:lstStyle/>
+          <a:p>
+            <a:pPr>
+              <a:defRPr sz="900" b="0" i="0" u="none" strike="noStrike" kern="1200" baseline="0">
+                <a:solidFill>
+                  <a:schemeClr val="tx1">
+                    <a:lumMod val="65000"/>
+                    <a:lumOff val="35000"/>
+                  </a:schemeClr>
+                </a:solidFill>
+                <a:latin typeface="+mn-lt"/>
+                <a:ea typeface="+mn-ea"/>
+                <a:cs typeface="+mn-cs"/>
+              </a:defRPr>
+            </a:pPr>
+            <a:endParaRPr lang="pl-PL"/>
+          </a:p>
+        </c:txPr>
+        <c:crossAx val="-1788461872"/>
         <c:crosses val="autoZero"/>
         <c:crossBetween val="between"/>
       </c:valAx>
@@ -14438,13 +15003,13 @@
                 <c:formatCode>General</c:formatCode>
                 <c:ptCount val="3"/>
                 <c:pt idx="0">
-                  <c:v>3</c:v>
+                  <c:v>3.2</c:v>
                 </c:pt>
                 <c:pt idx="1">
-                  <c:v>3.7</c:v>
+                  <c:v>3.6</c:v>
                 </c:pt>
                 <c:pt idx="2">
-                  <c:v>1.1499999999999999</c:v>
+                  <c:v>1.4</c:v>
                 </c:pt>
               </c:numCache>
             </c:numRef>
@@ -14499,10 +15064,10 @@
                 <c:formatCode>General</c:formatCode>
                 <c:ptCount val="3"/>
                 <c:pt idx="0">
-                  <c:v>2.5</c:v>
+                  <c:v>2.4</c:v>
                 </c:pt>
                 <c:pt idx="1">
-                  <c:v>2.5</c:v>
+                  <c:v>2.4</c:v>
                 </c:pt>
                 <c:pt idx="2">
                   <c:v>0</c:v>
@@ -14521,12 +15086,12 @@
         </c:dLbls>
         <c:gapWidth val="150"/>
         <c:shape val="box"/>
-        <c:axId val="-348580592"/>
-        <c:axId val="-348575696"/>
+        <c:axId val="-1760071024"/>
+        <c:axId val="-1760065040"/>
         <c:axId val="0"/>
       </c:bar3DChart>
       <c:catAx>
-        <c:axId val="-348580592"/>
+        <c:axId val="-1760071024"/>
         <c:scaling>
           <c:orientation val="minMax"/>
         </c:scaling>
@@ -14563,7 +15128,7 @@
             <a:endParaRPr lang="pl-PL"/>
           </a:p>
         </c:txPr>
-        <c:crossAx val="-348575696"/>
+        <c:crossAx val="-1760065040"/>
         <c:crosses val="autoZero"/>
         <c:auto val="1"/>
         <c:lblAlgn val="ctr"/>
@@ -14571,7 +15136,7 @@
         <c:noMultiLvlLbl val="0"/>
       </c:catAx>
       <c:valAx>
-        <c:axId val="-348575696"/>
+        <c:axId val="-1760065040"/>
         <c:scaling>
           <c:orientation val="minMax"/>
         </c:scaling>
@@ -14622,7 +15187,7 @@
             <a:endParaRPr lang="pl-PL"/>
           </a:p>
         </c:txPr>
-        <c:crossAx val="-348580592"/>
+        <c:crossAx val="-1760071024"/>
         <c:crosses val="autoZero"/>
         <c:crossBetween val="between"/>
       </c:valAx>
@@ -14809,13 +15374,13 @@
                 <c:formatCode>General</c:formatCode>
                 <c:ptCount val="3"/>
                 <c:pt idx="0">
-                  <c:v>2.0938298</c:v>
+                  <c:v>2.4872371000000002</c:v>
                 </c:pt>
                 <c:pt idx="1">
-                  <c:v>1.6451519999999999</c:v>
+                  <c:v>1.8486221</c:v>
                 </c:pt>
                 <c:pt idx="2">
-                  <c:v>2.3032127999999998</c:v>
+                  <c:v>2.5569727000000002</c:v>
                 </c:pt>
               </c:numCache>
             </c:numRef>
@@ -14870,10 +15435,10 @@
                 <c:formatCode>General</c:formatCode>
                 <c:ptCount val="3"/>
                 <c:pt idx="0">
-                  <c:v>0.77333850000000004</c:v>
+                  <c:v>0.64152739999999997</c:v>
                 </c:pt>
                 <c:pt idx="1">
-                  <c:v>0.60762309999999997</c:v>
+                  <c:v>0.47681089999999998</c:v>
                 </c:pt>
                 <c:pt idx="2">
                   <c:v>0</c:v>
@@ -14892,12 +15457,12 @@
         </c:dLbls>
         <c:gapWidth val="150"/>
         <c:shape val="box"/>
-        <c:axId val="-465576912"/>
-        <c:axId val="-465573104"/>
+        <c:axId val="-1760080272"/>
+        <c:axId val="-1760079728"/>
         <c:axId val="0"/>
       </c:bar3DChart>
       <c:catAx>
-        <c:axId val="-465576912"/>
+        <c:axId val="-1760080272"/>
         <c:scaling>
           <c:orientation val="minMax"/>
         </c:scaling>
@@ -14934,7 +15499,7 @@
             <a:endParaRPr lang="pl-PL"/>
           </a:p>
         </c:txPr>
-        <c:crossAx val="-465573104"/>
+        <c:crossAx val="-1760079728"/>
         <c:crosses val="autoZero"/>
         <c:auto val="1"/>
         <c:lblAlgn val="ctr"/>
@@ -14942,7 +15507,7 @@
         <c:noMultiLvlLbl val="0"/>
       </c:catAx>
       <c:valAx>
-        <c:axId val="-465573104"/>
+        <c:axId val="-1760079728"/>
         <c:scaling>
           <c:orientation val="minMax"/>
         </c:scaling>
@@ -14993,7 +15558,7 @@
             <a:endParaRPr lang="pl-PL"/>
           </a:p>
         </c:txPr>
-        <c:crossAx val="-465576912"/>
+        <c:crossAx val="-1760080272"/>
         <c:crosses val="autoZero"/>
         <c:crossBetween val="between"/>
       </c:valAx>
@@ -15136,7 +15701,7 @@
           <c:order val="0"/>
           <c:tx>
             <c:strRef>
-              <c:f>Sheet1!$K$55</c:f>
+              <c:f>Sheet1!$L$41</c:f>
               <c:strCache>
                 <c:ptCount val="1"/>
                 <c:pt idx="0">
@@ -15158,7 +15723,7 @@
           <c:invertIfNegative val="0"/>
           <c:cat>
             <c:strRef>
-              <c:f>Sheet1!$J$56:$J$58</c:f>
+              <c:f>Sheet1!$K$42:$K$44</c:f>
               <c:strCache>
                 <c:ptCount val="3"/>
                 <c:pt idx="0">
@@ -15175,18 +15740,18 @@
           </c:cat>
           <c:val>
             <c:numRef>
-              <c:f>Sheet1!$K$56:$K$58</c:f>
+              <c:f>Sheet1!$L$42:$L$44</c:f>
               <c:numCache>
                 <c:formatCode>General</c:formatCode>
                 <c:ptCount val="3"/>
                 <c:pt idx="0">
-                  <c:v>0.2727272</c:v>
+                  <c:v>0.29090899999999997</c:v>
                 </c:pt>
                 <c:pt idx="1">
-                  <c:v>0.26428570000000001</c:v>
+                  <c:v>0.24324319999999999</c:v>
                 </c:pt>
                 <c:pt idx="2">
-                  <c:v>0.115</c:v>
+                  <c:v>0.13084109999999999</c:v>
                 </c:pt>
               </c:numCache>
             </c:numRef>
@@ -15197,7 +15762,7 @@
           <c:order val="1"/>
           <c:tx>
             <c:strRef>
-              <c:f>Sheet1!$L$55</c:f>
+              <c:f>Sheet1!$M$41</c:f>
               <c:strCache>
                 <c:ptCount val="1"/>
                 <c:pt idx="0">
@@ -15219,7 +15784,7 @@
           <c:invertIfNegative val="0"/>
           <c:cat>
             <c:strRef>
-              <c:f>Sheet1!$J$56:$J$58</c:f>
+              <c:f>Sheet1!$K$42:$K$44</c:f>
               <c:strCache>
                 <c:ptCount val="3"/>
                 <c:pt idx="0">
@@ -15236,15 +15801,15 @@
           </c:cat>
           <c:val>
             <c:numRef>
-              <c:f>Sheet1!$L$56:$L$58</c:f>
+              <c:f>Sheet1!$M$42:$M$44</c:f>
               <c:numCache>
                 <c:formatCode>General</c:formatCode>
                 <c:ptCount val="3"/>
                 <c:pt idx="0">
-                  <c:v>0.22727269999999999</c:v>
+                  <c:v>0.21818180000000001</c:v>
                 </c:pt>
                 <c:pt idx="1">
-                  <c:v>0.17857139999999999</c:v>
+                  <c:v>0.1621621</c:v>
                 </c:pt>
                 <c:pt idx="2">
                   <c:v>0</c:v>
@@ -15263,12 +15828,12 @@
         </c:dLbls>
         <c:gapWidth val="150"/>
         <c:shape val="box"/>
-        <c:axId val="-465572560"/>
-        <c:axId val="-465567120"/>
+        <c:axId val="-1760075920"/>
+        <c:axId val="-1902987504"/>
         <c:axId val="0"/>
       </c:bar3DChart>
       <c:catAx>
-        <c:axId val="-465572560"/>
+        <c:axId val="-1760075920"/>
         <c:scaling>
           <c:orientation val="minMax"/>
         </c:scaling>
@@ -15305,7 +15870,7 @@
             <a:endParaRPr lang="pl-PL"/>
           </a:p>
         </c:txPr>
-        <c:crossAx val="-465567120"/>
+        <c:crossAx val="-1902987504"/>
         <c:crosses val="autoZero"/>
         <c:auto val="1"/>
         <c:lblAlgn val="ctr"/>
@@ -15313,7 +15878,7 @@
         <c:noMultiLvlLbl val="0"/>
       </c:catAx>
       <c:valAx>
-        <c:axId val="-465567120"/>
+        <c:axId val="-1902987504"/>
         <c:scaling>
           <c:orientation val="minMax"/>
         </c:scaling>
@@ -15364,7 +15929,7 @@
             <a:endParaRPr lang="pl-PL"/>
           </a:p>
         </c:txPr>
-        <c:crossAx val="-465572560"/>
+        <c:crossAx val="-1760075920"/>
         <c:crosses val="autoZero"/>
         <c:crossBetween val="between"/>
       </c:valAx>
@@ -15563,6 +16128,46 @@
 </file>
 
 <file path=word/charts/colors4.xml><?xml version="1.0" encoding="utf-8"?>
+<cs:colorStyle xmlns:cs="http://schemas.microsoft.com/office/drawing/2012/chartStyle" xmlns:a="http://schemas.openxmlformats.org/drawingml/2006/main" meth="cycle" id="10">
+  <a:schemeClr val="accent1"/>
+  <a:schemeClr val="accent2"/>
+  <a:schemeClr val="accent3"/>
+  <a:schemeClr val="accent4"/>
+  <a:schemeClr val="accent5"/>
+  <a:schemeClr val="accent6"/>
+  <cs:variation/>
+  <cs:variation>
+    <a:lumMod val="60000"/>
+  </cs:variation>
+  <cs:variation>
+    <a:lumMod val="80000"/>
+    <a:lumOff val="20000"/>
+  </cs:variation>
+  <cs:variation>
+    <a:lumMod val="80000"/>
+  </cs:variation>
+  <cs:variation>
+    <a:lumMod val="60000"/>
+    <a:lumOff val="40000"/>
+  </cs:variation>
+  <cs:variation>
+    <a:lumMod val="50000"/>
+  </cs:variation>
+  <cs:variation>
+    <a:lumMod val="70000"/>
+    <a:lumOff val="30000"/>
+  </cs:variation>
+  <cs:variation>
+    <a:lumMod val="70000"/>
+  </cs:variation>
+  <cs:variation>
+    <a:lumMod val="50000"/>
+    <a:lumOff val="50000"/>
+  </cs:variation>
+</cs:colorStyle>
+</file>
+
+<file path=word/charts/colors5.xml><?xml version="1.0" encoding="utf-8"?>
 <cs:colorStyle xmlns:cs="http://schemas.microsoft.com/office/drawing/2012/chartStyle" xmlns:a="http://schemas.openxmlformats.org/drawingml/2006/main" meth="cycle" id="10">
   <a:schemeClr val="accent1"/>
   <a:schemeClr val="accent2"/>
@@ -17578,558 +18183,498 @@
 </cs:chartStyle>
 </file>
 
-<file path=word/glossary/document.xml><?xml version="1.0" encoding="utf-8"?>
-<w:glossaryDocument xmlns:wpc="http://schemas.microsoft.com/office/word/2010/wordprocessingCanvas" xmlns:mc="http://schemas.openxmlformats.org/markup-compatibility/2006" xmlns:o="urn:schemas-microsoft-com:office:office" xmlns:r="http://schemas.openxmlformats.org/officeDocument/2006/relationships" xmlns:m="http://schemas.openxmlformats.org/officeDocument/2006/math" xmlns:v="urn:schemas-microsoft-com:vml" xmlns:wp14="http://schemas.microsoft.com/office/word/2010/wordprocessingDrawing" xmlns:wp="http://schemas.openxmlformats.org/drawingml/2006/wordprocessingDrawing" xmlns:w10="urn:schemas-microsoft-com:office:word" xmlns:w="http://schemas.openxmlformats.org/wordprocessingml/2006/main" xmlns:w14="http://schemas.microsoft.com/office/word/2010/wordml" xmlns:w15="http://schemas.microsoft.com/office/word/2012/wordml" xmlns:wpg="http://schemas.microsoft.com/office/word/2010/wordprocessingGroup" xmlns:wpi="http://schemas.microsoft.com/office/word/2010/wordprocessingInk" xmlns:wne="http://schemas.microsoft.com/office/word/2006/wordml" xmlns:wps="http://schemas.microsoft.com/office/word/2010/wordprocessingShape" mc:Ignorable="w14 w15 wp14"/>
-</file>
-
-<file path=word/glossary/fontTable.xml><?xml version="1.0" encoding="utf-8"?>
-<w:fonts xmlns:mc="http://schemas.openxmlformats.org/markup-compatibility/2006" xmlns:r="http://schemas.openxmlformats.org/officeDocument/2006/relationships" xmlns:w="http://schemas.openxmlformats.org/wordprocessingml/2006/main" xmlns:w14="http://schemas.microsoft.com/office/word/2010/wordml" xmlns:w15="http://schemas.microsoft.com/office/word/2012/wordml" mc:Ignorable="w14 w15">
-  <w:font w:name="Symbol">
-    <w:altName w:val="Symbol"/>
-    <w:panose1 w:val="05050102010706020507"/>
-    <w:charset w:val="02"/>
-    <w:family w:val="roman"/>
-    <w:pitch w:val="variable"/>
-    <w:sig w:usb0="00000000" w:usb1="10000000" w:usb2="00000000" w:usb3="00000000" w:csb0="80000000" w:csb1="00000000"/>
-  </w:font>
-  <w:font w:name="Times New Roman">
-    <w:panose1 w:val="02020603050405020304"/>
-    <w:charset w:val="EE"/>
-    <w:family w:val="roman"/>
-    <w:pitch w:val="variable"/>
-    <w:sig w:usb0="E0002EFF" w:usb1="C0007843" w:usb2="00000009" w:usb3="00000000" w:csb0="000001FF" w:csb1="00000000"/>
-  </w:font>
-  <w:font w:name="Courier New">
-    <w:panose1 w:val="02070309020205020404"/>
-    <w:charset w:val="EE"/>
-    <w:family w:val="modern"/>
-    <w:pitch w:val="fixed"/>
-    <w:sig w:usb0="E0002AFF" w:usb1="C0007843" w:usb2="00000009" w:usb3="00000000" w:csb0="000001FF" w:csb1="00000000"/>
-  </w:font>
-  <w:font w:name="Wingdings">
-    <w:panose1 w:val="05000000000000000000"/>
-    <w:charset w:val="02"/>
-    <w:family w:val="auto"/>
-    <w:pitch w:val="variable"/>
-    <w:sig w:usb0="00000000" w:usb1="10000000" w:usb2="00000000" w:usb3="00000000" w:csb0="80000000" w:csb1="00000000"/>
-  </w:font>
-  <w:font w:name="Calibri">
-    <w:altName w:val="Calibri"/>
-    <w:panose1 w:val="020F0502020204030204"/>
-    <w:charset w:val="EE"/>
-    <w:family w:val="swiss"/>
-    <w:pitch w:val="variable"/>
-    <w:sig w:usb0="E00002FF" w:usb1="4000ACFF" w:usb2="00000001" w:usb3="00000000" w:csb0="0000019F" w:csb1="00000000"/>
-  </w:font>
-  <w:font w:name="Calibri Light">
-    <w:panose1 w:val="020F0302020204030204"/>
-    <w:charset w:val="EE"/>
-    <w:family w:val="swiss"/>
-    <w:pitch w:val="variable"/>
-    <w:sig w:usb0="A00002EF" w:usb1="4000207B" w:usb2="00000000" w:usb3="00000000" w:csb0="0000019F" w:csb1="00000000"/>
-  </w:font>
-  <w:font w:name="Cambria Math">
-    <w:panose1 w:val="02040503050406030204"/>
-    <w:charset w:val="EE"/>
-    <w:family w:val="roman"/>
-    <w:pitch w:val="variable"/>
-    <w:sig w:usb0="E00002FF" w:usb1="420024FF" w:usb2="00000000" w:usb3="00000000" w:csb0="0000019F" w:csb1="00000000"/>
-  </w:font>
-  <w:font w:name="Georgia">
-    <w:panose1 w:val="02040502050405020303"/>
-    <w:charset w:val="EE"/>
-    <w:family w:val="roman"/>
-    <w:pitch w:val="variable"/>
-    <w:sig w:usb0="00000287" w:usb1="00000000" w:usb2="00000000" w:usb3="00000000" w:csb0="0000009F" w:csb1="00000000"/>
-  </w:font>
-  <w:font w:name="Arial">
-    <w:panose1 w:val="020B0604020202020204"/>
-    <w:charset w:val="EE"/>
-    <w:family w:val="swiss"/>
-    <w:pitch w:val="variable"/>
-    <w:sig w:usb0="E0002AFF" w:usb1="C0007843" w:usb2="00000009" w:usb3="00000000" w:csb0="000001FF" w:csb1="00000000"/>
-  </w:font>
-</w:fonts>
-</file>
-
-<file path=word/glossary/settings.xml><?xml version="1.0" encoding="utf-8"?>
-<w:settings xmlns:mc="http://schemas.openxmlformats.org/markup-compatibility/2006" xmlns:o="urn:schemas-microsoft-com:office:office" xmlns:r="http://schemas.openxmlformats.org/officeDocument/2006/relationships" xmlns:m="http://schemas.openxmlformats.org/officeDocument/2006/math" xmlns:v="urn:schemas-microsoft-com:vml" xmlns:w10="urn:schemas-microsoft-com:office:word" xmlns:w="http://schemas.openxmlformats.org/wordprocessingml/2006/main" xmlns:w14="http://schemas.microsoft.com/office/word/2010/wordml" xmlns:w15="http://schemas.microsoft.com/office/word/2012/wordml" xmlns:sl="http://schemas.openxmlformats.org/schemaLibrary/2006/main" mc:Ignorable="w14 w15">
-  <w:view w:val="normal"/>
-  <w:defaultTabStop w:val="708"/>
-  <w:hyphenationZone w:val="425"/>
-  <w:characterSpacingControl w:val="doNotCompress"/>
-  <w:compat>
-    <w:useFELayout/>
-    <w:compatSetting w:name="compatibilityMode" w:uri="http://schemas.microsoft.com/office/word" w:val="15"/>
-    <w:compatSetting w:name="overrideTableStyleFontSizeAndJustification" w:uri="http://schemas.microsoft.com/office/word" w:val="1"/>
-    <w:compatSetting w:name="enableOpenTypeFeatures" w:uri="http://schemas.microsoft.com/office/word" w:val="1"/>
-    <w:compatSetting w:name="doNotFlipMirrorIndents" w:uri="http://schemas.microsoft.com/office/word" w:val="1"/>
-    <w:compatSetting w:name="differentiateMultirowTableHeaders" w:uri="http://schemas.microsoft.com/office/word" w:val="1"/>
-  </w:compat>
-  <w:rsids>
-    <w:rsidRoot w:val="006D4503"/>
-    <w:rsid w:val="006D4503"/>
-  </w:rsids>
-  <m:mathPr>
-    <m:mathFont m:val="Cambria Math"/>
-    <m:brkBin m:val="before"/>
-    <m:brkBinSub m:val="--"/>
-    <m:smallFrac m:val="0"/>
-    <m:dispDef/>
-    <m:lMargin m:val="0"/>
-    <m:rMargin m:val="0"/>
-    <m:defJc m:val="centerGroup"/>
-    <m:wrapIndent m:val="1440"/>
-    <m:intLim m:val="subSup"/>
-    <m:naryLim m:val="undOvr"/>
-  </m:mathPr>
-  <w:themeFontLang w:val="pl-PL"/>
-  <w:clrSchemeMapping w:bg1="light1" w:t1="dark1" w:bg2="light2" w:t2="dark2" w:accent1="accent1" w:accent2="accent2" w:accent3="accent3" w:accent4="accent4" w:accent5="accent5" w:accent6="accent6" w:hyperlink="hyperlink" w:followedHyperlink="followedHyperlink"/>
-  <w:decimalSymbol w:val=","/>
-  <w:listSeparator w:val=";"/>
-  <w15:chartTrackingRefBased/>
-</w:settings>
-</file>
-
-<file path=word/glossary/styles.xml><?xml version="1.0" encoding="utf-8"?>
-<w:styles xmlns:mc="http://schemas.openxmlformats.org/markup-compatibility/2006" xmlns:r="http://schemas.openxmlformats.org/officeDocument/2006/relationships" xmlns:w="http://schemas.openxmlformats.org/wordprocessingml/2006/main" xmlns:w14="http://schemas.microsoft.com/office/word/2010/wordml" xmlns:w15="http://schemas.microsoft.com/office/word/2012/wordml" mc:Ignorable="w14 w15">
-  <w:docDefaults>
-    <w:rPrDefault>
-      <w:rPr>
-        <w:rFonts w:asciiTheme="minorHAnsi" w:eastAsiaTheme="minorEastAsia" w:hAnsiTheme="minorHAnsi" w:cstheme="minorBidi"/>
-        <w:sz w:val="22"/>
-        <w:szCs w:val="22"/>
-        <w:lang w:val="pl-PL" w:eastAsia="pl-PL" w:bidi="ar-SA"/>
-      </w:rPr>
-    </w:rPrDefault>
-    <w:pPrDefault>
-      <w:pPr>
-        <w:spacing w:after="160" w:line="259" w:lineRule="auto"/>
-      </w:pPr>
-    </w:pPrDefault>
-  </w:docDefaults>
-  <w:latentStyles w:defLockedState="0" w:defUIPriority="99" w:defSemiHidden="0" w:defUnhideWhenUsed="0" w:defQFormat="0" w:count="371">
-    <w:lsdException w:name="Normal" w:uiPriority="0" w:qFormat="1"/>
-    <w:lsdException w:name="heading 1" w:uiPriority="9" w:qFormat="1"/>
-    <w:lsdException w:name="heading 2" w:semiHidden="1" w:uiPriority="9" w:unhideWhenUsed="1" w:qFormat="1"/>
-    <w:lsdException w:name="heading 3" w:semiHidden="1" w:uiPriority="9" w:unhideWhenUsed="1" w:qFormat="1"/>
-    <w:lsdException w:name="heading 4" w:semiHidden="1" w:uiPriority="9" w:unhideWhenUsed="1" w:qFormat="1"/>
-    <w:lsdException w:name="heading 5" w:semiHidden="1" w:uiPriority="9" w:unhideWhenUsed="1" w:qFormat="1"/>
-    <w:lsdException w:name="heading 6" w:semiHidden="1" w:uiPriority="9" w:unhideWhenUsed="1" w:qFormat="1"/>
-    <w:lsdException w:name="heading 7" w:semiHidden="1" w:uiPriority="9" w:unhideWhenUsed="1" w:qFormat="1"/>
-    <w:lsdException w:name="heading 8" w:semiHidden="1" w:uiPriority="9" w:unhideWhenUsed="1" w:qFormat="1"/>
-    <w:lsdException w:name="heading 9" w:semiHidden="1" w:uiPriority="9" w:unhideWhenUsed="1" w:qFormat="1"/>
-    <w:lsdException w:name="index 1" w:semiHidden="1" w:unhideWhenUsed="1"/>
-    <w:lsdException w:name="index 2" w:semiHidden="1" w:unhideWhenUsed="1"/>
-    <w:lsdException w:name="index 3" w:semiHidden="1" w:unhideWhenUsed="1"/>
-    <w:lsdException w:name="index 4" w:semiHidden="1" w:unhideWhenUsed="1"/>
-    <w:lsdException w:name="index 5" w:semiHidden="1" w:unhideWhenUsed="1"/>
-    <w:lsdException w:name="index 6" w:semiHidden="1" w:unhideWhenUsed="1"/>
-    <w:lsdException w:name="index 7" w:semiHidden="1" w:unhideWhenUsed="1"/>
-    <w:lsdException w:name="index 8" w:semiHidden="1" w:unhideWhenUsed="1"/>
-    <w:lsdException w:name="index 9" w:semiHidden="1" w:unhideWhenUsed="1"/>
-    <w:lsdException w:name="toc 1" w:semiHidden="1" w:uiPriority="39" w:unhideWhenUsed="1"/>
-    <w:lsdException w:name="toc 2" w:semiHidden="1" w:uiPriority="39" w:unhideWhenUsed="1"/>
-    <w:lsdException w:name="toc 3" w:semiHidden="1" w:uiPriority="39" w:unhideWhenUsed="1"/>
-    <w:lsdException w:name="toc 4" w:semiHidden="1" w:uiPriority="39" w:unhideWhenUsed="1"/>
-    <w:lsdException w:name="toc 5" w:semiHidden="1" w:uiPriority="39" w:unhideWhenUsed="1"/>
-    <w:lsdException w:name="toc 6" w:semiHidden="1" w:uiPriority="39" w:unhideWhenUsed="1"/>
-    <w:lsdException w:name="toc 7" w:semiHidden="1" w:uiPriority="39" w:unhideWhenUsed="1"/>
-    <w:lsdException w:name="toc 8" w:semiHidden="1" w:uiPriority="39" w:unhideWhenUsed="1"/>
-    <w:lsdException w:name="toc 9" w:semiHidden="1" w:uiPriority="39" w:unhideWhenUsed="1"/>
-    <w:lsdException w:name="Normal Indent" w:semiHidden="1" w:unhideWhenUsed="1"/>
-    <w:lsdException w:name="footnote text" w:semiHidden="1" w:unhideWhenUsed="1"/>
-    <w:lsdException w:name="annotation text" w:semiHidden="1" w:unhideWhenUsed="1"/>
-    <w:lsdException w:name="header" w:semiHidden="1" w:unhideWhenUsed="1"/>
-    <w:lsdException w:name="footer" w:semiHidden="1" w:unhideWhenUsed="1"/>
-    <w:lsdException w:name="index heading" w:semiHidden="1" w:unhideWhenUsed="1"/>
-    <w:lsdException w:name="caption" w:semiHidden="1" w:uiPriority="35" w:unhideWhenUsed="1" w:qFormat="1"/>
-    <w:lsdException w:name="table of figures" w:semiHidden="1" w:unhideWhenUsed="1"/>
-    <w:lsdException w:name="envelope address" w:semiHidden="1" w:unhideWhenUsed="1"/>
-    <w:lsdException w:name="envelope return" w:semiHidden="1" w:unhideWhenUsed="1"/>
-    <w:lsdException w:name="footnote reference" w:semiHidden="1" w:unhideWhenUsed="1"/>
-    <w:lsdException w:name="annotation reference" w:semiHidden="1" w:unhideWhenUsed="1"/>
-    <w:lsdException w:name="line number" w:semiHidden="1" w:unhideWhenUsed="1"/>
-    <w:lsdException w:name="page number" w:semiHidden="1" w:unhideWhenUsed="1"/>
-    <w:lsdException w:name="endnote reference" w:semiHidden="1" w:unhideWhenUsed="1"/>
-    <w:lsdException w:name="endnote text" w:semiHidden="1" w:unhideWhenUsed="1"/>
-    <w:lsdException w:name="table of authorities" w:semiHidden="1" w:unhideWhenUsed="1"/>
-    <w:lsdException w:name="macro" w:semiHidden="1" w:unhideWhenUsed="1"/>
-    <w:lsdException w:name="toa heading" w:semiHidden="1" w:unhideWhenUsed="1"/>
-    <w:lsdException w:name="List" w:semiHidden="1" w:unhideWhenUsed="1"/>
-    <w:lsdException w:name="List Bullet" w:semiHidden="1" w:unhideWhenUsed="1"/>
-    <w:lsdException w:name="List Number" w:semiHidden="1" w:unhideWhenUsed="1"/>
-    <w:lsdException w:name="List 2" w:semiHidden="1" w:unhideWhenUsed="1"/>
-    <w:lsdException w:name="List 3" w:semiHidden="1" w:unhideWhenUsed="1"/>
-    <w:lsdException w:name="List 4" w:semiHidden="1" w:unhideWhenUsed="1"/>
-    <w:lsdException w:name="List 5" w:semiHidden="1" w:unhideWhenUsed="1"/>
-    <w:lsdException w:name="List Bullet 2" w:semiHidden="1" w:unhideWhenUsed="1"/>
-    <w:lsdException w:name="List Bullet 3" w:semiHidden="1" w:unhideWhenUsed="1"/>
-    <w:lsdException w:name="List Bullet 4" w:semiHidden="1" w:unhideWhenUsed="1"/>
-    <w:lsdException w:name="List Bullet 5" w:semiHidden="1" w:unhideWhenUsed="1"/>
-    <w:lsdException w:name="List Number 2" w:semiHidden="1" w:unhideWhenUsed="1"/>
-    <w:lsdException w:name="List Number 3" w:semiHidden="1" w:unhideWhenUsed="1"/>
-    <w:lsdException w:name="List Number 4" w:semiHidden="1" w:unhideWhenUsed="1"/>
-    <w:lsdException w:name="List Number 5" w:semiHidden="1" w:unhideWhenUsed="1"/>
-    <w:lsdException w:name="Title" w:uiPriority="10" w:qFormat="1"/>
-    <w:lsdException w:name="Closing" w:semiHidden="1" w:unhideWhenUsed="1"/>
-    <w:lsdException w:name="Signature" w:semiHidden="1" w:unhideWhenUsed="1"/>
-    <w:lsdException w:name="Default Paragraph Font" w:semiHidden="1" w:uiPriority="1" w:unhideWhenUsed="1"/>
-    <w:lsdException w:name="Body Text" w:semiHidden="1" w:unhideWhenUsed="1"/>
-    <w:lsdException w:name="Body Text Indent" w:semiHidden="1" w:unhideWhenUsed="1"/>
-    <w:lsdException w:name="List Continue" w:semiHidden="1" w:unhideWhenUsed="1"/>
-    <w:lsdException w:name="List Continue 2" w:semiHidden="1" w:unhideWhenUsed="1"/>
-    <w:lsdException w:name="List Continue 3" w:semiHidden="1" w:unhideWhenUsed="1"/>
-    <w:lsdException w:name="List Continue 4" w:semiHidden="1" w:unhideWhenUsed="1"/>
-    <w:lsdException w:name="List Continue 5" w:semiHidden="1" w:unhideWhenUsed="1"/>
-    <w:lsdException w:name="Message Header" w:semiHidden="1" w:unhideWhenUsed="1"/>
-    <w:lsdException w:name="Subtitle" w:uiPriority="11" w:qFormat="1"/>
-    <w:lsdException w:name="Salutation" w:semiHidden="1" w:unhideWhenUsed="1"/>
-    <w:lsdException w:name="Date" w:semiHidden="1" w:unhideWhenUsed="1"/>
-    <w:lsdException w:name="Body Text First Indent" w:semiHidden="1" w:unhideWhenUsed="1"/>
-    <w:lsdException w:name="Body Text First Indent 2" w:semiHidden="1" w:unhideWhenUsed="1"/>
-    <w:lsdException w:name="Note Heading" w:semiHidden="1" w:unhideWhenUsed="1"/>
-    <w:lsdException w:name="Body Text 2" w:semiHidden="1" w:unhideWhenUsed="1"/>
-    <w:lsdException w:name="Body Text 3" w:semiHidden="1" w:unhideWhenUsed="1"/>
-    <w:lsdException w:name="Body Text Indent 2" w:semiHidden="1" w:unhideWhenUsed="1"/>
-    <w:lsdException w:name="Body Text Indent 3" w:semiHidden="1" w:unhideWhenUsed="1"/>
-    <w:lsdException w:name="Block Text" w:semiHidden="1" w:unhideWhenUsed="1"/>
-    <w:lsdException w:name="Hyperlink" w:semiHidden="1" w:unhideWhenUsed="1"/>
-    <w:lsdException w:name="FollowedHyperlink" w:semiHidden="1" w:unhideWhenUsed="1"/>
-    <w:lsdException w:name="Strong" w:uiPriority="22" w:qFormat="1"/>
-    <w:lsdException w:name="Emphasis" w:uiPriority="20" w:qFormat="1"/>
-    <w:lsdException w:name="Document Map" w:semiHidden="1" w:unhideWhenUsed="1"/>
-    <w:lsdException w:name="Plain Text" w:semiHidden="1" w:unhideWhenUsed="1"/>
-    <w:lsdException w:name="E-mail Signature" w:semiHidden="1" w:unhideWhenUsed="1"/>
-    <w:lsdException w:name="HTML Top of Form" w:semiHidden="1" w:unhideWhenUsed="1"/>
-    <w:lsdException w:name="HTML Bottom of Form" w:semiHidden="1" w:unhideWhenUsed="1"/>
-    <w:lsdException w:name="Normal (Web)" w:semiHidden="1" w:unhideWhenUsed="1"/>
-    <w:lsdException w:name="HTML Acronym" w:semiHidden="1" w:unhideWhenUsed="1"/>
-    <w:lsdException w:name="HTML Address" w:semiHidden="1" w:unhideWhenUsed="1"/>
-    <w:lsdException w:name="HTML Cite" w:semiHidden="1" w:unhideWhenUsed="1"/>
-    <w:lsdException w:name="HTML Code" w:semiHidden="1" w:unhideWhenUsed="1"/>
-    <w:lsdException w:name="HTML Definition" w:semiHidden="1" w:unhideWhenUsed="1"/>
-    <w:lsdException w:name="HTML Keyboard" w:semiHidden="1" w:unhideWhenUsed="1"/>
-    <w:lsdException w:name="HTML Preformatted" w:semiHidden="1" w:unhideWhenUsed="1"/>
-    <w:lsdException w:name="HTML Sample" w:semiHidden="1" w:unhideWhenUsed="1"/>
-    <w:lsdException w:name="HTML Typewriter" w:semiHidden="1" w:unhideWhenUsed="1"/>
-    <w:lsdException w:name="HTML Variable" w:semiHidden="1" w:unhideWhenUsed="1"/>
-    <w:lsdException w:name="Normal Table" w:semiHidden="1" w:unhideWhenUsed="1"/>
-    <w:lsdException w:name="annotation subject" w:semiHidden="1" w:unhideWhenUsed="1"/>
-    <w:lsdException w:name="No List" w:semiHidden="1" w:unhideWhenUsed="1"/>
-    <w:lsdException w:name="Outline List 1" w:semiHidden="1" w:unhideWhenUsed="1"/>
-    <w:lsdException w:name="Outline List 2" w:semiHidden="1" w:unhideWhenUsed="1"/>
-    <w:lsdException w:name="Outline List 3" w:semiHidden="1" w:unhideWhenUsed="1"/>
-    <w:lsdException w:name="Table Simple 1" w:semiHidden="1" w:unhideWhenUsed="1"/>
-    <w:lsdException w:name="Table Simple 2" w:semiHidden="1" w:unhideWhenUsed="1"/>
-    <w:lsdException w:name="Table Simple 3" w:semiHidden="1" w:unhideWhenUsed="1"/>
-    <w:lsdException w:name="Table Classic 1" w:semiHidden="1" w:unhideWhenUsed="1"/>
-    <w:lsdException w:name="Table Classic 2" w:semiHidden="1" w:unhideWhenUsed="1"/>
-    <w:lsdException w:name="Table Classic 3" w:semiHidden="1" w:unhideWhenUsed="1"/>
-    <w:lsdException w:name="Table Classic 4" w:semiHidden="1" w:unhideWhenUsed="1"/>
-    <w:lsdException w:name="Table Colorful 1" w:semiHidden="1" w:unhideWhenUsed="1"/>
-    <w:lsdException w:name="Table Colorful 2" w:semiHidden="1" w:unhideWhenUsed="1"/>
-    <w:lsdException w:name="Table Colorful 3" w:semiHidden="1" w:unhideWhenUsed="1"/>
-    <w:lsdException w:name="Table Columns 1" w:semiHidden="1" w:unhideWhenUsed="1"/>
-    <w:lsdException w:name="Table Columns 2" w:semiHidden="1" w:unhideWhenUsed="1"/>
-    <w:lsdException w:name="Table Columns 3" w:semiHidden="1" w:unhideWhenUsed="1"/>
-    <w:lsdException w:name="Table Columns 4" w:semiHidden="1" w:unhideWhenUsed="1"/>
-    <w:lsdException w:name="Table Columns 5" w:semiHidden="1" w:unhideWhenUsed="1"/>
-    <w:lsdException w:name="Table Grid 1" w:semiHidden="1" w:unhideWhenUsed="1"/>
-    <w:lsdException w:name="Table Grid 2" w:semiHidden="1" w:unhideWhenUsed="1"/>
-    <w:lsdException w:name="Table Grid 3" w:semiHidden="1" w:unhideWhenUsed="1"/>
-    <w:lsdException w:name="Table Grid 4" w:semiHidden="1" w:unhideWhenUsed="1"/>
-    <w:lsdException w:name="Table Grid 5" w:semiHidden="1" w:unhideWhenUsed="1"/>
-    <w:lsdException w:name="Table Grid 6" w:semiHidden="1" w:unhideWhenUsed="1"/>
-    <w:lsdException w:name="Table Grid 7" w:semiHidden="1" w:unhideWhenUsed="1"/>
-    <w:lsdException w:name="Table Grid 8" w:semiHidden="1" w:unhideWhenUsed="1"/>
-    <w:lsdException w:name="Table List 1" w:semiHidden="1" w:unhideWhenUsed="1"/>
-    <w:lsdException w:name="Table List 2" w:semiHidden="1" w:unhideWhenUsed="1"/>
-    <w:lsdException w:name="Table List 3" w:semiHidden="1" w:unhideWhenUsed="1"/>
-    <w:lsdException w:name="Table List 4" w:semiHidden="1" w:unhideWhenUsed="1"/>
-    <w:lsdException w:name="Table List 5" w:semiHidden="1" w:unhideWhenUsed="1"/>
-    <w:lsdException w:name="Table List 6" w:semiHidden="1" w:unhideWhenUsed="1"/>
-    <w:lsdException w:name="Table List 7" w:semiHidden="1" w:unhideWhenUsed="1"/>
-    <w:lsdException w:name="Table List 8" w:semiHidden="1" w:unhideWhenUsed="1"/>
-    <w:lsdException w:name="Table 3D effects 1" w:semiHidden="1" w:unhideWhenUsed="1"/>
-    <w:lsdException w:name="Table 3D effects 2" w:semiHidden="1" w:unhideWhenUsed="1"/>
-    <w:lsdException w:name="Table 3D effects 3" w:semiHidden="1" w:unhideWhenUsed="1"/>
-    <w:lsdException w:name="Table Contemporary" w:semiHidden="1" w:unhideWhenUsed="1"/>
-    <w:lsdException w:name="Table Elegant" w:semiHidden="1" w:unhideWhenUsed="1"/>
-    <w:lsdException w:name="Table Professional" w:semiHidden="1" w:unhideWhenUsed="1"/>
-    <w:lsdException w:name="Table Subtle 1" w:semiHidden="1" w:unhideWhenUsed="1"/>
-    <w:lsdException w:name="Table Subtle 2" w:semiHidden="1" w:unhideWhenUsed="1"/>
-    <w:lsdException w:name="Table Web 1" w:semiHidden="1" w:unhideWhenUsed="1"/>
-    <w:lsdException w:name="Table Web 2" w:semiHidden="1" w:unhideWhenUsed="1"/>
-    <w:lsdException w:name="Table Web 3" w:semiHidden="1" w:unhideWhenUsed="1"/>
-    <w:lsdException w:name="Balloon Text" w:semiHidden="1" w:unhideWhenUsed="1"/>
-    <w:lsdException w:name="Table Grid" w:uiPriority="39"/>
-    <w:lsdException w:name="Table Theme" w:semiHidden="1" w:unhideWhenUsed="1"/>
-    <w:lsdException w:name="Placeholder Text" w:semiHidden="1"/>
-    <w:lsdException w:name="No Spacing" w:uiPriority="1" w:qFormat="1"/>
-    <w:lsdException w:name="Light Shading" w:uiPriority="60"/>
-    <w:lsdException w:name="Light List" w:uiPriority="61"/>
-    <w:lsdException w:name="Light Grid" w:uiPriority="62"/>
-    <w:lsdException w:name="Medium Shading 1" w:uiPriority="63"/>
-    <w:lsdException w:name="Medium Shading 2" w:uiPriority="64"/>
-    <w:lsdException w:name="Medium List 1" w:uiPriority="65"/>
-    <w:lsdException w:name="Medium List 2" w:uiPriority="66"/>
-    <w:lsdException w:name="Medium Grid 1" w:uiPriority="67"/>
-    <w:lsdException w:name="Medium Grid 2" w:uiPriority="68"/>
-    <w:lsdException w:name="Medium Grid 3" w:uiPriority="69"/>
-    <w:lsdException w:name="Dark List" w:uiPriority="70"/>
-    <w:lsdException w:name="Colorful Shading" w:uiPriority="71"/>
-    <w:lsdException w:name="Colorful List" w:uiPriority="72"/>
-    <w:lsdException w:name="Colorful Grid" w:uiPriority="73"/>
-    <w:lsdException w:name="Light Shading Accent 1" w:uiPriority="60"/>
-    <w:lsdException w:name="Light List Accent 1" w:uiPriority="61"/>
-    <w:lsdException w:name="Light Grid Accent 1" w:uiPriority="62"/>
-    <w:lsdException w:name="Medium Shading 1 Accent 1" w:uiPriority="63"/>
-    <w:lsdException w:name="Medium Shading 2 Accent 1" w:uiPriority="64"/>
-    <w:lsdException w:name="Medium List 1 Accent 1" w:uiPriority="65"/>
-    <w:lsdException w:name="Revision" w:semiHidden="1"/>
-    <w:lsdException w:name="List Paragraph" w:uiPriority="34" w:qFormat="1"/>
-    <w:lsdException w:name="Quote" w:uiPriority="29" w:qFormat="1"/>
-    <w:lsdException w:name="Intense Quote" w:uiPriority="30" w:qFormat="1"/>
-    <w:lsdException w:name="Medium List 2 Accent 1" w:uiPriority="66"/>
-    <w:lsdException w:name="Medium Grid 1 Accent 1" w:uiPriority="67"/>
-    <w:lsdException w:name="Medium Grid 2 Accent 1" w:uiPriority="68"/>
-    <w:lsdException w:name="Medium Grid 3 Accent 1" w:uiPriority="69"/>
-    <w:lsdException w:name="Dark List Accent 1" w:uiPriority="70"/>
-    <w:lsdException w:name="Colorful Shading Accent 1" w:uiPriority="71"/>
-    <w:lsdException w:name="Colorful List Accent 1" w:uiPriority="72"/>
-    <w:lsdException w:name="Colorful Grid Accent 1" w:uiPriority="73"/>
-    <w:lsdException w:name="Light Shading Accent 2" w:uiPriority="60"/>
-    <w:lsdException w:name="Light List Accent 2" w:uiPriority="61"/>
-    <w:lsdException w:name="Light Grid Accent 2" w:uiPriority="62"/>
-    <w:lsdException w:name="Medium Shading 1 Accent 2" w:uiPriority="63"/>
-    <w:lsdException w:name="Medium Shading 2 Accent 2" w:uiPriority="64"/>
-    <w:lsdException w:name="Medium List 1 Accent 2" w:uiPriority="65"/>
-    <w:lsdException w:name="Medium List 2 Accent 2" w:uiPriority="66"/>
-    <w:lsdException w:name="Medium Grid 1 Accent 2" w:uiPriority="67"/>
-    <w:lsdException w:name="Medium Grid 2 Accent 2" w:uiPriority="68"/>
-    <w:lsdException w:name="Medium Grid 3 Accent 2" w:uiPriority="69"/>
-    <w:lsdException w:name="Dark List Accent 2" w:uiPriority="70"/>
-    <w:lsdException w:name="Colorful Shading Accent 2" w:uiPriority="71"/>
-    <w:lsdException w:name="Colorful List Accent 2" w:uiPriority="72"/>
-    <w:lsdException w:name="Colorful Grid Accent 2" w:uiPriority="73"/>
-    <w:lsdException w:name="Light Shading Accent 3" w:uiPriority="60"/>
-    <w:lsdException w:name="Light List Accent 3" w:uiPriority="61"/>
-    <w:lsdException w:name="Light Grid Accent 3" w:uiPriority="62"/>
-    <w:lsdException w:name="Medium Shading 1 Accent 3" w:uiPriority="63"/>
-    <w:lsdException w:name="Medium Shading 2 Accent 3" w:uiPriority="64"/>
-    <w:lsdException w:name="Medium List 1 Accent 3" w:uiPriority="65"/>
-    <w:lsdException w:name="Medium List 2 Accent 3" w:uiPriority="66"/>
-    <w:lsdException w:name="Medium Grid 1 Accent 3" w:uiPriority="67"/>
-    <w:lsdException w:name="Medium Grid 2 Accent 3" w:uiPriority="68"/>
-    <w:lsdException w:name="Medium Grid 3 Accent 3" w:uiPriority="69"/>
-    <w:lsdException w:name="Dark List Accent 3" w:uiPriority="70"/>
-    <w:lsdException w:name="Colorful Shading Accent 3" w:uiPriority="71"/>
-    <w:lsdException w:name="Colorful List Accent 3" w:uiPriority="72"/>
-    <w:lsdException w:name="Colorful Grid Accent 3" w:uiPriority="73"/>
-    <w:lsdException w:name="Light Shading Accent 4" w:uiPriority="60"/>
-    <w:lsdException w:name="Light List Accent 4" w:uiPriority="61"/>
-    <w:lsdException w:name="Light Grid Accent 4" w:uiPriority="62"/>
-    <w:lsdException w:name="Medium Shading 1 Accent 4" w:uiPriority="63"/>
-    <w:lsdException w:name="Medium Shading 2 Accent 4" w:uiPriority="64"/>
-    <w:lsdException w:name="Medium List 1 Accent 4" w:uiPriority="65"/>
-    <w:lsdException w:name="Medium List 2 Accent 4" w:uiPriority="66"/>
-    <w:lsdException w:name="Medium Grid 1 Accent 4" w:uiPriority="67"/>
-    <w:lsdException w:name="Medium Grid 2 Accent 4" w:uiPriority="68"/>
-    <w:lsdException w:name="Medium Grid 3 Accent 4" w:uiPriority="69"/>
-    <w:lsdException w:name="Dark List Accent 4" w:uiPriority="70"/>
-    <w:lsdException w:name="Colorful Shading Accent 4" w:uiPriority="71"/>
-    <w:lsdException w:name="Colorful List Accent 4" w:uiPriority="72"/>
-    <w:lsdException w:name="Colorful Grid Accent 4" w:uiPriority="73"/>
-    <w:lsdException w:name="Light Shading Accent 5" w:uiPriority="60"/>
-    <w:lsdException w:name="Light List Accent 5" w:uiPriority="61"/>
-    <w:lsdException w:name="Light Grid Accent 5" w:uiPriority="62"/>
-    <w:lsdException w:name="Medium Shading 1 Accent 5" w:uiPriority="63"/>
-    <w:lsdException w:name="Medium Shading 2 Accent 5" w:uiPriority="64"/>
-    <w:lsdException w:name="Medium List 1 Accent 5" w:uiPriority="65"/>
-    <w:lsdException w:name="Medium List 2 Accent 5" w:uiPriority="66"/>
-    <w:lsdException w:name="Medium Grid 1 Accent 5" w:uiPriority="67"/>
-    <w:lsdException w:name="Medium Grid 2 Accent 5" w:uiPriority="68"/>
-    <w:lsdException w:name="Medium Grid 3 Accent 5" w:uiPriority="69"/>
-    <w:lsdException w:name="Dark List Accent 5" w:uiPriority="70"/>
-    <w:lsdException w:name="Colorful Shading Accent 5" w:uiPriority="71"/>
-    <w:lsdException w:name="Colorful List Accent 5" w:uiPriority="72"/>
-    <w:lsdException w:name="Colorful Grid Accent 5" w:uiPriority="73"/>
-    <w:lsdException w:name="Light Shading Accent 6" w:uiPriority="60"/>
-    <w:lsdException w:name="Light List Accent 6" w:uiPriority="61"/>
-    <w:lsdException w:name="Light Grid Accent 6" w:uiPriority="62"/>
-    <w:lsdException w:name="Medium Shading 1 Accent 6" w:uiPriority="63"/>
-    <w:lsdException w:name="Medium Shading 2 Accent 6" w:uiPriority="64"/>
-    <w:lsdException w:name="Medium List 1 Accent 6" w:uiPriority="65"/>
-    <w:lsdException w:name="Medium List 2 Accent 6" w:uiPriority="66"/>
-    <w:lsdException w:name="Medium Grid 1 Accent 6" w:uiPriority="67"/>
-    <w:lsdException w:name="Medium Grid 2 Accent 6" w:uiPriority="68"/>
-    <w:lsdException w:name="Medium Grid 3 Accent 6" w:uiPriority="69"/>
-    <w:lsdException w:name="Dark List Accent 6" w:uiPriority="70"/>
-    <w:lsdException w:name="Colorful Shading Accent 6" w:uiPriority="71"/>
-    <w:lsdException w:name="Colorful List Accent 6" w:uiPriority="72"/>
-    <w:lsdException w:name="Colorful Grid Accent 6" w:uiPriority="73"/>
-    <w:lsdException w:name="Subtle Emphasis" w:uiPriority="19" w:qFormat="1"/>
-    <w:lsdException w:name="Intense Emphasis" w:uiPriority="21" w:qFormat="1"/>
-    <w:lsdException w:name="Subtle Reference" w:uiPriority="31" w:qFormat="1"/>
-    <w:lsdException w:name="Intense Reference" w:uiPriority="32" w:qFormat="1"/>
-    <w:lsdException w:name="Book Title" w:uiPriority="33" w:qFormat="1"/>
-    <w:lsdException w:name="Bibliography" w:semiHidden="1" w:uiPriority="37" w:unhideWhenUsed="1"/>
-    <w:lsdException w:name="TOC Heading" w:semiHidden="1" w:uiPriority="39" w:unhideWhenUsed="1" w:qFormat="1"/>
-    <w:lsdException w:name="Plain Table 1" w:uiPriority="41"/>
-    <w:lsdException w:name="Plain Table 2" w:uiPriority="42"/>
-    <w:lsdException w:name="Plain Table 3" w:uiPriority="43"/>
-    <w:lsdException w:name="Plain Table 4" w:uiPriority="44"/>
-    <w:lsdException w:name="Plain Table 5" w:uiPriority="45"/>
-    <w:lsdException w:name="Grid Table Light" w:uiPriority="40"/>
-    <w:lsdException w:name="Grid Table 1 Light" w:uiPriority="46"/>
-    <w:lsdException w:name="Grid Table 2" w:uiPriority="47"/>
-    <w:lsdException w:name="Grid Table 3" w:uiPriority="48"/>
-    <w:lsdException w:name="Grid Table 4" w:uiPriority="49"/>
-    <w:lsdException w:name="Grid Table 5 Dark" w:uiPriority="50"/>
-    <w:lsdException w:name="Grid Table 6 Colorful" w:uiPriority="51"/>
-    <w:lsdException w:name="Grid Table 7 Colorful" w:uiPriority="52"/>
-    <w:lsdException w:name="Grid Table 1 Light Accent 1" w:uiPriority="46"/>
-    <w:lsdException w:name="Grid Table 2 Accent 1" w:uiPriority="47"/>
-    <w:lsdException w:name="Grid Table 3 Accent 1" w:uiPriority="48"/>
-    <w:lsdException w:name="Grid Table 4 Accent 1" w:uiPriority="49"/>
-    <w:lsdException w:name="Grid Table 5 Dark Accent 1" w:uiPriority="50"/>
-    <w:lsdException w:name="Grid Table 6 Colorful Accent 1" w:uiPriority="51"/>
-    <w:lsdException w:name="Grid Table 7 Colorful Accent 1" w:uiPriority="52"/>
-    <w:lsdException w:name="Grid Table 1 Light Accent 2" w:uiPriority="46"/>
-    <w:lsdException w:name="Grid Table 2 Accent 2" w:uiPriority="47"/>
-    <w:lsdException w:name="Grid Table 3 Accent 2" w:uiPriority="48"/>
-    <w:lsdException w:name="Grid Table 4 Accent 2" w:uiPriority="49"/>
-    <w:lsdException w:name="Grid Table 5 Dark Accent 2" w:uiPriority="50"/>
-    <w:lsdException w:name="Grid Table 6 Colorful Accent 2" w:uiPriority="51"/>
-    <w:lsdException w:name="Grid Table 7 Colorful Accent 2" w:uiPriority="52"/>
-    <w:lsdException w:name="Grid Table 1 Light Accent 3" w:uiPriority="46"/>
-    <w:lsdException w:name="Grid Table 2 Accent 3" w:uiPriority="47"/>
-    <w:lsdException w:name="Grid Table 3 Accent 3" w:uiPriority="48"/>
-    <w:lsdException w:name="Grid Table 4 Accent 3" w:uiPriority="49"/>
-    <w:lsdException w:name="Grid Table 5 Dark Accent 3" w:uiPriority="50"/>
-    <w:lsdException w:name="Grid Table 6 Colorful Accent 3" w:uiPriority="51"/>
-    <w:lsdException w:name="Grid Table 7 Colorful Accent 3" w:uiPriority="52"/>
-    <w:lsdException w:name="Grid Table 1 Light Accent 4" w:uiPriority="46"/>
-    <w:lsdException w:name="Grid Table 2 Accent 4" w:uiPriority="47"/>
-    <w:lsdException w:name="Grid Table 3 Accent 4" w:uiPriority="48"/>
-    <w:lsdException w:name="Grid Table 4 Accent 4" w:uiPriority="49"/>
-    <w:lsdException w:name="Grid Table 5 Dark Accent 4" w:uiPriority="50"/>
-    <w:lsdException w:name="Grid Table 6 Colorful Accent 4" w:uiPriority="51"/>
-    <w:lsdException w:name="Grid Table 7 Colorful Accent 4" w:uiPriority="52"/>
-    <w:lsdException w:name="Grid Table 1 Light Accent 5" w:uiPriority="46"/>
-    <w:lsdException w:name="Grid Table 2 Accent 5" w:uiPriority="47"/>
-    <w:lsdException w:name="Grid Table 3 Accent 5" w:uiPriority="48"/>
-    <w:lsdException w:name="Grid Table 4 Accent 5" w:uiPriority="49"/>
-    <w:lsdException w:name="Grid Table 5 Dark Accent 5" w:uiPriority="50"/>
-    <w:lsdException w:name="Grid Table 6 Colorful Accent 5" w:uiPriority="51"/>
-    <w:lsdException w:name="Grid Table 7 Colorful Accent 5" w:uiPriority="52"/>
-    <w:lsdException w:name="Grid Table 1 Light Accent 6" w:uiPriority="46"/>
-    <w:lsdException w:name="Grid Table 2 Accent 6" w:uiPriority="47"/>
-    <w:lsdException w:name="Grid Table 3 Accent 6" w:uiPriority="48"/>
-    <w:lsdException w:name="Grid Table 4 Accent 6" w:uiPriority="49"/>
-    <w:lsdException w:name="Grid Table 5 Dark Accent 6" w:uiPriority="50"/>
-    <w:lsdException w:name="Grid Table 6 Colorful Accent 6" w:uiPriority="51"/>
-    <w:lsdException w:name="Grid Table 7 Colorful Accent 6" w:uiPriority="52"/>
-    <w:lsdException w:name="List Table 1 Light" w:uiPriority="46"/>
-    <w:lsdException w:name="List Table 2" w:uiPriority="47"/>
-    <w:lsdException w:name="List Table 3" w:uiPriority="48"/>
-    <w:lsdException w:name="List Table 4" w:uiPriority="49"/>
-    <w:lsdException w:name="List Table 5 Dark" w:uiPriority="50"/>
-    <w:lsdException w:name="List Table 6 Colorful" w:uiPriority="51"/>
-    <w:lsdException w:name="List Table 7 Colorful" w:uiPriority="52"/>
-    <w:lsdException w:name="List Table 1 Light Accent 1" w:uiPriority="46"/>
-    <w:lsdException w:name="List Table 2 Accent 1" w:uiPriority="47"/>
-    <w:lsdException w:name="List Table 3 Accent 1" w:uiPriority="48"/>
-    <w:lsdException w:name="List Table 4 Accent 1" w:uiPriority="49"/>
-    <w:lsdException w:name="List Table 5 Dark Accent 1" w:uiPriority="50"/>
-    <w:lsdException w:name="List Table 6 Colorful Accent 1" w:uiPriority="51"/>
-    <w:lsdException w:name="List Table 7 Colorful Accent 1" w:uiPriority="52"/>
-    <w:lsdException w:name="List Table 1 Light Accent 2" w:uiPriority="46"/>
-    <w:lsdException w:name="List Table 2 Accent 2" w:uiPriority="47"/>
-    <w:lsdException w:name="List Table 3 Accent 2" w:uiPriority="48"/>
-    <w:lsdException w:name="List Table 4 Accent 2" w:uiPriority="49"/>
-    <w:lsdException w:name="List Table 5 Dark Accent 2" w:uiPriority="50"/>
-    <w:lsdException w:name="List Table 6 Colorful Accent 2" w:uiPriority="51"/>
-    <w:lsdException w:name="List Table 7 Colorful Accent 2" w:uiPriority="52"/>
-    <w:lsdException w:name="List Table 1 Light Accent 3" w:uiPriority="46"/>
-    <w:lsdException w:name="List Table 2 Accent 3" w:uiPriority="47"/>
-    <w:lsdException w:name="List Table 3 Accent 3" w:uiPriority="48"/>
-    <w:lsdException w:name="List Table 4 Accent 3" w:uiPriority="49"/>
-    <w:lsdException w:name="List Table 5 Dark Accent 3" w:uiPriority="50"/>
-    <w:lsdException w:name="List Table 6 Colorful Accent 3" w:uiPriority="51"/>
-    <w:lsdException w:name="List Table 7 Colorful Accent 3" w:uiPriority="52"/>
-    <w:lsdException w:name="List Table 1 Light Accent 4" w:uiPriority="46"/>
-    <w:lsdException w:name="List Table 2 Accent 4" w:uiPriority="47"/>
-    <w:lsdException w:name="List Table 3 Accent 4" w:uiPriority="48"/>
-    <w:lsdException w:name="List Table 4 Accent 4" w:uiPriority="49"/>
-    <w:lsdException w:name="List Table 5 Dark Accent 4" w:uiPriority="50"/>
-    <w:lsdException w:name="List Table 6 Colorful Accent 4" w:uiPriority="51"/>
-    <w:lsdException w:name="List Table 7 Colorful Accent 4" w:uiPriority="52"/>
-    <w:lsdException w:name="List Table 1 Light Accent 5" w:uiPriority="46"/>
-    <w:lsdException w:name="List Table 2 Accent 5" w:uiPriority="47"/>
-    <w:lsdException w:name="List Table 3 Accent 5" w:uiPriority="48"/>
-    <w:lsdException w:name="List Table 4 Accent 5" w:uiPriority="49"/>
-    <w:lsdException w:name="List Table 5 Dark Accent 5" w:uiPriority="50"/>
-    <w:lsdException w:name="List Table 6 Colorful Accent 5" w:uiPriority="51"/>
-    <w:lsdException w:name="List Table 7 Colorful Accent 5" w:uiPriority="52"/>
-    <w:lsdException w:name="List Table 1 Light Accent 6" w:uiPriority="46"/>
-    <w:lsdException w:name="List Table 2 Accent 6" w:uiPriority="47"/>
-    <w:lsdException w:name="List Table 3 Accent 6" w:uiPriority="48"/>
-    <w:lsdException w:name="List Table 4 Accent 6" w:uiPriority="49"/>
-    <w:lsdException w:name="List Table 5 Dark Accent 6" w:uiPriority="50"/>
-    <w:lsdException w:name="List Table 6 Colorful Accent 6" w:uiPriority="51"/>
-    <w:lsdException w:name="List Table 7 Colorful Accent 6" w:uiPriority="52"/>
-  </w:latentStyles>
-  <w:style w:type="paragraph" w:default="1" w:styleId="Normal">
-    <w:name w:val="Normal"/>
-    <w:qFormat/>
-  </w:style>
-  <w:style w:type="character" w:default="1" w:styleId="DefaultParagraphFont">
-    <w:name w:val="Default Paragraph Font"/>
-    <w:uiPriority w:val="1"/>
-    <w:semiHidden/>
-    <w:unhideWhenUsed/>
-  </w:style>
-  <w:style w:type="table" w:default="1" w:styleId="TableNormal">
-    <w:name w:val="Normal Table"/>
-    <w:uiPriority w:val="99"/>
-    <w:semiHidden/>
-    <w:unhideWhenUsed/>
-    <w:tblPr>
-      <w:tblInd w:w="0" w:type="dxa"/>
-      <w:tblCellMar>
-        <w:top w:w="0" w:type="dxa"/>
-        <w:left w:w="108" w:type="dxa"/>
-        <w:bottom w:w="0" w:type="dxa"/>
-        <w:right w:w="108" w:type="dxa"/>
-      </w:tblCellMar>
-    </w:tblPr>
-  </w:style>
-  <w:style w:type="numbering" w:default="1" w:styleId="NoList">
-    <w:name w:val="No List"/>
-    <w:uiPriority w:val="99"/>
-    <w:semiHidden/>
-    <w:unhideWhenUsed/>
-  </w:style>
-  <w:style w:type="character" w:styleId="PlaceholderText">
-    <w:name w:val="Placeholder Text"/>
-    <w:basedOn w:val="DefaultParagraphFont"/>
-    <w:uiPriority w:val="99"/>
-    <w:semiHidden/>
-    <w:rsid w:val="006D4503"/>
-    <w:rPr>
-      <w:color w:val="808080"/>
-    </w:rPr>
-  </w:style>
-</w:styles>
-</file>
-
-<file path=word/glossary/webSettings.xml><?xml version="1.0" encoding="utf-8"?>
-<w:webSettings xmlns:mc="http://schemas.openxmlformats.org/markup-compatibility/2006" xmlns:r="http://schemas.openxmlformats.org/officeDocument/2006/relationships" xmlns:w="http://schemas.openxmlformats.org/wordprocessingml/2006/main" xmlns:w14="http://schemas.microsoft.com/office/word/2010/wordml" xmlns:w15="http://schemas.microsoft.com/office/word/2012/wordml" mc:Ignorable="w14 w15">
-  <w:optimizeForBrowser/>
-  <w:allowPNG/>
-</w:webSettings>
+<file path=word/charts/style5.xml><?xml version="1.0" encoding="utf-8"?>
+<cs:chartStyle xmlns:cs="http://schemas.microsoft.com/office/drawing/2012/chartStyle" xmlns:a="http://schemas.openxmlformats.org/drawingml/2006/main" id="286">
+  <cs:axisTitle>
+    <cs:lnRef idx="0"/>
+    <cs:fillRef idx="0"/>
+    <cs:effectRef idx="0"/>
+    <cs:fontRef idx="minor">
+      <a:schemeClr val="tx1">
+        <a:lumMod val="65000"/>
+        <a:lumOff val="35000"/>
+      </a:schemeClr>
+    </cs:fontRef>
+    <cs:defRPr sz="1000" kern="1200"/>
+  </cs:axisTitle>
+  <cs:categoryAxis>
+    <cs:lnRef idx="0"/>
+    <cs:fillRef idx="0"/>
+    <cs:effectRef idx="0"/>
+    <cs:fontRef idx="minor">
+      <a:schemeClr val="tx1">
+        <a:lumMod val="65000"/>
+        <a:lumOff val="35000"/>
+      </a:schemeClr>
+    </cs:fontRef>
+    <cs:defRPr sz="900" kern="1200"/>
+  </cs:categoryAxis>
+  <cs:chartArea mods="allowNoFillOverride allowNoLineOverride">
+    <cs:lnRef idx="0"/>
+    <cs:fillRef idx="0"/>
+    <cs:effectRef idx="0"/>
+    <cs:fontRef idx="minor">
+      <a:schemeClr val="tx1"/>
+    </cs:fontRef>
+    <cs:spPr>
+      <a:solidFill>
+        <a:schemeClr val="bg1"/>
+      </a:solidFill>
+      <a:ln w="9525" cap="flat" cmpd="sng" algn="ctr">
+        <a:solidFill>
+          <a:schemeClr val="tx1">
+            <a:lumMod val="15000"/>
+            <a:lumOff val="85000"/>
+          </a:schemeClr>
+        </a:solidFill>
+        <a:round/>
+      </a:ln>
+    </cs:spPr>
+    <cs:defRPr sz="1000" kern="1200"/>
+  </cs:chartArea>
+  <cs:dataLabel>
+    <cs:lnRef idx="0"/>
+    <cs:fillRef idx="0"/>
+    <cs:effectRef idx="0"/>
+    <cs:fontRef idx="minor">
+      <a:schemeClr val="tx1">
+        <a:lumMod val="75000"/>
+        <a:lumOff val="25000"/>
+      </a:schemeClr>
+    </cs:fontRef>
+    <cs:defRPr sz="900" kern="1200"/>
+  </cs:dataLabel>
+  <cs:dataLabelCallout>
+    <cs:lnRef idx="0"/>
+    <cs:fillRef idx="0"/>
+    <cs:effectRef idx="0"/>
+    <cs:fontRef idx="minor">
+      <a:schemeClr val="dk1">
+        <a:lumMod val="65000"/>
+        <a:lumOff val="35000"/>
+      </a:schemeClr>
+    </cs:fontRef>
+    <cs:spPr>
+      <a:solidFill>
+        <a:schemeClr val="lt1"/>
+      </a:solidFill>
+      <a:ln>
+        <a:solidFill>
+          <a:schemeClr val="dk1">
+            <a:lumMod val="25000"/>
+            <a:lumOff val="75000"/>
+          </a:schemeClr>
+        </a:solidFill>
+      </a:ln>
+    </cs:spPr>
+    <cs:defRPr sz="900" kern="1200"/>
+    <cs:bodyPr rot="0" spcFirstLastPara="1" vertOverflow="clip" horzOverflow="clip" vert="horz" wrap="square" lIns="36576" tIns="18288" rIns="36576" bIns="18288" anchor="ctr" anchorCtr="1">
+      <a:spAutoFit/>
+    </cs:bodyPr>
+  </cs:dataLabelCallout>
+  <cs:dataPoint>
+    <cs:lnRef idx="0"/>
+    <cs:fillRef idx="1">
+      <cs:styleClr val="auto"/>
+    </cs:fillRef>
+    <cs:effectRef idx="0"/>
+    <cs:fontRef idx="minor">
+      <a:schemeClr val="tx1"/>
+    </cs:fontRef>
+  </cs:dataPoint>
+  <cs:dataPoint3D>
+    <cs:lnRef idx="0"/>
+    <cs:fillRef idx="1">
+      <cs:styleClr val="auto"/>
+    </cs:fillRef>
+    <cs:effectRef idx="0"/>
+    <cs:fontRef idx="minor">
+      <a:schemeClr val="tx1"/>
+    </cs:fontRef>
+  </cs:dataPoint3D>
+  <cs:dataPointLine>
+    <cs:lnRef idx="0">
+      <cs:styleClr val="auto"/>
+    </cs:lnRef>
+    <cs:fillRef idx="1"/>
+    <cs:effectRef idx="0"/>
+    <cs:fontRef idx="minor">
+      <a:schemeClr val="tx1"/>
+    </cs:fontRef>
+    <cs:spPr>
+      <a:ln w="28575" cap="rnd">
+        <a:solidFill>
+          <a:schemeClr val="phClr"/>
+        </a:solidFill>
+        <a:round/>
+      </a:ln>
+    </cs:spPr>
+  </cs:dataPointLine>
+  <cs:dataPointMarker>
+    <cs:lnRef idx="0">
+      <cs:styleClr val="auto"/>
+    </cs:lnRef>
+    <cs:fillRef idx="1">
+      <cs:styleClr val="auto"/>
+    </cs:fillRef>
+    <cs:effectRef idx="0"/>
+    <cs:fontRef idx="minor">
+      <a:schemeClr val="tx1"/>
+    </cs:fontRef>
+    <cs:spPr>
+      <a:ln w="9525">
+        <a:solidFill>
+          <a:schemeClr val="phClr"/>
+        </a:solidFill>
+      </a:ln>
+    </cs:spPr>
+  </cs:dataPointMarker>
+  <cs:dataPointMarkerLayout symbol="circle" size="5"/>
+  <cs:dataPointWireframe>
+    <cs:lnRef idx="0">
+      <cs:styleClr val="auto"/>
+    </cs:lnRef>
+    <cs:fillRef idx="1"/>
+    <cs:effectRef idx="0"/>
+    <cs:fontRef idx="minor">
+      <a:schemeClr val="tx1"/>
+    </cs:fontRef>
+    <cs:spPr>
+      <a:ln w="9525" cap="rnd">
+        <a:solidFill>
+          <a:schemeClr val="phClr"/>
+        </a:solidFill>
+        <a:round/>
+      </a:ln>
+    </cs:spPr>
+  </cs:dataPointWireframe>
+  <cs:dataTable>
+    <cs:lnRef idx="0"/>
+    <cs:fillRef idx="0"/>
+    <cs:effectRef idx="0"/>
+    <cs:fontRef idx="minor">
+      <a:schemeClr val="tx1">
+        <a:lumMod val="65000"/>
+        <a:lumOff val="35000"/>
+      </a:schemeClr>
+    </cs:fontRef>
+    <cs:spPr>
+      <a:noFill/>
+      <a:ln w="9525" cap="flat" cmpd="sng" algn="ctr">
+        <a:solidFill>
+          <a:schemeClr val="tx1">
+            <a:lumMod val="15000"/>
+            <a:lumOff val="85000"/>
+          </a:schemeClr>
+        </a:solidFill>
+        <a:round/>
+      </a:ln>
+    </cs:spPr>
+    <cs:defRPr sz="900" kern="1200"/>
+  </cs:dataTable>
+  <cs:downBar>
+    <cs:lnRef idx="0"/>
+    <cs:fillRef idx="0"/>
+    <cs:effectRef idx="0"/>
+    <cs:fontRef idx="minor">
+      <a:schemeClr val="tx1"/>
+    </cs:fontRef>
+    <cs:spPr>
+      <a:solidFill>
+        <a:schemeClr val="dk1">
+          <a:lumMod val="75000"/>
+          <a:lumOff val="25000"/>
+        </a:schemeClr>
+      </a:solidFill>
+      <a:ln w="9525" cap="flat" cmpd="sng" algn="ctr">
+        <a:solidFill>
+          <a:schemeClr val="tx1">
+            <a:lumMod val="65000"/>
+            <a:lumOff val="35000"/>
+          </a:schemeClr>
+        </a:solidFill>
+        <a:round/>
+      </a:ln>
+    </cs:spPr>
+  </cs:downBar>
+  <cs:dropLine>
+    <cs:lnRef idx="0"/>
+    <cs:fillRef idx="0"/>
+    <cs:effectRef idx="0"/>
+    <cs:fontRef idx="minor">
+      <a:schemeClr val="tx1"/>
+    </cs:fontRef>
+    <cs:spPr>
+      <a:ln w="9525" cap="flat" cmpd="sng" algn="ctr">
+        <a:solidFill>
+          <a:schemeClr val="tx1">
+            <a:lumMod val="35000"/>
+            <a:lumOff val="65000"/>
+          </a:schemeClr>
+        </a:solidFill>
+        <a:round/>
+      </a:ln>
+    </cs:spPr>
+  </cs:dropLine>
+  <cs:errorBar>
+    <cs:lnRef idx="0"/>
+    <cs:fillRef idx="0"/>
+    <cs:effectRef idx="0"/>
+    <cs:fontRef idx="minor">
+      <a:schemeClr val="tx1"/>
+    </cs:fontRef>
+    <cs:spPr>
+      <a:ln w="9525" cap="flat" cmpd="sng" algn="ctr">
+        <a:solidFill>
+          <a:schemeClr val="tx1">
+            <a:lumMod val="65000"/>
+            <a:lumOff val="35000"/>
+          </a:schemeClr>
+        </a:solidFill>
+        <a:round/>
+      </a:ln>
+    </cs:spPr>
+  </cs:errorBar>
+  <cs:floor>
+    <cs:lnRef idx="0"/>
+    <cs:fillRef idx="0"/>
+    <cs:effectRef idx="0"/>
+    <cs:fontRef idx="minor">
+      <a:schemeClr val="tx1"/>
+    </cs:fontRef>
+    <cs:spPr>
+      <a:noFill/>
+      <a:ln>
+        <a:noFill/>
+      </a:ln>
+    </cs:spPr>
+  </cs:floor>
+  <cs:gridlineMajor>
+    <cs:lnRef idx="0"/>
+    <cs:fillRef idx="0"/>
+    <cs:effectRef idx="0"/>
+    <cs:fontRef idx="minor">
+      <a:schemeClr val="tx1"/>
+    </cs:fontRef>
+    <cs:spPr>
+      <a:ln w="9525" cap="flat" cmpd="sng" algn="ctr">
+        <a:solidFill>
+          <a:schemeClr val="tx1">
+            <a:lumMod val="15000"/>
+            <a:lumOff val="85000"/>
+          </a:schemeClr>
+        </a:solidFill>
+        <a:round/>
+      </a:ln>
+    </cs:spPr>
+  </cs:gridlineMajor>
+  <cs:gridlineMinor>
+    <cs:lnRef idx="0"/>
+    <cs:fillRef idx="0"/>
+    <cs:effectRef idx="0"/>
+    <cs:fontRef idx="minor">
+      <a:schemeClr val="tx1"/>
+    </cs:fontRef>
+    <cs:spPr>
+      <a:ln w="9525" cap="flat" cmpd="sng" algn="ctr">
+        <a:solidFill>
+          <a:schemeClr val="tx1">
+            <a:lumMod val="5000"/>
+            <a:lumOff val="95000"/>
+          </a:schemeClr>
+        </a:solidFill>
+        <a:round/>
+      </a:ln>
+    </cs:spPr>
+  </cs:gridlineMinor>
+  <cs:hiLoLine>
+    <cs:lnRef idx="0"/>
+    <cs:fillRef idx="0"/>
+    <cs:effectRef idx="0"/>
+    <cs:fontRef idx="minor">
+      <a:schemeClr val="tx1"/>
+    </cs:fontRef>
+    <cs:spPr>
+      <a:ln w="9525" cap="flat" cmpd="sng" algn="ctr">
+        <a:solidFill>
+          <a:schemeClr val="tx1">
+            <a:lumMod val="50000"/>
+            <a:lumOff val="50000"/>
+          </a:schemeClr>
+        </a:solidFill>
+        <a:round/>
+      </a:ln>
+    </cs:spPr>
+  </cs:hiLoLine>
+  <cs:leaderLine>
+    <cs:lnRef idx="0"/>
+    <cs:fillRef idx="0"/>
+    <cs:effectRef idx="0"/>
+    <cs:fontRef idx="minor">
+      <a:schemeClr val="tx1"/>
+    </cs:fontRef>
+    <cs:spPr>
+      <a:ln w="9525" cap="flat" cmpd="sng" algn="ctr">
+        <a:solidFill>
+          <a:schemeClr val="tx1">
+            <a:lumMod val="35000"/>
+            <a:lumOff val="65000"/>
+          </a:schemeClr>
+        </a:solidFill>
+        <a:round/>
+      </a:ln>
+    </cs:spPr>
+  </cs:leaderLine>
+  <cs:legend>
+    <cs:lnRef idx="0"/>
+    <cs:fillRef idx="0"/>
+    <cs:effectRef idx="0"/>
+    <cs:fontRef idx="minor">
+      <a:schemeClr val="tx1">
+        <a:lumMod val="65000"/>
+        <a:lumOff val="35000"/>
+      </a:schemeClr>
+    </cs:fontRef>
+    <cs:defRPr sz="900" kern="1200"/>
+  </cs:legend>
+  <cs:plotArea mods="allowNoFillOverride allowNoLineOverride">
+    <cs:lnRef idx="0"/>
+    <cs:fillRef idx="0"/>
+    <cs:effectRef idx="0"/>
+    <cs:fontRef idx="minor">
+      <a:schemeClr val="tx1"/>
+    </cs:fontRef>
+  </cs:plotArea>
+  <cs:plotArea3D mods="allowNoFillOverride allowNoLineOverride">
+    <cs:lnRef idx="0"/>
+    <cs:fillRef idx="0"/>
+    <cs:effectRef idx="0"/>
+    <cs:fontRef idx="minor">
+      <a:schemeClr val="tx1"/>
+    </cs:fontRef>
+  </cs:plotArea3D>
+  <cs:seriesAxis>
+    <cs:lnRef idx="0"/>
+    <cs:fillRef idx="0"/>
+    <cs:effectRef idx="0"/>
+    <cs:fontRef idx="minor">
+      <a:schemeClr val="tx1">
+        <a:lumMod val="65000"/>
+        <a:lumOff val="35000"/>
+      </a:schemeClr>
+    </cs:fontRef>
+    <cs:defRPr sz="900" kern="1200"/>
+  </cs:seriesAxis>
+  <cs:seriesLine>
+    <cs:lnRef idx="0"/>
+    <cs:fillRef idx="0"/>
+    <cs:effectRef idx="0"/>
+    <cs:fontRef idx="minor">
+      <a:schemeClr val="tx1"/>
+    </cs:fontRef>
+    <cs:spPr>
+      <a:ln w="9525" cap="flat" cmpd="sng" algn="ctr">
+        <a:solidFill>
+          <a:schemeClr val="tx1">
+            <a:lumMod val="35000"/>
+            <a:lumOff val="65000"/>
+          </a:schemeClr>
+        </a:solidFill>
+        <a:round/>
+      </a:ln>
+    </cs:spPr>
+  </cs:seriesLine>
+  <cs:title>
+    <cs:lnRef idx="0"/>
+    <cs:fillRef idx="0"/>
+    <cs:effectRef idx="0"/>
+    <cs:fontRef idx="minor">
+      <a:schemeClr val="tx1">
+        <a:lumMod val="65000"/>
+        <a:lumOff val="35000"/>
+      </a:schemeClr>
+    </cs:fontRef>
+    <cs:defRPr sz="1400" b="0" kern="1200" spc="0" baseline="0"/>
+  </cs:title>
+  <cs:trendline>
+    <cs:lnRef idx="0">
+      <cs:styleClr val="auto"/>
+    </cs:lnRef>
+    <cs:fillRef idx="0"/>
+    <cs:effectRef idx="0"/>
+    <cs:fontRef idx="minor">
+      <a:schemeClr val="tx1"/>
+    </cs:fontRef>
+    <cs:spPr>
+      <a:ln w="19050" cap="rnd">
+        <a:solidFill>
+          <a:schemeClr val="phClr"/>
+        </a:solidFill>
+        <a:prstDash val="sysDot"/>
+      </a:ln>
+    </cs:spPr>
+  </cs:trendline>
+  <cs:trendlineLabel>
+    <cs:lnRef idx="0"/>
+    <cs:fillRef idx="0"/>
+    <cs:effectRef idx="0"/>
+    <cs:fontRef idx="minor">
+      <a:schemeClr val="tx1">
+        <a:lumMod val="65000"/>
+        <a:lumOff val="35000"/>
+      </a:schemeClr>
+    </cs:fontRef>
+    <cs:defRPr sz="900" kern="1200"/>
+  </cs:trendlineLabel>
+  <cs:upBar>
+    <cs:lnRef idx="0"/>
+    <cs:fillRef idx="0"/>
+    <cs:effectRef idx="0"/>
+    <cs:fontRef idx="minor">
+      <a:schemeClr val="tx1"/>
+    </cs:fontRef>
+    <cs:spPr>
+      <a:solidFill>
+        <a:schemeClr val="lt1"/>
+      </a:solidFill>
+      <a:ln w="9525" cap="flat" cmpd="sng" algn="ctr">
+        <a:solidFill>
+          <a:schemeClr val="tx1">
+            <a:lumMod val="65000"/>
+            <a:lumOff val="35000"/>
+          </a:schemeClr>
+        </a:solidFill>
+        <a:round/>
+      </a:ln>
+    </cs:spPr>
+  </cs:upBar>
+  <cs:valueAxis>
+    <cs:lnRef idx="0"/>
+    <cs:fillRef idx="0"/>
+    <cs:effectRef idx="0"/>
+    <cs:fontRef idx="minor">
+      <a:schemeClr val="tx1">
+        <a:lumMod val="65000"/>
+        <a:lumOff val="35000"/>
+      </a:schemeClr>
+    </cs:fontRef>
+    <cs:defRPr sz="900" kern="1200"/>
+  </cs:valueAxis>
+  <cs:wall>
+    <cs:lnRef idx="0"/>
+    <cs:fillRef idx="0"/>
+    <cs:effectRef idx="0"/>
+    <cs:fontRef idx="minor">
+      <a:schemeClr val="tx1"/>
+    </cs:fontRef>
+    <cs:spPr>
+      <a:noFill/>
+      <a:ln>
+        <a:noFill/>
+      </a:ln>
+    </cs:spPr>
+  </cs:wall>
+</cs:chartStyle>
 </file>
 
 <file path=word/theme/theme1.xml><?xml version="1.0" encoding="utf-8"?>
@@ -18398,7 +18943,7 @@
 </file>
 
 <file path=customXml/itemProps1.xml><?xml version="1.0" encoding="utf-8"?>
-<ds:datastoreItem xmlns:ds="http://schemas.openxmlformats.org/officeDocument/2006/customXml" ds:itemID="{2E3AA2A9-AE6B-4EDF-8433-BE2AB2BA3BFB}">
+<ds:datastoreItem xmlns:ds="http://schemas.openxmlformats.org/officeDocument/2006/customXml" ds:itemID="{805FA6D8-60CC-4D80-AABD-1400EFECF07D}">
   <ds:schemaRefs>
     <ds:schemaRef ds:uri="http://schemas.openxmlformats.org/officeDocument/2006/bibliography"/>
   </ds:schemaRefs>
